--- a/法令ファイル/認可特定保険業者等に関する命令/認可特定保険業者等に関する命令（平成二十三年内閣府・総務省・法務省・文部科学省・厚生労働省・農林水産省・経済産業省・国土交通省・環境省令第一号）.docx
+++ b/法令ファイル/認可特定保険業者等に関する命令/認可特定保険業者等に関する命令（平成二十三年内閣府・総務省・法務省・文部科学省・厚生労働省・農林水産省・経済産業省・国土交通省・環境省令第一号）.docx
@@ -52,70 +52,62 @@
     </w:p>
     <w:p>
       <w:pPr>
-        <w:pStyle w:val="Heading6"/>
+        <w:pStyle w:val="ListBullet"/>
         <w:ind w:left="880"/>
       </w:pPr>
       <w:r>
         <w:t>一</w:t>
-      </w:r>
-    </w:p>
-    <w:p>
-      <w:pPr>
-        <w:ind w:left="880"/>
-      </w:pPr>
-      <w:r>
+        <w:br/>
         <w:t>特定保険業</w:t>
-      </w:r>
-    </w:p>
-    <w:p>
-      <w:pPr>
-        <w:pStyle w:val="Heading6"/>
+        <w:br/>
+        <w:br/>
+        <w:br/>
+        <w:t>保険業法等の一部を改正する法律（平成十七年法律第三十八号。以下「改正法」という。）附則第二条第一項に規定する特定保険業をいう。</w:t>
+      </w:r>
+    </w:p>
+    <w:p>
+      <w:pPr>
+        <w:pStyle w:val="ListBullet"/>
         <w:ind w:left="880"/>
       </w:pPr>
       <w:r>
         <w:t>二</w:t>
-      </w:r>
-    </w:p>
-    <w:p>
-      <w:pPr>
-        <w:ind w:left="880"/>
-      </w:pPr>
-      <w:r>
+        <w:br/>
         <w:t>認可特定保険業者</w:t>
-      </w:r>
-    </w:p>
-    <w:p>
-      <w:pPr>
-        <w:pStyle w:val="Heading6"/>
+        <w:br/>
+        <w:br/>
+        <w:br/>
+        <w:t>改正法附則第二条第七項第一号ホ（７）に規定する認可特定保険業者をいう。</w:t>
+      </w:r>
+    </w:p>
+    <w:p>
+      <w:pPr>
+        <w:pStyle w:val="ListBullet"/>
         <w:ind w:left="880"/>
       </w:pPr>
       <w:r>
         <w:t>三</w:t>
-      </w:r>
-    </w:p>
-    <w:p>
-      <w:pPr>
-        <w:ind w:left="880"/>
-      </w:pPr>
-      <w:r>
+        <w:br/>
         <w:t>子会社</w:t>
-      </w:r>
-    </w:p>
-    <w:p>
-      <w:pPr>
-        <w:pStyle w:val="Heading6"/>
+        <w:br/>
+        <w:br/>
+        <w:br/>
+        <w:t>改正法附則第四条第五項に規定する子会社をいう。</w:t>
+      </w:r>
+    </w:p>
+    <w:p>
+      <w:pPr>
+        <w:pStyle w:val="ListBullet"/>
         <w:ind w:left="880"/>
       </w:pPr>
       <w:r>
         <w:t>四</w:t>
-      </w:r>
-    </w:p>
-    <w:p>
-      <w:pPr>
-        <w:ind w:left="880"/>
-      </w:pPr>
-      <w:r>
+        <w:br/>
         <w:t>保険募集</w:t>
+        <w:br/>
+        <w:br/>
+        <w:br/>
+        <w:t>改正法附則第四条の二に規定する保険募集をいう。</w:t>
       </w:r>
     </w:p>
     <w:p>
@@ -141,52 +133,34 @@
     </w:p>
     <w:p>
       <w:pPr>
-        <w:pStyle w:val="Heading6"/>
+        <w:pStyle w:val="ListBullet"/>
         <w:ind w:left="880"/>
       </w:pPr>
       <w:r>
         <w:t>一</w:t>
-      </w:r>
-    </w:p>
-    <w:p>
-      <w:pPr>
-        <w:ind w:left="880"/>
-      </w:pPr>
-      <w:r>
+        <w:br/>
         <w:t>当該法人の目的</w:t>
       </w:r>
     </w:p>
     <w:p>
       <w:pPr>
-        <w:pStyle w:val="Heading6"/>
+        <w:pStyle w:val="ListBullet"/>
         <w:ind w:left="880"/>
       </w:pPr>
       <w:r>
         <w:t>二</w:t>
-      </w:r>
-    </w:p>
-    <w:p>
-      <w:pPr>
-        <w:ind w:left="880"/>
-      </w:pPr>
-      <w:r>
+        <w:br/>
         <w:t>当該法人の社員又は評議員の構成</w:t>
       </w:r>
     </w:p>
     <w:p>
       <w:pPr>
-        <w:pStyle w:val="Heading6"/>
+        <w:pStyle w:val="ListBullet"/>
         <w:ind w:left="880"/>
       </w:pPr>
       <w:r>
         <w:t>三</w:t>
-      </w:r>
-    </w:p>
-    <w:p>
-      <w:pPr>
-        <w:ind w:left="880"/>
-      </w:pPr>
-      <w:r>
+        <w:br/>
         <w:t>当該法人の理事及び監事の構成</w:t>
       </w:r>
     </w:p>
@@ -205,35 +179,23 @@
     </w:p>
     <w:p>
       <w:pPr>
-        <w:pStyle w:val="Heading6"/>
+        <w:pStyle w:val="ListBullet"/>
         <w:ind w:left="880"/>
       </w:pPr>
       <w:r>
         <w:t>一</w:t>
-      </w:r>
-    </w:p>
-    <w:p>
-      <w:pPr>
-        <w:ind w:left="880"/>
-      </w:pPr>
-      <w:r>
+        <w:br/>
         <w:t>改正法附則第四条第一項において読み替えて準用する法第百十五条第一項の価格変動準備金に相当する額</w:t>
       </w:r>
     </w:p>
     <w:p>
       <w:pPr>
-        <w:pStyle w:val="Heading6"/>
+        <w:pStyle w:val="ListBullet"/>
         <w:ind w:left="880"/>
       </w:pPr>
       <w:r>
         <w:t>二</w:t>
-      </w:r>
-    </w:p>
-    <w:p>
-      <w:pPr>
-        <w:ind w:left="880"/>
-      </w:pPr>
-      <w:r>
+        <w:br/>
         <w:t>第四十三条第一項第三号の異常危険準備金に相当する額</w:t>
       </w:r>
     </w:p>
@@ -273,87 +235,77 @@
     </w:p>
     <w:p>
       <w:pPr>
-        <w:pStyle w:val="Heading6"/>
+        <w:pStyle w:val="ListBullet"/>
         <w:ind w:left="880"/>
       </w:pPr>
       <w:r>
         <w:t>一</w:t>
-      </w:r>
-    </w:p>
-    <w:p>
-      <w:pPr>
-        <w:ind w:left="880"/>
-      </w:pPr>
-      <w:r>
+        <w:br/>
         <w:t>金銭債権又は市場価格のない債券について取立不能のおそれがある場合</w:t>
-      </w:r>
-    </w:p>
-    <w:p>
-      <w:pPr>
-        <w:pStyle w:val="Heading6"/>
+        <w:br/>
+        <w:br/>
+        <w:br/>
+        <w:t>取立不能見込額を控除した金額</w:t>
+      </w:r>
+    </w:p>
+    <w:p>
+      <w:pPr>
+        <w:pStyle w:val="ListBullet"/>
         <w:ind w:left="880"/>
       </w:pPr>
       <w:r>
         <w:t>二</w:t>
-      </w:r>
-    </w:p>
-    <w:p>
-      <w:pPr>
-        <w:ind w:left="880"/>
-      </w:pPr>
-      <w:r>
+        <w:br/>
         <w:t>市場価格のない株式についてその発行会社の資産状態が著しく悪化した場合</w:t>
-      </w:r>
-    </w:p>
-    <w:p>
-      <w:pPr>
-        <w:pStyle w:val="Heading6"/>
+        <w:br/>
+        <w:br/>
+        <w:br/>
+        <w:t>相当の減額をした金額</w:t>
+      </w:r>
+    </w:p>
+    <w:p>
+      <w:pPr>
+        <w:pStyle w:val="ListBullet"/>
         <w:ind w:left="880"/>
       </w:pPr>
       <w:r>
         <w:t>三</w:t>
-      </w:r>
-    </w:p>
-    <w:p>
-      <w:pPr>
-        <w:ind w:left="880"/>
-      </w:pPr>
-      <w:r>
+        <w:br/>
         <w:t>前二号以外の流動資産の時価が帳簿価額より著しく低い場合であって、その価額が帳簿価額まで回復することが困難と見られる場合</w:t>
-      </w:r>
-    </w:p>
-    <w:p>
-      <w:pPr>
-        <w:pStyle w:val="Heading6"/>
+        <w:br/>
+        <w:br/>
+        <w:br/>
+        <w:t>当該時価</w:t>
+      </w:r>
+    </w:p>
+    <w:p>
+      <w:pPr>
+        <w:pStyle w:val="ListBullet"/>
         <w:ind w:left="880"/>
       </w:pPr>
       <w:r>
         <w:t>四</w:t>
-      </w:r>
-    </w:p>
-    <w:p>
-      <w:pPr>
-        <w:ind w:left="880"/>
-      </w:pPr>
-      <w:r>
+        <w:br/>
         <w:t>第一号又は第二号以外の固定資産について償却不足があり、又は予測することのできない減損が生じた場合</w:t>
-      </w:r>
-    </w:p>
-    <w:p>
-      <w:pPr>
-        <w:pStyle w:val="Heading6"/>
+        <w:br/>
+        <w:br/>
+        <w:br/>
+        <w:t>償却不足額を控除し、又は相当の減額をした金額</w:t>
+      </w:r>
+    </w:p>
+    <w:p>
+      <w:pPr>
+        <w:pStyle w:val="ListBullet"/>
         <w:ind w:left="880"/>
       </w:pPr>
       <w:r>
         <w:t>五</w:t>
-      </w:r>
-    </w:p>
-    <w:p>
-      <w:pPr>
-        <w:ind w:left="880"/>
-      </w:pPr>
-      <w:r>
+        <w:br/>
         <w:t>繰延資産について償却不足がある場合</w:t>
+        <w:br/>
+        <w:br/>
+        <w:br/>
+        <w:t>償却不足額を控除した金額</w:t>
       </w:r>
     </w:p>
     <w:p>
@@ -371,290 +323,188 @@
     </w:p>
     <w:p>
       <w:pPr>
-        <w:pStyle w:val="Heading6"/>
+        <w:pStyle w:val="ListBullet"/>
         <w:ind w:left="880"/>
       </w:pPr>
       <w:r>
         <w:t>一</w:t>
-      </w:r>
-    </w:p>
-    <w:p>
-      <w:pPr>
-        <w:ind w:left="880"/>
-      </w:pPr>
-      <w:r>
+        <w:br/>
         <w:t>一般社団法人又は一般財団法人の登記事項証明書</w:t>
       </w:r>
     </w:p>
     <w:p>
       <w:pPr>
-        <w:pStyle w:val="Heading6"/>
+        <w:pStyle w:val="ListBullet"/>
         <w:ind w:left="880"/>
       </w:pPr>
       <w:r>
         <w:t>二</w:t>
-      </w:r>
-    </w:p>
-    <w:p>
-      <w:pPr>
-        <w:ind w:left="880"/>
-      </w:pPr>
-      <w:r>
+        <w:br/>
         <w:t>特定保険業（これに附帯する業務及び保険代理業（改正法附則第四条第六項に規定する保険代理業をいう。）を含む。次号及び第十四号において同じ。）に係る三事業年度の事業計画書</w:t>
       </w:r>
     </w:p>
     <w:p>
       <w:pPr>
-        <w:pStyle w:val="Heading6"/>
+        <w:pStyle w:val="ListBullet"/>
         <w:ind w:left="880"/>
       </w:pPr>
       <w:r>
         <w:t>三</w:t>
-      </w:r>
-    </w:p>
-    <w:p>
-      <w:pPr>
-        <w:ind w:left="880"/>
-      </w:pPr>
-      <w:r>
+        <w:br/>
         <w:t>特定保険業以外の事業に係る三事業年度の事業計画書</w:t>
       </w:r>
     </w:p>
     <w:p>
       <w:pPr>
-        <w:pStyle w:val="Heading6"/>
+        <w:pStyle w:val="ListBullet"/>
         <w:ind w:left="880"/>
       </w:pPr>
       <w:r>
         <w:t>四</w:t>
-      </w:r>
-    </w:p>
-    <w:p>
-      <w:pPr>
-        <w:ind w:left="880"/>
-      </w:pPr>
-      <w:r>
+        <w:br/>
         <w:t>最終の貸借対照表、損益計算書その他の当該認可申請者の最近における業務、財産及び損益の状況を知ることができる書類</w:t>
       </w:r>
     </w:p>
     <w:p>
       <w:pPr>
-        <w:pStyle w:val="Heading6"/>
+        <w:pStyle w:val="ListBullet"/>
         <w:ind w:left="880"/>
       </w:pPr>
       <w:r>
         <w:t>五</w:t>
-      </w:r>
-    </w:p>
-    <w:p>
-      <w:pPr>
-        <w:ind w:left="880"/>
-      </w:pPr>
-      <w:r>
+        <w:br/>
         <w:t>一般社団法人にあってはその社員の名簿、一般財団法人にあってはその設立者及び評議員の名簿</w:t>
       </w:r>
     </w:p>
     <w:p>
       <w:pPr>
-        <w:pStyle w:val="Heading6"/>
+        <w:pStyle w:val="ListBullet"/>
         <w:ind w:left="880"/>
       </w:pPr>
       <w:r>
         <w:t>六</w:t>
-      </w:r>
-    </w:p>
-    <w:p>
-      <w:pPr>
-        <w:ind w:left="880"/>
-      </w:pPr>
-      <w:r>
+        <w:br/>
         <w:t>理事及び監事の履歴書</w:t>
       </w:r>
     </w:p>
     <w:p>
       <w:pPr>
-        <w:pStyle w:val="Heading6"/>
+        <w:pStyle w:val="ListBullet"/>
         <w:ind w:left="880"/>
       </w:pPr>
       <w:r>
         <w:t>七</w:t>
-      </w:r>
-    </w:p>
-    <w:p>
-      <w:pPr>
-        <w:ind w:left="880"/>
-      </w:pPr>
-      <w:r>
+        <w:br/>
         <w:t>理事及び監事が改正法附則第二条第七項第一号ホ（１）から（１０）までのいずれにも該当しない者であることを当該理事及び監事が誓約する書面</w:t>
       </w:r>
     </w:p>
     <w:p>
       <w:pPr>
-        <w:pStyle w:val="Heading6"/>
+        <w:pStyle w:val="ListBullet"/>
         <w:ind w:left="880"/>
       </w:pPr>
       <w:r>
         <w:t>八</w:t>
-      </w:r>
-    </w:p>
-    <w:p>
-      <w:pPr>
-        <w:ind w:left="880"/>
-      </w:pPr>
-      <w:r>
+        <w:br/>
         <w:t>改正法附則第四条第一項及び第二項において読み替えて準用する法第百二十条第一項の規定により保険計理人の選任を要することとなる者にあっては、次に掲げる書類</w:t>
       </w:r>
     </w:p>
     <w:p>
       <w:pPr>
-        <w:pStyle w:val="Heading6"/>
+        <w:pStyle w:val="ListBullet"/>
         <w:ind w:left="880"/>
       </w:pPr>
       <w:r>
         <w:t>九</w:t>
-      </w:r>
-    </w:p>
-    <w:p>
-      <w:pPr>
-        <w:ind w:left="880"/>
-      </w:pPr>
-      <w:r>
+        <w:br/>
         <w:t>純資産額（改正法附則第二条第二項第二号の規定により算定される額をいう。次号及び第十一条第一項において同じ。）の算出根拠を記載した書面</w:t>
       </w:r>
     </w:p>
     <w:p>
       <w:pPr>
-        <w:pStyle w:val="Heading6"/>
+        <w:pStyle w:val="ListBullet"/>
         <w:ind w:left="880"/>
       </w:pPr>
       <w:r>
         <w:t>十</w:t>
-      </w:r>
-    </w:p>
-    <w:p>
-      <w:pPr>
-        <w:ind w:left="880"/>
-      </w:pPr>
-      <w:r>
+        <w:br/>
         <w:t>純資産額が第十一条第一項第一号に定める額に満たない者にあっては、同項第二号の基準に適合するための計画を記載した書面（当該計画の実施期間が五年を超える場合においては、当該期間が五年を超えることについてやむを得ない理由を記載した書面及び当該計画の目的が達成される蓋然性について改正法附則第四条第一項において読み替えて準用する法第百二十条第二項に規定する主務省令で定める要件に該当する者が確認した結果を記載した意見書を含む。）</w:t>
       </w:r>
     </w:p>
     <w:p>
       <w:pPr>
-        <w:pStyle w:val="Heading6"/>
+        <w:pStyle w:val="ListBullet"/>
         <w:ind w:left="880"/>
       </w:pPr>
       <w:r>
         <w:t>十一</w:t>
-      </w:r>
-    </w:p>
-    <w:p>
-      <w:pPr>
-        <w:ind w:left="880"/>
-      </w:pPr>
-      <w:r>
+        <w:br/>
         <w:t>特定保険業に関する知識及び経験を有する使用人の確保の状況を記載した書類</w:t>
       </w:r>
     </w:p>
     <w:p>
       <w:pPr>
-        <w:pStyle w:val="Heading6"/>
+        <w:pStyle w:val="ListBullet"/>
         <w:ind w:left="880"/>
       </w:pPr>
       <w:r>
         <w:t>十二</w:t>
-      </w:r>
-    </w:p>
-    <w:p>
-      <w:pPr>
-        <w:ind w:left="880"/>
-      </w:pPr>
-      <w:r>
+        <w:br/>
         <w:t>旧特定保険業者として認可申請を行う者にあっては、旧特定保険業者に該当することを明らかにする書類</w:t>
       </w:r>
     </w:p>
     <w:p>
       <w:pPr>
-        <w:pStyle w:val="Heading6"/>
+        <w:pStyle w:val="ListBullet"/>
         <w:ind w:left="880"/>
       </w:pPr>
       <w:r>
         <w:t>十三</w:t>
-      </w:r>
-    </w:p>
-    <w:p>
-      <w:pPr>
-        <w:ind w:left="880"/>
-      </w:pPr>
-      <w:r>
+        <w:br/>
         <w:t>密接関係者に該当する者として認可申請を行う者にあっては、密接関係者に該当することを明らかにする書類</w:t>
       </w:r>
     </w:p>
     <w:p>
       <w:pPr>
-        <w:pStyle w:val="Heading6"/>
+        <w:pStyle w:val="ListBullet"/>
         <w:ind w:left="880"/>
       </w:pPr>
       <w:r>
         <w:t>十四</w:t>
-      </w:r>
-    </w:p>
-    <w:p>
-      <w:pPr>
-        <w:ind w:left="880"/>
-      </w:pPr>
-      <w:r>
+        <w:br/>
         <w:t>特定保険業以外の業務を行う場合には、次に掲げる事項を記載した書類</w:t>
       </w:r>
     </w:p>
     <w:p>
       <w:pPr>
-        <w:pStyle w:val="Heading6"/>
+        <w:pStyle w:val="ListBullet"/>
         <w:ind w:left="880"/>
       </w:pPr>
       <w:r>
         <w:t>十五</w:t>
-      </w:r>
-    </w:p>
-    <w:p>
-      <w:pPr>
-        <w:ind w:left="880"/>
-      </w:pPr>
-      <w:r>
+        <w:br/>
         <w:t>改正法附則第三条第一項及び第二項において読み替えて準用する法第百三十五条第一項の規定により同条第三項に規定する移転業者から保険契約の移転を受けることを約する者にあっては、同条第一項の契約に係る契約書</w:t>
       </w:r>
     </w:p>
     <w:p>
       <w:pPr>
-        <w:pStyle w:val="Heading6"/>
+        <w:pStyle w:val="ListBullet"/>
         <w:ind w:left="880"/>
       </w:pPr>
       <w:r>
         <w:t>十六</w:t>
-      </w:r>
-    </w:p>
-    <w:p>
-      <w:pPr>
-        <w:ind w:left="880"/>
-      </w:pPr>
-      <w:r>
+        <w:br/>
         <w:t>認可申請者が子会社等（改正法附則第四条第一項及び第二項において読み替えて準用する法第百三十二条第一項に規定する子会社等をいう。以下この号、第七十五条第七号及び第九十六条第三号において同じ。）を有する場合には、次に掲げる書類</w:t>
       </w:r>
     </w:p>
     <w:p>
       <w:pPr>
-        <w:pStyle w:val="Heading6"/>
+        <w:pStyle w:val="ListBullet"/>
         <w:ind w:left="880"/>
       </w:pPr>
       <w:r>
         <w:t>十七</w:t>
-      </w:r>
-    </w:p>
-    <w:p>
-      <w:pPr>
-        <w:ind w:left="880"/>
-      </w:pPr>
-      <w:r>
+        <w:br/>
         <w:t>前各号に掲げるもののほか、行政庁が必要と認める書類</w:t>
       </w:r>
     </w:p>
@@ -673,69 +523,45 @@
     </w:p>
     <w:p>
       <w:pPr>
-        <w:pStyle w:val="Heading6"/>
+        <w:pStyle w:val="ListBullet"/>
         <w:ind w:left="880"/>
       </w:pPr>
       <w:r>
         <w:t>一</w:t>
-      </w:r>
-    </w:p>
-    <w:p>
-      <w:pPr>
-        <w:ind w:left="880"/>
-      </w:pPr>
-      <w:r>
+        <w:br/>
         <w:t>保険の種類</w:t>
       </w:r>
     </w:p>
     <w:p>
       <w:pPr>
-        <w:pStyle w:val="Heading6"/>
+        <w:pStyle w:val="ListBullet"/>
         <w:ind w:left="880"/>
       </w:pPr>
       <w:r>
         <w:t>二</w:t>
-      </w:r>
-    </w:p>
-    <w:p>
-      <w:pPr>
-        <w:ind w:left="880"/>
-      </w:pPr>
-      <w:r>
+        <w:br/>
         <w:t>保険契約者の範囲</w:t>
       </w:r>
     </w:p>
     <w:p>
       <w:pPr>
-        <w:pStyle w:val="Heading6"/>
+        <w:pStyle w:val="ListBullet"/>
         <w:ind w:left="880"/>
       </w:pPr>
       <w:r>
         <w:t>三</w:t>
-      </w:r>
-    </w:p>
-    <w:p>
-      <w:pPr>
-        <w:ind w:left="880"/>
-      </w:pPr>
-      <w:r>
+        <w:br/>
         <w:t>被保険者又は保険の目的の範囲</w:t>
       </w:r>
     </w:p>
     <w:p>
       <w:pPr>
-        <w:pStyle w:val="Heading6"/>
+        <w:pStyle w:val="ListBullet"/>
         <w:ind w:left="880"/>
       </w:pPr>
       <w:r>
         <w:t>四</w:t>
-      </w:r>
-    </w:p>
-    <w:p>
-      <w:pPr>
-        <w:ind w:left="880"/>
-      </w:pPr>
-      <w:r>
+        <w:br/>
         <w:t>保険金の支払事由</w:t>
       </w:r>
     </w:p>
@@ -767,188 +593,122 @@
     </w:p>
     <w:p>
       <w:pPr>
-        <w:pStyle w:val="Heading6"/>
+        <w:pStyle w:val="ListBullet"/>
         <w:ind w:left="880"/>
       </w:pPr>
       <w:r>
         <w:t>一</w:t>
-      </w:r>
-    </w:p>
-    <w:p>
-      <w:pPr>
-        <w:ind w:left="880"/>
-      </w:pPr>
-      <w:r>
+        <w:br/>
         <w:t>保険の種類</w:t>
       </w:r>
     </w:p>
     <w:p>
       <w:pPr>
-        <w:pStyle w:val="Heading6"/>
+        <w:pStyle w:val="ListBullet"/>
         <w:ind w:left="880"/>
       </w:pPr>
       <w:r>
         <w:t>二</w:t>
-      </w:r>
-    </w:p>
-    <w:p>
-      <w:pPr>
-        <w:ind w:left="880"/>
-      </w:pPr>
-      <w:r>
+        <w:br/>
         <w:t>保険契約者の範囲</w:t>
       </w:r>
     </w:p>
     <w:p>
       <w:pPr>
-        <w:pStyle w:val="Heading6"/>
+        <w:pStyle w:val="ListBullet"/>
         <w:ind w:left="880"/>
       </w:pPr>
       <w:r>
         <w:t>三</w:t>
-      </w:r>
-    </w:p>
-    <w:p>
-      <w:pPr>
-        <w:ind w:left="880"/>
-      </w:pPr>
-      <w:r>
+        <w:br/>
         <w:t>被保険者又は保険の目的の範囲</w:t>
       </w:r>
     </w:p>
     <w:p>
       <w:pPr>
-        <w:pStyle w:val="Heading6"/>
+        <w:pStyle w:val="ListBullet"/>
         <w:ind w:left="880"/>
       </w:pPr>
       <w:r>
         <w:t>四</w:t>
-      </w:r>
-    </w:p>
-    <w:p>
-      <w:pPr>
-        <w:ind w:left="880"/>
-      </w:pPr>
-      <w:r>
+        <w:br/>
         <w:t>保険金額及び保険期間に関する事項</w:t>
       </w:r>
     </w:p>
     <w:p>
       <w:pPr>
-        <w:pStyle w:val="Heading6"/>
+        <w:pStyle w:val="ListBullet"/>
         <w:ind w:left="880"/>
       </w:pPr>
       <w:r>
         <w:t>五</w:t>
-      </w:r>
-    </w:p>
-    <w:p>
-      <w:pPr>
-        <w:ind w:left="880"/>
-      </w:pPr>
-      <w:r>
+        <w:br/>
         <w:t>被保険者又は保険の目的の選択及び保険契約の締結の手続に関する事項</w:t>
       </w:r>
     </w:p>
     <w:p>
       <w:pPr>
-        <w:pStyle w:val="Heading6"/>
+        <w:pStyle w:val="ListBullet"/>
         <w:ind w:left="880"/>
       </w:pPr>
       <w:r>
         <w:t>六</w:t>
-      </w:r>
-    </w:p>
-    <w:p>
-      <w:pPr>
-        <w:ind w:left="880"/>
-      </w:pPr>
-      <w:r>
+        <w:br/>
         <w:t>保険料の収受並びに保険金及び払い戻される保険料その他の返戻金の支払に関する事項</w:t>
       </w:r>
     </w:p>
     <w:p>
       <w:pPr>
-        <w:pStyle w:val="Heading6"/>
+        <w:pStyle w:val="ListBullet"/>
         <w:ind w:left="880"/>
       </w:pPr>
       <w:r>
         <w:t>七</w:t>
-      </w:r>
-    </w:p>
-    <w:p>
-      <w:pPr>
-        <w:ind w:left="880"/>
-      </w:pPr>
-      <w:r>
+        <w:br/>
         <w:t>保険証券（保険法（平成二十年法律第五十六号）第六条第一項、第四十条第一項又は第六十九条第一項の書面をいう。）、保険契約の申込書及びこれらに添付すべき書類に記載する事項</w:t>
       </w:r>
     </w:p>
     <w:p>
       <w:pPr>
-        <w:pStyle w:val="Heading6"/>
+        <w:pStyle w:val="ListBullet"/>
         <w:ind w:left="880"/>
       </w:pPr>
       <w:r>
         <w:t>八</w:t>
-      </w:r>
-    </w:p>
-    <w:p>
-      <w:pPr>
-        <w:ind w:left="880"/>
-      </w:pPr>
-      <w:r>
+        <w:br/>
         <w:t>保険契約の特約に関する事項</w:t>
       </w:r>
     </w:p>
     <w:p>
       <w:pPr>
-        <w:pStyle w:val="Heading6"/>
+        <w:pStyle w:val="ListBullet"/>
         <w:ind w:left="880"/>
       </w:pPr>
       <w:r>
         <w:t>九</w:t>
-      </w:r>
-    </w:p>
-    <w:p>
-      <w:pPr>
-        <w:ind w:left="880"/>
-      </w:pPr>
-      <w:r>
+        <w:br/>
         <w:t>契約者配当（改正法附則第四条第一項において読み替えて準用する法第百十四条第一項に規定する契約者配当をいう。以下同じ。）に関する事項</w:t>
       </w:r>
     </w:p>
     <w:p>
       <w:pPr>
-        <w:pStyle w:val="Heading6"/>
+        <w:pStyle w:val="ListBullet"/>
         <w:ind w:left="880"/>
       </w:pPr>
       <w:r>
         <w:t>十</w:t>
-      </w:r>
-    </w:p>
-    <w:p>
-      <w:pPr>
-        <w:ind w:left="880"/>
-      </w:pPr>
-      <w:r>
+        <w:br/>
         <w:t>保険金額、保険の種類又は保険期間を変更する場合の取扱いに関する事項</w:t>
       </w:r>
     </w:p>
     <w:p>
       <w:pPr>
-        <w:pStyle w:val="Heading6"/>
+        <w:pStyle w:val="ListBullet"/>
         <w:ind w:left="880"/>
       </w:pPr>
       <w:r>
         <w:t>十一</w:t>
-      </w:r>
-    </w:p>
-    <w:p>
-      <w:pPr>
-        <w:ind w:left="880"/>
-      </w:pPr>
-      <w:r>
+        <w:br/>
         <w:t>特別勘定（改正法附則第四条第一項において読み替えて準用する法第百十八条第一項に規定する特別勘定をいう。以下同じ。）を設ける場合にあっては、次に掲げる事項</w:t>
       </w:r>
     </w:p>
@@ -967,137 +727,89 @@
     </w:p>
     <w:p>
       <w:pPr>
-        <w:pStyle w:val="Heading6"/>
+        <w:pStyle w:val="ListBullet"/>
         <w:ind w:left="880"/>
       </w:pPr>
       <w:r>
         <w:t>一</w:t>
-      </w:r>
-    </w:p>
-    <w:p>
-      <w:pPr>
-        <w:ind w:left="880"/>
-      </w:pPr>
-      <w:r>
+        <w:br/>
         <w:t>保険金の支払事由</w:t>
       </w:r>
     </w:p>
     <w:p>
       <w:pPr>
-        <w:pStyle w:val="Heading6"/>
+        <w:pStyle w:val="ListBullet"/>
         <w:ind w:left="880"/>
       </w:pPr>
       <w:r>
         <w:t>二</w:t>
-      </w:r>
-    </w:p>
-    <w:p>
-      <w:pPr>
-        <w:ind w:left="880"/>
-      </w:pPr>
-      <w:r>
+        <w:br/>
         <w:t>保険契約の無効原因</w:t>
       </w:r>
     </w:p>
     <w:p>
       <w:pPr>
-        <w:pStyle w:val="Heading6"/>
+        <w:pStyle w:val="ListBullet"/>
         <w:ind w:left="880"/>
       </w:pPr>
       <w:r>
         <w:t>三</w:t>
-      </w:r>
-    </w:p>
-    <w:p>
-      <w:pPr>
-        <w:ind w:left="880"/>
-      </w:pPr>
-      <w:r>
+        <w:br/>
         <w:t>保険者としての保険契約に基づく義務を免れるべき事由</w:t>
       </w:r>
     </w:p>
     <w:p>
       <w:pPr>
-        <w:pStyle w:val="Heading6"/>
+        <w:pStyle w:val="ListBullet"/>
         <w:ind w:left="880"/>
       </w:pPr>
       <w:r>
         <w:t>四</w:t>
-      </w:r>
-    </w:p>
-    <w:p>
-      <w:pPr>
-        <w:ind w:left="880"/>
-      </w:pPr>
-      <w:r>
+        <w:br/>
         <w:t>保険料の増額又は保険金の削減に関する事項</w:t>
       </w:r>
     </w:p>
     <w:p>
       <w:pPr>
-        <w:pStyle w:val="Heading6"/>
+        <w:pStyle w:val="ListBullet"/>
         <w:ind w:left="880"/>
       </w:pPr>
       <w:r>
         <w:t>五</w:t>
-      </w:r>
-    </w:p>
-    <w:p>
-      <w:pPr>
-        <w:ind w:left="880"/>
-      </w:pPr>
-      <w:r>
+        <w:br/>
         <w:t>保険者としての義務の範囲を定める方法及び履行の時期</w:t>
       </w:r>
     </w:p>
     <w:p>
       <w:pPr>
-        <w:pStyle w:val="Heading6"/>
+        <w:pStyle w:val="ListBullet"/>
         <w:ind w:left="880"/>
       </w:pPr>
       <w:r>
         <w:t>六</w:t>
-      </w:r>
-    </w:p>
-    <w:p>
-      <w:pPr>
-        <w:ind w:left="880"/>
-      </w:pPr>
-      <w:r>
+        <w:br/>
         <w:t>保険契約者又は被保険者が保険約款に基づく義務の不履行のために受けるべき不利益</w:t>
       </w:r>
     </w:p>
     <w:p>
       <w:pPr>
-        <w:pStyle w:val="Heading6"/>
+        <w:pStyle w:val="ListBullet"/>
         <w:ind w:left="880"/>
       </w:pPr>
       <w:r>
         <w:t>七</w:t>
-      </w:r>
-    </w:p>
-    <w:p>
-      <w:pPr>
-        <w:ind w:left="880"/>
-      </w:pPr>
-      <w:r>
+        <w:br/>
         <w:t>保険契約の全部又は一部の解除の原因並びに当該解除の場合における当事者の有する権利及び義務</w:t>
       </w:r>
     </w:p>
     <w:p>
       <w:pPr>
-        <w:pStyle w:val="Heading6"/>
+        <w:pStyle w:val="ListBullet"/>
         <w:ind w:left="880"/>
       </w:pPr>
       <w:r>
         <w:t>八</w:t>
-      </w:r>
-    </w:p>
-    <w:p>
-      <w:pPr>
-        <w:ind w:left="880"/>
-      </w:pPr>
-      <w:r>
+        <w:br/>
         <w:t>契約者配当を受ける権利を有する者がいる場合においては、その権利の範囲</w:t>
       </w:r>
     </w:p>
@@ -1116,103 +828,67 @@
     </w:p>
     <w:p>
       <w:pPr>
-        <w:pStyle w:val="Heading6"/>
+        <w:pStyle w:val="ListBullet"/>
         <w:ind w:left="880"/>
       </w:pPr>
       <w:r>
         <w:t>一</w:t>
-      </w:r>
-    </w:p>
-    <w:p>
-      <w:pPr>
-        <w:ind w:left="880"/>
-      </w:pPr>
-      <w:r>
+        <w:br/>
         <w:t>保険料の計算の方法（その計算の基礎となる係数を要する場合においては、その係数を含む。）に関する事項</w:t>
       </w:r>
     </w:p>
     <w:p>
       <w:pPr>
-        <w:pStyle w:val="Heading6"/>
+        <w:pStyle w:val="ListBullet"/>
         <w:ind w:left="880"/>
       </w:pPr>
       <w:r>
         <w:t>二</w:t>
-      </w:r>
-    </w:p>
-    <w:p>
-      <w:pPr>
-        <w:ind w:left="880"/>
-      </w:pPr>
-      <w:r>
+        <w:br/>
         <w:t>責任準備金の計算の方法（その計算の基礎となる係数を要する場合においては、その係数を含む。）に関する事項</w:t>
       </w:r>
     </w:p>
     <w:p>
       <w:pPr>
-        <w:pStyle w:val="Heading6"/>
+        <w:pStyle w:val="ListBullet"/>
         <w:ind w:left="880"/>
       </w:pPr>
       <w:r>
         <w:t>三</w:t>
-      </w:r>
-    </w:p>
-    <w:p>
-      <w:pPr>
-        <w:ind w:left="880"/>
-      </w:pPr>
-      <w:r>
+        <w:br/>
         <w:t>返戻金の額その他の被保険者のために積み立てるべき額を基礎として計算した金額（第十三条第一号及び第五十条第一項第四号において「契約者価額」という。）の計算の方法及びその基礎に関する事項</w:t>
       </w:r>
     </w:p>
     <w:p>
       <w:pPr>
-        <w:pStyle w:val="Heading6"/>
+        <w:pStyle w:val="ListBullet"/>
         <w:ind w:left="880"/>
       </w:pPr>
       <w:r>
         <w:t>四</w:t>
-      </w:r>
-    </w:p>
-    <w:p>
-      <w:pPr>
-        <w:ind w:left="880"/>
-      </w:pPr>
-      <w:r>
+        <w:br/>
         <w:t>第三十九条第一項の契約者配当準備金（同項及び第七十二条の二第一項第三号ロからニまでを除き、以下単に「契約者配当準備金」という。）及び契約者配当の計算の方法に関する事項</w:t>
       </w:r>
     </w:p>
     <w:p>
       <w:pPr>
-        <w:pStyle w:val="Heading6"/>
+        <w:pStyle w:val="ListBullet"/>
         <w:ind w:left="880"/>
       </w:pPr>
       <w:r>
         <w:t>五</w:t>
-      </w:r>
-    </w:p>
-    <w:p>
-      <w:pPr>
-        <w:ind w:left="880"/>
-      </w:pPr>
-      <w:r>
+        <w:br/>
         <w:t>保険金額、保険の種類又は保険期間を変更する場合における計算の方法に関する事項</w:t>
       </w:r>
     </w:p>
     <w:p>
       <w:pPr>
-        <w:pStyle w:val="Heading6"/>
+        <w:pStyle w:val="ListBullet"/>
         <w:ind w:left="880"/>
       </w:pPr>
       <w:r>
         <w:t>六</w:t>
-      </w:r>
-    </w:p>
-    <w:p>
-      <w:pPr>
-        <w:ind w:left="880"/>
-      </w:pPr>
-      <w:r>
+        <w:br/>
         <w:t>その他保険数理に関して必要な事項</w:t>
       </w:r>
     </w:p>
@@ -1244,35 +920,23 @@
     </w:p>
     <w:p>
       <w:pPr>
-        <w:pStyle w:val="Heading6"/>
+        <w:pStyle w:val="ListBullet"/>
         <w:ind w:left="880"/>
       </w:pPr>
       <w:r>
         <w:t>一</w:t>
-      </w:r>
-    </w:p>
-    <w:p>
-      <w:pPr>
-        <w:ind w:left="880"/>
-      </w:pPr>
-      <w:r>
+        <w:br/>
         <w:t>純資産額が千万円以上であること。</w:t>
       </w:r>
     </w:p>
     <w:p>
       <w:pPr>
-        <w:pStyle w:val="Heading6"/>
+        <w:pStyle w:val="ListBullet"/>
         <w:ind w:left="880"/>
       </w:pPr>
       <w:r>
         <w:t>二</w:t>
-      </w:r>
-    </w:p>
-    <w:p>
-      <w:pPr>
-        <w:ind w:left="880"/>
-      </w:pPr>
-      <w:r>
+        <w:br/>
         <w:t>次に掲げる基準に適合する計画を有しており、かつ、当該計画の目的が達成される蓋然性が高いと見込まれること。</w:t>
       </w:r>
     </w:p>
@@ -1291,6 +955,8 @@
       </w:pPr>
       <w:r>
         <w:t>前項第二号の計画の実施期間は五年を超えることはできない。</w:t>
+        <w:br/>
+        <w:t>ただし、認可申請者の業務又は財産の状況等に照らし、当該認可申請者の同号の計画の実施期間が五年を超えることについてやむを得ない理由があると認められる場合であって、当該計画の目的が達成される蓋然性について改正法附則第四条第一項において読み替えて準用する法第百二十条第二項に規定する主務省令で定める要件に該当する者の確認を受けたものである場合にあっては、この限りでない。</w:t>
       </w:r>
     </w:p>
     <w:p>
@@ -1308,171 +974,111 @@
     </w:p>
     <w:p>
       <w:pPr>
-        <w:pStyle w:val="Heading6"/>
+        <w:pStyle w:val="ListBullet"/>
         <w:ind w:left="880"/>
       </w:pPr>
       <w:r>
         <w:t>一</w:t>
-      </w:r>
-    </w:p>
-    <w:p>
-      <w:pPr>
-        <w:ind w:left="880"/>
-      </w:pPr>
-      <w:r>
+        <w:br/>
         <w:t>保険契約の内容に関し、特定の者に対して不当な差別的取扱いをするものでないこと。</w:t>
       </w:r>
     </w:p>
     <w:p>
       <w:pPr>
-        <w:pStyle w:val="Heading6"/>
+        <w:pStyle w:val="ListBullet"/>
         <w:ind w:left="880"/>
       </w:pPr>
       <w:r>
         <w:t>二</w:t>
-      </w:r>
-    </w:p>
-    <w:p>
-      <w:pPr>
-        <w:ind w:left="880"/>
-      </w:pPr>
-      <w:r>
+        <w:br/>
         <w:t>保険契約の内容が、当該認可申請者の支払能力に照らし、過大な危険の引受けを行うものでないこと。</w:t>
       </w:r>
     </w:p>
     <w:p>
       <w:pPr>
-        <w:pStyle w:val="Heading6"/>
+        <w:pStyle w:val="ListBullet"/>
         <w:ind w:left="880"/>
       </w:pPr>
       <w:r>
         <w:t>三</w:t>
-      </w:r>
-    </w:p>
-    <w:p>
-      <w:pPr>
-        <w:ind w:left="880"/>
-      </w:pPr>
-      <w:r>
+        <w:br/>
         <w:t>保険契約者、被保険者、保険金額を受け取るべき者その他の関係者（以下「保険契約者等」という。）の権利義務その他保険契約の内容が、保険契約者等にとって明確かつ平易に定められたものであること。</w:t>
       </w:r>
     </w:p>
     <w:p>
       <w:pPr>
-        <w:pStyle w:val="Heading6"/>
+        <w:pStyle w:val="ListBullet"/>
         <w:ind w:left="880"/>
       </w:pPr>
       <w:r>
         <w:t>四</w:t>
-      </w:r>
-    </w:p>
-    <w:p>
-      <w:pPr>
-        <w:ind w:left="880"/>
-      </w:pPr>
-      <w:r>
+        <w:br/>
         <w:t>次のイ及びロに掲げる手続に関する当該イ及びロに定める同意の方式について、書面による方式その他これに準じた方式が明瞭に定められていること。</w:t>
       </w:r>
     </w:p>
     <w:p>
       <w:pPr>
-        <w:pStyle w:val="Heading6"/>
+        <w:pStyle w:val="ListBullet"/>
         <w:ind w:left="880"/>
       </w:pPr>
       <w:r>
         <w:t>五</w:t>
-      </w:r>
-    </w:p>
-    <w:p>
-      <w:pPr>
-        <w:ind w:left="880"/>
-      </w:pPr>
-      <w:r>
+        <w:br/>
         <w:t>電気通信回線に接続している情報処理の用に供する機器を利用して、保険契約の申込みその他の保険契約の締結の手続を行うものについては、保険契約の申込みをした者の本人確認、被保険者（当該保険契約の締結時において被保険者が特定できない場合を除く。）の身体の状況の確認、契約内容の説明、情報管理その他当該手続の遂行に必要な事項について、保険契約者等の保護及び業務の的確な運営が確保されるための適切な措置が講じられていること。</w:t>
       </w:r>
     </w:p>
     <w:p>
       <w:pPr>
-        <w:pStyle w:val="Heading6"/>
+        <w:pStyle w:val="ListBullet"/>
         <w:ind w:left="880"/>
       </w:pPr>
       <w:r>
         <w:t>六</w:t>
-      </w:r>
-    </w:p>
-    <w:p>
-      <w:pPr>
-        <w:ind w:left="880"/>
-      </w:pPr>
-      <w:r>
+        <w:br/>
         <w:t>保険契約の解約による返戻金の開示方法が、保険契約者等の保護に欠けるおそれのない適正なものであり、かつ、明瞭に定められていること。</w:t>
       </w:r>
     </w:p>
     <w:p>
       <w:pPr>
-        <w:pStyle w:val="Heading6"/>
+        <w:pStyle w:val="ListBullet"/>
         <w:ind w:left="880"/>
       </w:pPr>
       <w:r>
         <w:t>七</w:t>
-      </w:r>
-    </w:p>
-    <w:p>
-      <w:pPr>
-        <w:ind w:left="880"/>
-      </w:pPr>
-      <w:r>
+        <w:br/>
         <w:t>法第三条第四項第一号又は第二号に掲げる保険の引受けを行う場合においては、保険金の支払基準及び限度額が適正であること。</w:t>
       </w:r>
     </w:p>
     <w:p>
       <w:pPr>
-        <w:pStyle w:val="Heading6"/>
+        <w:pStyle w:val="ListBullet"/>
         <w:ind w:left="880"/>
       </w:pPr>
       <w:r>
         <w:t>八</w:t>
-      </w:r>
-    </w:p>
-    <w:p>
-      <w:pPr>
-        <w:ind w:left="880"/>
-      </w:pPr>
-      <w:r>
+        <w:br/>
         <w:t>特別勘定を設ける保険契約にあっては、それに属する財産の運用に係る体制が適正であること。</w:t>
       </w:r>
     </w:p>
     <w:p>
       <w:pPr>
-        <w:pStyle w:val="Heading6"/>
+        <w:pStyle w:val="ListBullet"/>
         <w:ind w:left="880"/>
       </w:pPr>
       <w:r>
         <w:t>九</w:t>
-      </w:r>
-    </w:p>
-    <w:p>
-      <w:pPr>
-        <w:ind w:left="880"/>
-      </w:pPr>
-      <w:r>
+        <w:br/>
         <w:t>保険契約者に対して、第二十三条第一号から第五号までに定める書面を交付した上で、当該保険契約者から当該書面を受領した旨の署名又は押印を得る措置が明確に定められていること。</w:t>
       </w:r>
     </w:p>
     <w:p>
       <w:pPr>
-        <w:pStyle w:val="Heading6"/>
+        <w:pStyle w:val="ListBullet"/>
         <w:ind w:left="880"/>
       </w:pPr>
       <w:r>
         <w:t>十</w:t>
-      </w:r>
-    </w:p>
-    <w:p>
-      <w:pPr>
-        <w:ind w:left="880"/>
-      </w:pPr>
-      <w:r>
+        <w:br/>
         <w:t>第八条第四号に掲げる事項に関する保険約款の規定において、保険料の増額又は保険金の削減（以下この号において「保険料の増額等」という。）が行われる場合の要件、保険料の増額等の内容及び保険契約者に当該保険料の増額等の内容を通知する時期が明確に定められていること。</w:t>
       </w:r>
     </w:p>
@@ -1491,35 +1097,23 @@
     </w:p>
     <w:p>
       <w:pPr>
-        <w:pStyle w:val="Heading6"/>
+        <w:pStyle w:val="ListBullet"/>
         <w:ind w:left="880"/>
       </w:pPr>
       <w:r>
         <w:t>一</w:t>
-      </w:r>
-    </w:p>
-    <w:p>
-      <w:pPr>
-        <w:ind w:left="880"/>
-      </w:pPr>
-      <w:r>
+        <w:br/>
         <w:t>契約者価額の計算が、保険契約者等にとって不当に不利益なものでないこと。</w:t>
       </w:r>
     </w:p>
     <w:p>
       <w:pPr>
-        <w:pStyle w:val="Heading6"/>
+        <w:pStyle w:val="ListBullet"/>
         <w:ind w:left="880"/>
       </w:pPr>
       <w:r>
         <w:t>二</w:t>
-      </w:r>
-    </w:p>
-    <w:p>
-      <w:pPr>
-        <w:ind w:left="880"/>
-      </w:pPr>
-      <w:r>
+        <w:br/>
         <w:t>当該書類に記載された事項に関し、特定の者に対して不当な差別的取扱いをするものでないこと。</w:t>
       </w:r>
     </w:p>
@@ -1585,35 +1179,23 @@
     </w:p>
     <w:p>
       <w:pPr>
-        <w:pStyle w:val="Heading6"/>
+        <w:pStyle w:val="ListBullet"/>
         <w:ind w:left="880"/>
       </w:pPr>
       <w:r>
         <w:t>一</w:t>
-      </w:r>
-    </w:p>
-    <w:p>
-      <w:pPr>
-        <w:ind w:left="880"/>
-      </w:pPr>
-      <w:r>
+        <w:br/>
         <w:t>改正法附則第三条第一項及び第二項において読み替えて準用する法第百三十六条の二第一項に規定する移転契約書（第十九条第二項第二号において単に「移転契約書」という。）</w:t>
       </w:r>
     </w:p>
     <w:p>
       <w:pPr>
-        <w:pStyle w:val="Heading6"/>
+        <w:pStyle w:val="ListBullet"/>
         <w:ind w:left="880"/>
       </w:pPr>
       <w:r>
         <w:t>二</w:t>
-      </w:r>
-    </w:p>
-    <w:p>
-      <w:pPr>
-        <w:ind w:left="880"/>
-      </w:pPr>
-      <w:r>
+        <w:br/>
         <w:t>改正法附則第三条第一項において読み替えて準用する法第百三十五条第三項に規定する移転業者（以下この章において単に「移転業者」という。）並びに改正法附則第三条第一項及び第二項において読み替えて準用する法第百三十五条第一項に規定する移転先法人（以下この章において単に「移転先法人」という。）の貸借対照表（移転先法人にあっては、一般社団法人及び一般財団法人に関する法律（平成十八年法律第四十八号）第百二十三条第二項（同法第百九十九条において準用する場合を含む。）の規定により作成した貸借対照表及び別紙様式第一号第三により作成した貸借対照表。第十九条第二項第四号において同じ。）</w:t>
       </w:r>
     </w:p>
@@ -1632,69 +1214,45 @@
     </w:p>
     <w:p>
       <w:pPr>
-        <w:pStyle w:val="Heading6"/>
+        <w:pStyle w:val="ListBullet"/>
         <w:ind w:left="880"/>
       </w:pPr>
       <w:r>
         <w:t>一</w:t>
-      </w:r>
-    </w:p>
-    <w:p>
-      <w:pPr>
-        <w:ind w:left="880"/>
-      </w:pPr>
-      <w:r>
+        <w:br/>
         <w:t>移転先法人の名称</w:t>
       </w:r>
     </w:p>
     <w:p>
       <w:pPr>
-        <w:pStyle w:val="Heading6"/>
+        <w:pStyle w:val="ListBullet"/>
         <w:ind w:left="880"/>
       </w:pPr>
       <w:r>
         <w:t>二</w:t>
-      </w:r>
-    </w:p>
-    <w:p>
-      <w:pPr>
-        <w:ind w:left="880"/>
-      </w:pPr>
-      <w:r>
+        <w:br/>
         <w:t>移転先法人の主たる事務所の所在地</w:t>
       </w:r>
     </w:p>
     <w:p>
       <w:pPr>
-        <w:pStyle w:val="Heading6"/>
+        <w:pStyle w:val="ListBullet"/>
         <w:ind w:left="880"/>
       </w:pPr>
       <w:r>
         <w:t>三</w:t>
-      </w:r>
-    </w:p>
-    <w:p>
-      <w:pPr>
-        <w:ind w:left="880"/>
-      </w:pPr>
-      <w:r>
+        <w:br/>
         <w:t>保険契約の移転後における移転対象契約（改正法附則第三条第一項において読み替えて準用する法第百三十五条第三項に規定する移転対象契約をいう。第十九条第二項第六号から第九号まで、第十一号及び第十五号、第十九条の二第一号並びに第二十一条において同じ。）に関するサービスの内容の概要</w:t>
       </w:r>
     </w:p>
     <w:p>
       <w:pPr>
-        <w:pStyle w:val="Heading6"/>
+        <w:pStyle w:val="ListBullet"/>
         <w:ind w:left="880"/>
       </w:pPr>
       <w:r>
         <w:t>四</w:t>
-      </w:r>
-    </w:p>
-    <w:p>
-      <w:pPr>
-        <w:ind w:left="880"/>
-      </w:pPr>
-      <w:r>
+        <w:br/>
         <w:t>保険契約の移転前及び移転後における移転業者及び移転先法人の配当の方針並びに保険契約の移転前における移転業者及び移転先法人の配当の額</w:t>
       </w:r>
     </w:p>
@@ -1713,35 +1271,23 @@
     </w:p>
     <w:p>
       <w:pPr>
-        <w:pStyle w:val="Heading6"/>
+        <w:pStyle w:val="ListBullet"/>
         <w:ind w:left="880"/>
       </w:pPr>
       <w:r>
         <w:t>一</w:t>
-      </w:r>
-    </w:p>
-    <w:p>
-      <w:pPr>
-        <w:ind w:left="880"/>
-      </w:pPr>
-      <w:r>
+        <w:br/>
         <w:t>改正法附則第三条第一項及び第二項において読み替えて準用する法第百三十七条第一項の公告又は通知（次号において「公告等」という。）の時において被保険者のために積み立てるべき金額</w:t>
       </w:r>
     </w:p>
     <w:p>
       <w:pPr>
-        <w:pStyle w:val="Heading6"/>
+        <w:pStyle w:val="ListBullet"/>
         <w:ind w:left="880"/>
       </w:pPr>
       <w:r>
         <w:t>二</w:t>
-      </w:r>
-    </w:p>
-    <w:p>
-      <w:pPr>
-        <w:ind w:left="880"/>
-      </w:pPr>
-      <w:r>
+        <w:br/>
         <w:t>未経過期間（保険契約に定めた保険期間のうち、公告等の時において、まだ経過していない期間をいう。）に対応する保険料の金額</w:t>
       </w:r>
     </w:p>
@@ -1777,273 +1323,177 @@
     </w:p>
     <w:p>
       <w:pPr>
-        <w:pStyle w:val="Heading6"/>
+        <w:pStyle w:val="ListBullet"/>
         <w:ind w:left="880"/>
       </w:pPr>
       <w:r>
         <w:t>一</w:t>
-      </w:r>
-    </w:p>
-    <w:p>
-      <w:pPr>
-        <w:ind w:left="880"/>
-      </w:pPr>
-      <w:r>
+        <w:br/>
         <w:t>理由書</w:t>
       </w:r>
     </w:p>
     <w:p>
       <w:pPr>
-        <w:pStyle w:val="Heading6"/>
+        <w:pStyle w:val="ListBullet"/>
         <w:ind w:left="880"/>
       </w:pPr>
       <w:r>
         <w:t>二</w:t>
-      </w:r>
-    </w:p>
-    <w:p>
-      <w:pPr>
-        <w:ind w:left="880"/>
-      </w:pPr>
-      <w:r>
+        <w:br/>
         <w:t>移転契約書</w:t>
       </w:r>
     </w:p>
     <w:p>
       <w:pPr>
-        <w:pStyle w:val="Heading6"/>
+        <w:pStyle w:val="ListBullet"/>
         <w:ind w:left="880"/>
       </w:pPr>
       <w:r>
         <w:t>三</w:t>
-      </w:r>
-    </w:p>
-    <w:p>
-      <w:pPr>
-        <w:ind w:left="880"/>
-      </w:pPr>
-      <w:r>
+        <w:br/>
         <w:t>移転先法人の社員総会又は評議員会の議事録</w:t>
       </w:r>
     </w:p>
     <w:p>
       <w:pPr>
-        <w:pStyle w:val="Heading6"/>
+        <w:pStyle w:val="ListBullet"/>
         <w:ind w:left="880"/>
       </w:pPr>
       <w:r>
         <w:t>四</w:t>
-      </w:r>
-    </w:p>
-    <w:p>
-      <w:pPr>
-        <w:ind w:left="880"/>
-      </w:pPr>
-      <w:r>
+        <w:br/>
         <w:t>移転業者及び移転先法人の貸借対照表</w:t>
       </w:r>
     </w:p>
     <w:p>
       <w:pPr>
-        <w:pStyle w:val="Heading6"/>
+        <w:pStyle w:val="ListBullet"/>
         <w:ind w:left="880"/>
       </w:pPr>
       <w:r>
         <w:t>五</w:t>
-      </w:r>
-    </w:p>
-    <w:p>
-      <w:pPr>
-        <w:ind w:left="880"/>
-      </w:pPr>
-      <w:r>
+        <w:br/>
         <w:t>移転業者の財産目録</w:t>
       </w:r>
     </w:p>
     <w:p>
       <w:pPr>
-        <w:pStyle w:val="Heading6"/>
+        <w:pStyle w:val="ListBullet"/>
         <w:ind w:left="880"/>
       </w:pPr>
       <w:r>
         <w:t>六</w:t>
-      </w:r>
-    </w:p>
-    <w:p>
-      <w:pPr>
-        <w:ind w:left="880"/>
-      </w:pPr>
-      <w:r>
+        <w:br/>
         <w:t>移転対象契約の選定基準及び対象範囲を記載した書面</w:t>
       </w:r>
     </w:p>
     <w:p>
       <w:pPr>
-        <w:pStyle w:val="Heading6"/>
+        <w:pStyle w:val="ListBullet"/>
         <w:ind w:left="880"/>
       </w:pPr>
       <w:r>
         <w:t>七</w:t>
-      </w:r>
-    </w:p>
-    <w:p>
-      <w:pPr>
-        <w:ind w:left="880"/>
-      </w:pPr>
-      <w:r>
+        <w:br/>
         <w:t>移転対象契約について、その保険の種類、保険契約者の範囲、被保険者又は保険の目的の範囲及び保険金の支払事由を記載した書面</w:t>
       </w:r>
     </w:p>
     <w:p>
       <w:pPr>
-        <w:pStyle w:val="Heading6"/>
+        <w:pStyle w:val="ListBullet"/>
         <w:ind w:left="880"/>
       </w:pPr>
       <w:r>
         <w:t>八</w:t>
-      </w:r>
-    </w:p>
-    <w:p>
-      <w:pPr>
-        <w:ind w:left="880"/>
-      </w:pPr>
-      <w:r>
+        <w:br/>
         <w:t>移転業者を保険者とする保険契約について、次に掲げる事項を記載した書面</w:t>
       </w:r>
     </w:p>
     <w:p>
       <w:pPr>
-        <w:pStyle w:val="Heading6"/>
+        <w:pStyle w:val="ListBullet"/>
         <w:ind w:left="880"/>
       </w:pPr>
       <w:r>
         <w:t>九</w:t>
-      </w:r>
-    </w:p>
-    <w:p>
-      <w:pPr>
-        <w:ind w:left="880"/>
-      </w:pPr>
-      <w:r>
+        <w:br/>
         <w:t>改正法附則第三条第一項及び第二項において読み替えて準用する法第百三十五条第一項の契約により移転対象契約とともに移転するものとされる財産について、その種類ごとに数量及び価額を記載した書面</w:t>
       </w:r>
     </w:p>
     <w:p>
       <w:pPr>
-        <w:pStyle w:val="Heading6"/>
+        <w:pStyle w:val="ListBullet"/>
         <w:ind w:left="880"/>
       </w:pPr>
       <w:r>
         <w:t>十</w:t>
-      </w:r>
-    </w:p>
-    <w:p>
-      <w:pPr>
-        <w:ind w:left="880"/>
-      </w:pPr>
-      <w:r>
+        <w:br/>
         <w:t>移転先法人を保険者とする保険契約について、その保険の種類、保険契約者の範囲、被保険者又は保険の目的の範囲及び保険金の支払事由を記載した書面</w:t>
       </w:r>
     </w:p>
     <w:p>
       <w:pPr>
-        <w:pStyle w:val="Heading6"/>
+        <w:pStyle w:val="ListBullet"/>
         <w:ind w:left="880"/>
       </w:pPr>
       <w:r>
         <w:t>十一</w:t>
-      </w:r>
-    </w:p>
-    <w:p>
-      <w:pPr>
-        <w:ind w:left="880"/>
-      </w:pPr>
-      <w:r>
+        <w:br/>
         <w:t>移転先法人を保険者とする保険契約について、次に掲げる事項を記載した書面</w:t>
       </w:r>
     </w:p>
     <w:p>
       <w:pPr>
-        <w:pStyle w:val="Heading6"/>
+        <w:pStyle w:val="ListBullet"/>
         <w:ind w:left="880"/>
       </w:pPr>
       <w:r>
         <w:t>十二</w:t>
-      </w:r>
-    </w:p>
-    <w:p>
-      <w:pPr>
-        <w:ind w:left="880"/>
-      </w:pPr>
-      <w:r>
+        <w:br/>
         <w:t>改正法附則第三条第一項及び第二項において読み替えて準用する法第百三十七条第一項本文の規定による公告又は通知をしたことを証する書面</w:t>
       </w:r>
     </w:p>
     <w:p>
       <w:pPr>
-        <w:pStyle w:val="Heading6"/>
+        <w:pStyle w:val="ListBullet"/>
         <w:ind w:left="880"/>
       </w:pPr>
       <w:r>
         <w:t>十三</w:t>
-      </w:r>
-    </w:p>
-    <w:p>
-      <w:pPr>
-        <w:ind w:left="880"/>
-      </w:pPr>
-      <w:r>
+        <w:br/>
         <w:t>改正法附則第三条第一項及び第二項において読み替えて準用する法第百三十七条第一項の異議を述べるべき期間内に異議を述べた移転対象契約者（改正法附則第三条第一項において読み替えて準用する法第百三十五条第三項に規定する移転対象契約者をいう。次号において同じ。）の数又はその者の前条に規定する金額が、改正法附則第三条第一項及び第二項において読み替えて準用する法第百三十七条第三項に定める割合を超えなかったことを証する書面</w:t>
       </w:r>
     </w:p>
     <w:p>
       <w:pPr>
-        <w:pStyle w:val="Heading6"/>
+        <w:pStyle w:val="ListBullet"/>
         <w:ind w:left="880"/>
       </w:pPr>
       <w:r>
         <w:t>十四</w:t>
-      </w:r>
-    </w:p>
-    <w:p>
-      <w:pPr>
-        <w:ind w:left="880"/>
-      </w:pPr>
-      <w:r>
+        <w:br/>
         <w:t>前号の異議を述べた移転対象契約者の異議の理由及び当該異議に対する移転業者及び移転先法人の対応を記載した書面</w:t>
       </w:r>
     </w:p>
     <w:p>
       <w:pPr>
-        <w:pStyle w:val="Heading6"/>
+        <w:pStyle w:val="ListBullet"/>
         <w:ind w:left="880"/>
       </w:pPr>
       <w:r>
         <w:t>十五</w:t>
-      </w:r>
-    </w:p>
-    <w:p>
-      <w:pPr>
-        <w:ind w:left="880"/>
-      </w:pPr>
-      <w:r>
+        <w:br/>
         <w:t>移転先法人の移転対象契約に係る業務の実施体制及びサービスの内容を記載した書面</w:t>
       </w:r>
     </w:p>
     <w:p>
       <w:pPr>
-        <w:pStyle w:val="Heading6"/>
+        <w:pStyle w:val="ListBullet"/>
         <w:ind w:left="880"/>
       </w:pPr>
       <w:r>
         <w:t>十六</w:t>
-      </w:r>
-    </w:p>
-    <w:p>
-      <w:pPr>
-        <w:ind w:left="880"/>
-      </w:pPr>
-      <w:r>
+        <w:br/>
         <w:t>その他改正法附則第三条第一項及び第二項において読み替えて準用する法第百三十九条第二項の規定による審査をするため参考となるべき事項を記載した書類</w:t>
       </w:r>
     </w:p>
@@ -2062,52 +1512,34 @@
     </w:p>
     <w:p>
       <w:pPr>
-        <w:pStyle w:val="Heading6"/>
+        <w:pStyle w:val="ListBullet"/>
         <w:ind w:left="880"/>
       </w:pPr>
       <w:r>
         <w:t>一</w:t>
-      </w:r>
-    </w:p>
-    <w:p>
-      <w:pPr>
-        <w:ind w:left="880"/>
-      </w:pPr>
-      <w:r>
+        <w:br/>
         <w:t>保険契約の移転の目的及び移転対象契約の選定基準が保険契約者等の保護に欠けるおそれのないものであること。</w:t>
       </w:r>
     </w:p>
     <w:p>
       <w:pPr>
-        <w:pStyle w:val="Heading6"/>
+        <w:pStyle w:val="ListBullet"/>
         <w:ind w:left="880"/>
       </w:pPr>
       <w:r>
         <w:t>二</w:t>
-      </w:r>
-    </w:p>
-    <w:p>
-      <w:pPr>
-        <w:ind w:left="880"/>
-      </w:pPr>
-      <w:r>
+        <w:br/>
         <w:t>保険契約の移転後において、移転先法人を保険者とする保険契約に係る責任準備金が保険数理に基づき合理的かつ妥当な方法により積み立てられること（移転業者を保険者とする保険契約にあっては、責任準備金に相当する額が適正に積み立てられること）が見込まれること。</w:t>
       </w:r>
     </w:p>
     <w:p>
       <w:pPr>
-        <w:pStyle w:val="Heading6"/>
+        <w:pStyle w:val="ListBullet"/>
         <w:ind w:left="880"/>
       </w:pPr>
       <w:r>
         <w:t>三</w:t>
-      </w:r>
-    </w:p>
-    <w:p>
-      <w:pPr>
-        <w:ind w:left="880"/>
-      </w:pPr>
-      <w:r>
+        <w:br/>
         <w:t>保険契約の移転後において、移転先法人の契約者配当準備金が、適正に積み立てられることが見込まれること。</w:t>
       </w:r>
     </w:p>
@@ -2126,35 +1558,23 @@
     </w:p>
     <w:p>
       <w:pPr>
-        <w:pStyle w:val="Heading6"/>
+        <w:pStyle w:val="ListBullet"/>
         <w:ind w:left="880"/>
       </w:pPr>
       <w:r>
         <w:t>一</w:t>
-      </w:r>
-    </w:p>
-    <w:p>
-      <w:pPr>
-        <w:ind w:left="880"/>
-      </w:pPr>
-      <w:r>
+        <w:br/>
         <w:t>改正法附則第三条第一項及び第二項において読み替えて準用する法第百三十七条第一項から第三項までの規定（同条第一項ただし書の規定を除く。）による手続の経過</w:t>
       </w:r>
     </w:p>
     <w:p>
       <w:pPr>
-        <w:pStyle w:val="Heading6"/>
+        <w:pStyle w:val="ListBullet"/>
         <w:ind w:left="880"/>
       </w:pPr>
       <w:r>
         <w:t>二</w:t>
-      </w:r>
-    </w:p>
-    <w:p>
-      <w:pPr>
-        <w:ind w:left="880"/>
-      </w:pPr>
-      <w:r>
+        <w:br/>
         <w:t>移転先法人の名称及び主たる事務所の所在地</w:t>
       </w:r>
     </w:p>
@@ -2194,86 +1614,56 @@
     </w:p>
     <w:p>
       <w:pPr>
-        <w:pStyle w:val="Heading6"/>
+        <w:pStyle w:val="ListBullet"/>
         <w:ind w:left="880"/>
       </w:pPr>
       <w:r>
         <w:t>一</w:t>
-      </w:r>
-    </w:p>
-    <w:p>
-      <w:pPr>
-        <w:ind w:left="880"/>
-      </w:pPr>
-      <w:r>
+        <w:br/>
         <w:t>次に掲げる有価証券の取得</w:t>
       </w:r>
     </w:p>
     <w:p>
       <w:pPr>
-        <w:pStyle w:val="Heading6"/>
+        <w:pStyle w:val="ListBullet"/>
         <w:ind w:left="880"/>
       </w:pPr>
       <w:r>
         <w:t>二</w:t>
-      </w:r>
-    </w:p>
-    <w:p>
-      <w:pPr>
-        <w:ind w:left="880"/>
-      </w:pPr>
-      <w:r>
+        <w:br/>
         <w:t>次に掲げる金融機関への預金又は貯金</w:t>
       </w:r>
     </w:p>
     <w:p>
       <w:pPr>
-        <w:pStyle w:val="Heading6"/>
+        <w:pStyle w:val="ListBullet"/>
         <w:ind w:left="880"/>
       </w:pPr>
       <w:r>
         <w:t>三</w:t>
-      </w:r>
-    </w:p>
-    <w:p>
-      <w:pPr>
-        <w:ind w:left="880"/>
-      </w:pPr>
-      <w:r>
+        <w:br/>
         <w:t>信託業務を営む金融機関又は信託会社への金銭信託（ただし、運用方法を特定する金銭信託（金融商品取引法第二条第九項に規定する金融商品取引業者との投資一任契約によるものを除く。）については、前二号に掲げる方法又はコールローンで運用されるものに限る。）</w:t>
       </w:r>
     </w:p>
     <w:p>
       <w:pPr>
-        <w:pStyle w:val="Heading6"/>
+        <w:pStyle w:val="ListBullet"/>
         <w:ind w:left="880"/>
       </w:pPr>
       <w:r>
         <w:t>四</w:t>
-      </w:r>
-    </w:p>
-    <w:p>
-      <w:pPr>
-        <w:ind w:left="880"/>
-      </w:pPr>
-      <w:r>
+        <w:br/>
         <w:t>認可特定保険業者の保険契約者を被保険者とする生命保険契約（生命保険会社又は外国生命保険会社等を保険者とするものに限る。）の締結</w:t>
       </w:r>
     </w:p>
     <w:p>
       <w:pPr>
-        <w:pStyle w:val="Heading6"/>
+        <w:pStyle w:val="ListBullet"/>
         <w:ind w:left="880"/>
       </w:pPr>
       <w:r>
         <w:t>五</w:t>
-      </w:r>
-    </w:p>
-    <w:p>
-      <w:pPr>
-        <w:ind w:left="880"/>
-      </w:pPr>
-      <w:r>
+        <w:br/>
         <w:t>前各号に掲げるもののほか、認可特定保険業者又は当該認可特定保険業者を密接関係者とする旧特定保険業者が改正法の公布の際現に行っていた特定保険業に係る資産の運用状況その他の事情を勘案して行政庁（保険業法施行令の一部を改正する政令（平成十八年政令第三十三号。以下「改正令」という。）附則第五条の二第一項の規定により、当該認可特定保険業者の主たる事務所を管轄する財務局長（当該所在地が福岡財務支局の管轄区域内にある場合にあっては、福岡財務支局長）が当該認可特定保険業者に改正法附則第二条第一項の認可をした場合にあっては、その財務局長又は福岡財務支局長。次項において同じ。）が保険契約者等の保護に欠けるおそれが少ないものと認めて承認したもの</w:t>
       </w:r>
     </w:p>
@@ -2309,137 +1699,89 @@
     </w:p>
     <w:p>
       <w:pPr>
-        <w:pStyle w:val="Heading6"/>
+        <w:pStyle w:val="ListBullet"/>
         <w:ind w:left="880"/>
       </w:pPr>
       <w:r>
         <w:t>一</w:t>
-      </w:r>
-    </w:p>
-    <w:p>
-      <w:pPr>
-        <w:ind w:left="880"/>
-      </w:pPr>
-      <w:r>
+        <w:br/>
         <w:t>保険募集に際して、所属認可特定保険業者（改正法附則第四条の二に規定する所属認可特定保険業者をいう。以下この条及び第九十四条において同じ。）のために保険募集を行う者が、保険契約者に対し、法第二編第十章第四節第二款の規定による保険契約者保護機構の行う資金援助等の措置がないこと及び法第二百七十条の三第二項第一号に規定する補償対象契約に該当しないことを記載した書面の交付により、説明を行うことを確保するための措置</w:t>
       </w:r>
     </w:p>
     <w:p>
       <w:pPr>
-        <w:pStyle w:val="Heading6"/>
+        <w:pStyle w:val="ListBullet"/>
         <w:ind w:left="880"/>
       </w:pPr>
       <w:r>
         <w:t>二</w:t>
-      </w:r>
-    </w:p>
-    <w:p>
-      <w:pPr>
-        <w:ind w:left="880"/>
-      </w:pPr>
-      <w:r>
+        <w:br/>
         <w:t>特別勘定を設けた保険契約の保険募集に際して、所属認可特定保険業者のために保険募集を行う者が、保険契約者に対し、次に掲げる事項を記載した書面の交付により、説明を行うことを確保するための措置</w:t>
       </w:r>
     </w:p>
     <w:p>
       <w:pPr>
-        <w:pStyle w:val="Heading6"/>
+        <w:pStyle w:val="ListBullet"/>
         <w:ind w:left="880"/>
       </w:pPr>
       <w:r>
         <w:t>三</w:t>
-      </w:r>
-    </w:p>
-    <w:p>
-      <w:pPr>
-        <w:ind w:left="880"/>
-      </w:pPr>
-      <w:r>
+        <w:br/>
         <w:t>保険金等の額を外国通貨をもって表示する保険契約（保険業法施行規則（平成八年大蔵省令第五号）第八十三条第三号に掲げる保険契約のうち、事業者（法人その他の団体及び事業として又は事業のために契約の当事者となる場合における個人をいう。）を保険契約者とするものを除く。）の保険募集に際して、所属認可特定保険業者のために保険募集を行う者が、保険契約者に対し、保険金等の支払時における外国為替相場により本邦通貨に換算した保険金等の額が、保険契約時における外国為替相場により本邦通貨に換算した保険金等の額を下回る場合があることを記載した書面の交付により、説明を行うことを確保するための措置</w:t>
       </w:r>
     </w:p>
     <w:p>
       <w:pPr>
-        <w:pStyle w:val="Heading6"/>
+        <w:pStyle w:val="ListBullet"/>
         <w:ind w:left="880"/>
       </w:pPr>
       <w:r>
         <w:t>四</w:t>
-      </w:r>
-    </w:p>
-    <w:p>
-      <w:pPr>
-        <w:ind w:left="880"/>
-      </w:pPr>
-      <w:r>
+        <w:br/>
         <w:t>保険料の計算に際して予定解約率を用い、かつ、保険契約の解約による返戻金を支払わないことを約した保険契約の保険募集に際して、所属認可特定保険業者のために保険募集を行う者が、保険契約者に対し、保険契約の解約による返戻金がないことを記載した書面の交付により、説明を行うことを確保するための措置</w:t>
       </w:r>
     </w:p>
     <w:p>
       <w:pPr>
-        <w:pStyle w:val="Heading6"/>
+        <w:pStyle w:val="ListBullet"/>
         <w:ind w:left="880"/>
       </w:pPr>
       <w:r>
         <w:t>五</w:t>
-      </w:r>
-    </w:p>
-    <w:p>
-      <w:pPr>
-        <w:ind w:left="880"/>
-      </w:pPr>
-      <w:r>
+        <w:br/>
         <w:t>既に締結されている保険契約（以下この号において「既契約」という。）を消滅させると同時に、既契約の責任準備金（第四十三条の規定にかかわらず、被保険者のために積み立てられている額をいう。以下この号において同じ。）、返戻金の額その他の被保険者のために積み立てられている額を、新たに締結する保険契約（以下この号において「新契約」という。）の責任準備金又は保険料に充当することによって成立する保険契約（既契約と新契約の被保険者が同一人を含む場合に限る。）の保険募集に際して、所属認可特定保険業者のために保険募集を行う者が、保険契約者に対し、次に掲げる事項を記載した書面の交付（イに定める事項の記載にあっては、既契約と新契約が対比できる方法による。）により、説明を行うことを確保するための措置</w:t>
       </w:r>
     </w:p>
     <w:p>
       <w:pPr>
-        <w:pStyle w:val="Heading6"/>
+        <w:pStyle w:val="ListBullet"/>
         <w:ind w:left="880"/>
       </w:pPr>
       <w:r>
         <w:t>六</w:t>
-      </w:r>
-    </w:p>
-    <w:p>
-      <w:pPr>
-        <w:ind w:left="880"/>
-      </w:pPr>
-      <w:r>
+        <w:br/>
         <w:t>所属認可特定保険業者のために保険募集を行う者の公正な保険募集を行う能力の向上を図るための措置</w:t>
       </w:r>
     </w:p>
     <w:p>
       <w:pPr>
-        <w:pStyle w:val="Heading6"/>
+        <w:pStyle w:val="ListBullet"/>
         <w:ind w:left="880"/>
       </w:pPr>
       <w:r>
         <w:t>七</w:t>
-      </w:r>
-    </w:p>
-    <w:p>
-      <w:pPr>
-        <w:ind w:left="880"/>
-      </w:pPr>
-      <w:r>
+        <w:br/>
         <w:t>保険代理店（改正法附則第四条の二において読み替えて準用する法第二百七十五条第一項第二号に規定する保険代理店をいう。以下この号並びに第九十六条第六号及び第七号において同じ。）を置く認可特定保険業者にあっては、次に掲げる基準を満たすために必要な措置</w:t>
       </w:r>
     </w:p>
     <w:p>
       <w:pPr>
-        <w:pStyle w:val="Heading6"/>
+        <w:pStyle w:val="ListBullet"/>
         <w:ind w:left="880"/>
       </w:pPr>
       <w:r>
         <w:t>八</w:t>
-      </w:r>
-    </w:p>
-    <w:p>
-      <w:pPr>
-        <w:ind w:left="880"/>
-      </w:pPr>
-      <w:r>
+        <w:br/>
         <w:t>前各号に定めるもののほか、保険募集に際して、所属認可特定保険業者のために保険募集を行う者が、保険契約者及び被保険者（保険契約の締結時において被保険者が特定できない場合を除く。）に対し、保険契約の内容のうち重要な事項を記載した書面の交付その他の適切な方法により、説明を行うことを確保するための措置</w:t>
       </w:r>
     </w:p>
@@ -2458,35 +1800,23 @@
     </w:p>
     <w:p>
       <w:pPr>
-        <w:pStyle w:val="Heading6"/>
+        <w:pStyle w:val="ListBullet"/>
         <w:ind w:left="880"/>
       </w:pPr>
       <w:r>
         <w:t>一</w:t>
-      </w:r>
-    </w:p>
-    <w:p>
-      <w:pPr>
-        <w:ind w:left="880"/>
-      </w:pPr>
-      <w:r>
+        <w:br/>
         <w:t>契約の主体</w:t>
       </w:r>
     </w:p>
     <w:p>
       <w:pPr>
-        <w:pStyle w:val="Heading6"/>
+        <w:pStyle w:val="ListBullet"/>
         <w:ind w:left="880"/>
       </w:pPr>
       <w:r>
         <w:t>二</w:t>
-      </w:r>
-    </w:p>
-    <w:p>
-      <w:pPr>
-        <w:ind w:left="880"/>
-      </w:pPr>
-      <w:r>
+        <w:br/>
         <w:t>その他当該認可特定保険業者が引き受ける保険契約との誤認防止に関し参考となるべき事項</w:t>
       </w:r>
     </w:p>
@@ -2587,86 +1917,56 @@
     </w:p>
     <w:p>
       <w:pPr>
-        <w:pStyle w:val="Heading6"/>
+        <w:pStyle w:val="ListBullet"/>
         <w:ind w:left="880"/>
       </w:pPr>
       <w:r>
         <w:t>一</w:t>
-      </w:r>
-    </w:p>
-    <w:p>
-      <w:pPr>
-        <w:ind w:left="880"/>
-      </w:pPr>
-      <w:r>
+        <w:br/>
         <w:t>当該業務を的確、公正かつ効率的に遂行することができる能力を有する者に委託するための措置</w:t>
       </w:r>
     </w:p>
     <w:p>
       <w:pPr>
-        <w:pStyle w:val="Heading6"/>
+        <w:pStyle w:val="ListBullet"/>
         <w:ind w:left="880"/>
       </w:pPr>
       <w:r>
         <w:t>二</w:t>
-      </w:r>
-    </w:p>
-    <w:p>
-      <w:pPr>
-        <w:ind w:left="880"/>
-      </w:pPr>
-      <w:r>
+        <w:br/>
         <w:t>当該業務の委託を受けた者（以下この条において「受託者」という。）における当該業務の実施状況を、定期的に又は必要に応じて確認すること等により、受託者が当該業務を的確に遂行しているかを検証し、必要に応じ改善させる等、受託者に対する必要かつ適切な監督等を行うための措置</w:t>
       </w:r>
     </w:p>
     <w:p>
       <w:pPr>
-        <w:pStyle w:val="Heading6"/>
+        <w:pStyle w:val="ListBullet"/>
         <w:ind w:left="880"/>
       </w:pPr>
       <w:r>
         <w:t>三</w:t>
-      </w:r>
-    </w:p>
-    <w:p>
-      <w:pPr>
-        <w:ind w:left="880"/>
-      </w:pPr>
-      <w:r>
+        <w:br/>
         <w:t>受託者が行う当該業務に係る顧客からの苦情を適切かつ迅速に処理するために必要な措置</w:t>
       </w:r>
     </w:p>
     <w:p>
       <w:pPr>
-        <w:pStyle w:val="Heading6"/>
+        <w:pStyle w:val="ListBullet"/>
         <w:ind w:left="880"/>
       </w:pPr>
       <w:r>
         <w:t>四</w:t>
-      </w:r>
-    </w:p>
-    <w:p>
-      <w:pPr>
-        <w:ind w:left="880"/>
-      </w:pPr>
-      <w:r>
+        <w:br/>
         <w:t>受託者が当該業務を適切に行うことができない事態が生じた場合には、他の適切な第三者に当該業務を速やかに委託する等、保険契約者等の保護に支障が生じること等を防止するための措置</w:t>
       </w:r>
     </w:p>
     <w:p>
       <w:pPr>
-        <w:pStyle w:val="Heading6"/>
+        <w:pStyle w:val="ListBullet"/>
         <w:ind w:left="880"/>
       </w:pPr>
       <w:r>
         <w:t>五</w:t>
-      </w:r>
-    </w:p>
-    <w:p>
-      <w:pPr>
-        <w:ind w:left="880"/>
-      </w:pPr>
-      <w:r>
+        <w:br/>
         <w:t>認可特定保険業者の業務の健全かつ適切な運営を確保し、保険契約者等の保護を図るため必要がある場合には、当該業務の委託に係る契約の変更又は解除をする等の必要な措置を講ずるための措置</w:t>
       </w:r>
     </w:p>
@@ -2792,86 +2092,56 @@
     </w:p>
     <w:p>
       <w:pPr>
-        <w:pStyle w:val="Heading6"/>
+        <w:pStyle w:val="ListBullet"/>
         <w:ind w:left="880"/>
       </w:pPr>
       <w:r>
         <w:t>一</w:t>
-      </w:r>
-    </w:p>
-    <w:p>
-      <w:pPr>
-        <w:ind w:left="880"/>
-      </w:pPr>
-      <w:r>
+        <w:br/>
         <w:t>認可特定保険業者の概況及び組織に関する次に掲げる事項</w:t>
       </w:r>
     </w:p>
     <w:p>
       <w:pPr>
-        <w:pStyle w:val="Heading6"/>
+        <w:pStyle w:val="ListBullet"/>
         <w:ind w:left="880"/>
       </w:pPr>
       <w:r>
         <w:t>二</w:t>
-      </w:r>
-    </w:p>
-    <w:p>
-      <w:pPr>
-        <w:ind w:left="880"/>
-      </w:pPr>
-      <w:r>
+        <w:br/>
         <w:t>認可特定保険業者の主要な業務の内容（改正法附則第四条第一項及び第二項において読み替えて準用する法第二百七十二条の十一第二項ただし書の承認を受けた業務を行う場合においては、当該業務の内容を含む。）</w:t>
       </w:r>
     </w:p>
     <w:p>
       <w:pPr>
-        <w:pStyle w:val="Heading6"/>
+        <w:pStyle w:val="ListBullet"/>
         <w:ind w:left="880"/>
       </w:pPr>
       <w:r>
         <w:t>三</w:t>
-      </w:r>
-    </w:p>
-    <w:p>
-      <w:pPr>
-        <w:ind w:left="880"/>
-      </w:pPr>
-      <w:r>
+        <w:br/>
         <w:t>認可特定保険業者の主要な業務に関する次に掲げる事項</w:t>
       </w:r>
     </w:p>
     <w:p>
       <w:pPr>
-        <w:pStyle w:val="Heading6"/>
+        <w:pStyle w:val="ListBullet"/>
         <w:ind w:left="880"/>
       </w:pPr>
       <w:r>
         <w:t>四</w:t>
-      </w:r>
-    </w:p>
-    <w:p>
-      <w:pPr>
-        <w:ind w:left="880"/>
-      </w:pPr>
-      <w:r>
+        <w:br/>
         <w:t>認可特定保険業者の運営に関する次に掲げる事項</w:t>
       </w:r>
     </w:p>
     <w:p>
       <w:pPr>
-        <w:pStyle w:val="Heading6"/>
+        <w:pStyle w:val="ListBullet"/>
         <w:ind w:left="880"/>
       </w:pPr>
       <w:r>
         <w:t>五</w:t>
-      </w:r>
-    </w:p>
-    <w:p>
-      <w:pPr>
-        <w:ind w:left="880"/>
-      </w:pPr>
-      <w:r>
+        <w:br/>
         <w:t>認可特定保険業者の直近の事業年度における財産の状況に関する次に掲げる事項</w:t>
       </w:r>
     </w:p>
@@ -2894,52 +2164,34 @@
     </w:p>
     <w:p>
       <w:pPr>
-        <w:pStyle w:val="Heading6"/>
+        <w:pStyle w:val="ListBullet"/>
         <w:ind w:left="880"/>
       </w:pPr>
       <w:r>
         <w:t>一</w:t>
-      </w:r>
-    </w:p>
-    <w:p>
-      <w:pPr>
-        <w:ind w:left="880"/>
-      </w:pPr>
-      <w:r>
+        <w:br/>
         <w:t>特定保険業以外の事業の用に供される事務所</w:t>
       </w:r>
     </w:p>
     <w:p>
       <w:pPr>
-        <w:pStyle w:val="Heading6"/>
+        <w:pStyle w:val="ListBullet"/>
         <w:ind w:left="880"/>
       </w:pPr>
       <w:r>
         <w:t>二</w:t>
-      </w:r>
-    </w:p>
-    <w:p>
-      <w:pPr>
-        <w:ind w:left="880"/>
-      </w:pPr>
-      <w:r>
+        <w:br/>
         <w:t>一時的に設置する事務所</w:t>
       </w:r>
     </w:p>
     <w:p>
       <w:pPr>
-        <w:pStyle w:val="Heading6"/>
+        <w:pStyle w:val="ListBullet"/>
         <w:ind w:left="880"/>
       </w:pPr>
       <w:r>
         <w:t>三</w:t>
-      </w:r>
-    </w:p>
-    <w:p>
-      <w:pPr>
-        <w:ind w:left="880"/>
-      </w:pPr>
-      <w:r>
+        <w:br/>
         <w:t>無人の事務所</w:t>
       </w:r>
     </w:p>
@@ -3035,35 +2287,23 @@
     </w:p>
     <w:p>
       <w:pPr>
-        <w:pStyle w:val="Heading6"/>
+        <w:pStyle w:val="ListBullet"/>
         <w:ind w:left="880"/>
       </w:pPr>
       <w:r>
         <w:t>一</w:t>
-      </w:r>
-    </w:p>
-    <w:p>
-      <w:pPr>
-        <w:ind w:left="880"/>
-      </w:pPr>
-      <w:r>
+        <w:br/>
         <w:t>定款の認証の手数料、設立時に募集をする基金（一般社団法人及び一般財団法人に関する法律第百三十一条に規定する基金をいう。）の拠出に係る金銭の払込みの取扱いをした銀行等（同法第百三十八条第一項に規定する銀行等をいう。）に支払うべき手数料及び報酬、同法第百三十七条第三項の規定により決定された検査役の報酬並びに一般社団法人又は一般財団法人の設立の登記の登録免許税として支出した金額</w:t>
       </w:r>
     </w:p>
     <w:p>
       <w:pPr>
-        <w:pStyle w:val="Heading6"/>
+        <w:pStyle w:val="ListBullet"/>
         <w:ind w:left="880"/>
       </w:pPr>
       <w:r>
         <w:t>二</w:t>
-      </w:r>
-    </w:p>
-    <w:p>
-      <w:pPr>
-        <w:ind w:left="880"/>
-      </w:pPr>
-      <w:r>
+        <w:br/>
         <w:t>開業準備のために支出した金額</w:t>
       </w:r>
     </w:p>
@@ -3082,69 +2322,45 @@
     </w:p>
     <w:p>
       <w:pPr>
-        <w:pStyle w:val="Heading6"/>
+        <w:pStyle w:val="ListBullet"/>
         <w:ind w:left="880"/>
       </w:pPr>
       <w:r>
         <w:t>一</w:t>
-      </w:r>
-    </w:p>
-    <w:p>
-      <w:pPr>
-        <w:ind w:left="880"/>
-      </w:pPr>
-      <w:r>
+        <w:br/>
         <w:t>保険契約者が支払った保険料及び保険料として収受した金銭を運用することによって得られる収益から、保険金等の支払、事業費の支出その他の費用等を控除した金額に応じて分配する方法</w:t>
       </w:r>
     </w:p>
     <w:p>
       <w:pPr>
-        <w:pStyle w:val="Heading6"/>
+        <w:pStyle w:val="ListBullet"/>
         <w:ind w:left="880"/>
       </w:pPr>
       <w:r>
         <w:t>二</w:t>
-      </w:r>
-    </w:p>
-    <w:p>
-      <w:pPr>
-        <w:ind w:left="880"/>
-      </w:pPr>
-      <w:r>
+        <w:br/>
         <w:t>契約者配当の対象となる金額をその発生の原因ごとに把握し、それぞれ各保険契約の責任準備金、保険金その他の基準となる金額に応じて計算し、その合計額を分配する方法</w:t>
       </w:r>
     </w:p>
     <w:p>
       <w:pPr>
-        <w:pStyle w:val="Heading6"/>
+        <w:pStyle w:val="ListBullet"/>
         <w:ind w:left="880"/>
       </w:pPr>
       <w:r>
         <w:t>三</w:t>
-      </w:r>
-    </w:p>
-    <w:p>
-      <w:pPr>
-        <w:ind w:left="880"/>
-      </w:pPr>
-      <w:r>
+        <w:br/>
         <w:t>契約者配当の対象となる金額を保険期間等により把握し、各保険契約の責任準備金その他の基準となる金額に応じて計算した金額を分配する方法</w:t>
       </w:r>
     </w:p>
     <w:p>
       <w:pPr>
-        <w:pStyle w:val="Heading6"/>
+        <w:pStyle w:val="ListBullet"/>
         <w:ind w:left="880"/>
       </w:pPr>
       <w:r>
         <w:t>四</w:t>
-      </w:r>
-    </w:p>
-    <w:p>
-      <w:pPr>
-        <w:ind w:left="880"/>
-      </w:pPr>
-      <w:r>
+        <w:br/>
         <w:t>その他前三号に掲げる方法に準ずる方法</w:t>
       </w:r>
     </w:p>
@@ -3180,69 +2396,45 @@
     </w:p>
     <w:p>
       <w:pPr>
-        <w:pStyle w:val="Heading6"/>
+        <w:pStyle w:val="ListBullet"/>
         <w:ind w:left="880"/>
       </w:pPr>
       <w:r>
         <w:t>一</w:t>
-      </w:r>
-    </w:p>
-    <w:p>
-      <w:pPr>
-        <w:ind w:left="880"/>
-      </w:pPr>
-      <w:r>
+        <w:br/>
         <w:t>積立配当（契約者に分配された配当で利息を付して積み立てているものをいう。）の額</w:t>
       </w:r>
     </w:p>
     <w:p>
       <w:pPr>
-        <w:pStyle w:val="Heading6"/>
+        <w:pStyle w:val="ListBullet"/>
         <w:ind w:left="880"/>
       </w:pPr>
       <w:r>
         <w:t>二</w:t>
-      </w:r>
-    </w:p>
-    <w:p>
-      <w:pPr>
-        <w:ind w:left="880"/>
-      </w:pPr>
-      <w:r>
+        <w:br/>
         <w:t>未払配当（契約者に分配された配当で支払われていないもののうち、前号に規定する積立配当以外のものをいう。）の額（決算期においては、翌期に分配する予定の配当の額を含む。）</w:t>
       </w:r>
     </w:p>
     <w:p>
       <w:pPr>
-        <w:pStyle w:val="Heading6"/>
+        <w:pStyle w:val="ListBullet"/>
         <w:ind w:left="880"/>
       </w:pPr>
       <w:r>
         <w:t>三</w:t>
-      </w:r>
-    </w:p>
-    <w:p>
-      <w:pPr>
-        <w:ind w:left="880"/>
-      </w:pPr>
-      <w:r>
+        <w:br/>
         <w:t>全件消滅時配当（保険契約の全てが消滅したと仮定して計算した当該保険契約の消滅時に支払う配当をいう。）の額</w:t>
       </w:r>
     </w:p>
     <w:p>
       <w:pPr>
-        <w:pStyle w:val="Heading6"/>
+        <w:pStyle w:val="ListBullet"/>
         <w:ind w:left="880"/>
       </w:pPr>
       <w:r>
         <w:t>四</w:t>
-      </w:r>
-    </w:p>
-    <w:p>
-      <w:pPr>
-        <w:ind w:left="880"/>
-      </w:pPr>
-      <w:r>
+        <w:br/>
         <w:t>その他前三号に掲げるものに準ずるものとして改正法附則第二条第三項第四号に掲げる書類において定める方法により計算した額</w:t>
       </w:r>
     </w:p>
@@ -3257,107 +2449,73 @@
     <w:p>
       <w:r>
         <w:t>改正法附則第四条第一項において読み替えて準用する法第百十五条第一項に規定する主務省令で定める資産は、次に掲げる資産とする。</w:t>
-      </w:r>
-    </w:p>
-    <w:p>
-      <w:pPr>
-        <w:pStyle w:val="Heading6"/>
+        <w:br/>
+        <w:t>ただし、特別勘定に属する財産は含まないものとする。</w:t>
+      </w:r>
+    </w:p>
+    <w:p>
+      <w:pPr>
+        <w:pStyle w:val="ListBullet"/>
         <w:ind w:left="880"/>
       </w:pPr>
       <w:r>
         <w:t>一</w:t>
-      </w:r>
-    </w:p>
-    <w:p>
-      <w:pPr>
-        <w:ind w:left="880"/>
-      </w:pPr>
-      <w:r>
+        <w:br/>
         <w:t>株式及び新株予約権証券、法人に対する出資、優先出資及び預託を表示する証券又は証書、株式その他に係る投資信託の受益証券若しくは投資証券若しくは新投資口予約権証券又は金銭の信託の受益権を表示する証券若しくは証書及び貸付有価証券並びにこれらに準ずる資産</w:t>
       </w:r>
     </w:p>
     <w:p>
       <w:pPr>
-        <w:pStyle w:val="Heading6"/>
+        <w:pStyle w:val="ListBullet"/>
         <w:ind w:left="880"/>
       </w:pPr>
       <w:r>
         <w:t>二</w:t>
-      </w:r>
-    </w:p>
-    <w:p>
-      <w:pPr>
-        <w:ind w:left="880"/>
-      </w:pPr>
-      <w:r>
+        <w:br/>
         <w:t>日本政府（地方公共団体を含む。以下この号から第五号までにおいて同じ。）及び日本政府と同等以上の信用力を有する外国の中央政府並びに国際機関が発行する又は元利金を保証する次に掲げる資産（ただし、満期保有目的の債券（満期まで所有する意図をもって保有する債券（満期まで所有する意図をもって取得したものに限る。）をいう。）は除くことができる。次号において同じ。）</w:t>
       </w:r>
     </w:p>
     <w:p>
       <w:pPr>
-        <w:pStyle w:val="Heading6"/>
+        <w:pStyle w:val="ListBullet"/>
         <w:ind w:left="880"/>
       </w:pPr>
       <w:r>
         <w:t>三</w:t>
-      </w:r>
-    </w:p>
-    <w:p>
-      <w:pPr>
-        <w:ind w:left="880"/>
-      </w:pPr>
-      <w:r>
+        <w:br/>
         <w:t>日本政府及び日本政府と同等以上の信用力を有する外国の中央政府並びに国際機関以外の者が発行する又は元利金を保証する次に掲げる資産</w:t>
       </w:r>
     </w:p>
     <w:p>
       <w:pPr>
-        <w:pStyle w:val="Heading6"/>
+        <w:pStyle w:val="ListBullet"/>
         <w:ind w:left="880"/>
       </w:pPr>
       <w:r>
         <w:t>四</w:t>
-      </w:r>
-    </w:p>
-    <w:p>
-      <w:pPr>
-        <w:ind w:left="880"/>
-      </w:pPr>
-      <w:r>
+        <w:br/>
         <w:t>日本政府及び日本政府と同等以上の信用力を有する外国の中央政府並びに国際機関が発行する又は元利金を保証する次に掲げる資産</w:t>
       </w:r>
     </w:p>
     <w:p>
       <w:pPr>
-        <w:pStyle w:val="Heading6"/>
+        <w:pStyle w:val="ListBullet"/>
         <w:ind w:left="880"/>
       </w:pPr>
       <w:r>
         <w:t>五</w:t>
-      </w:r>
-    </w:p>
-    <w:p>
-      <w:pPr>
-        <w:ind w:left="880"/>
-      </w:pPr>
-      <w:r>
+        <w:br/>
         <w:t>日本政府及び日本政府と同等以上の信用力を有する外国の中央政府並びに国際機関以外の者が発行する又は元利金を保証する次に掲げる資産</w:t>
       </w:r>
     </w:p>
     <w:p>
       <w:pPr>
-        <w:pStyle w:val="Heading6"/>
+        <w:pStyle w:val="ListBullet"/>
         <w:ind w:left="880"/>
       </w:pPr>
       <w:r>
         <w:t>六</w:t>
-      </w:r>
-    </w:p>
-    <w:p>
-      <w:pPr>
-        <w:ind w:left="880"/>
-      </w:pPr>
-      <w:r>
+        <w:br/>
         <w:t>償還元本が外貨建の預金、貸付金及び貸付債権信託の受益証券並びにこれらに準ずる資産</w:t>
       </w:r>
     </w:p>
@@ -3372,6 +2530,8 @@
     <w:p>
       <w:r>
         <w:t>認可特定保険業者は、毎決算期において保有する資産をそれぞれ次の表の上欄に掲げる資産に区分して、それぞれの資産の帳簿価額に同表の積立基準の欄に掲げる率を乗じて計算した金額の合計額以上を当該価格変動準備金として積み立てなければならない。</w:t>
+        <w:br/>
+        <w:t>この場合において、当該価格変動準備金の限度額は、毎決算期において保有する資産をそれぞれ同表の上欄に掲げる資産に区分してそれぞれの資産の帳簿価額に同表の積立限度の欄に掲げる率を乗じて計算した金額の合計額とする。</w:t>
       </w:r>
     </w:p>
     <w:p>
@@ -3419,70 +2579,62 @@
     </w:p>
     <w:p>
       <w:pPr>
-        <w:pStyle w:val="Heading6"/>
+        <w:pStyle w:val="ListBullet"/>
         <w:ind w:left="880"/>
       </w:pPr>
       <w:r>
         <w:t>一</w:t>
-      </w:r>
-    </w:p>
-    <w:p>
-      <w:pPr>
-        <w:ind w:left="880"/>
-      </w:pPr>
-      <w:r>
+        <w:br/>
         <w:t>保険料積立金</w:t>
-      </w:r>
-    </w:p>
-    <w:p>
-      <w:pPr>
-        <w:pStyle w:val="Heading6"/>
+        <w:br/>
+        <w:br/>
+        <w:br/>
+        <w:t>保険契約に基づく将来の債務の履行に備えるため、保険数理に基づき計算した金額</w:t>
+      </w:r>
+    </w:p>
+    <w:p>
+      <w:pPr>
+        <w:pStyle w:val="ListBullet"/>
         <w:ind w:left="880"/>
       </w:pPr>
       <w:r>
         <w:t>二</w:t>
-      </w:r>
-    </w:p>
-    <w:p>
-      <w:pPr>
-        <w:ind w:left="880"/>
-      </w:pPr>
-      <w:r>
+        <w:br/>
         <w:t>未経過保険料</w:t>
-      </w:r>
-    </w:p>
-    <w:p>
-      <w:pPr>
-        <w:pStyle w:val="Heading6"/>
+        <w:br/>
+        <w:br/>
+        <w:br/>
+        <w:t>未経過期間（保険契約に定めた保険期間のうち、事業年度末において、まだ経過していない期間をいう。）に対応する責任に相当する額として計算した金額</w:t>
+      </w:r>
+    </w:p>
+    <w:p>
+      <w:pPr>
+        <w:pStyle w:val="ListBullet"/>
         <w:ind w:left="880"/>
       </w:pPr>
       <w:r>
         <w:t>三</w:t>
-      </w:r>
-    </w:p>
-    <w:p>
-      <w:pPr>
-        <w:ind w:left="880"/>
-      </w:pPr>
-      <w:r>
+        <w:br/>
         <w:t>異常危険準備金</w:t>
-      </w:r>
-    </w:p>
-    <w:p>
-      <w:pPr>
-        <w:pStyle w:val="Heading6"/>
+        <w:br/>
+        <w:br/>
+        <w:br/>
+        <w:t>保険契約に基づく将来の債務を確実に履行するため、将来発生が見込まれる危険に備えて計算した金額</w:t>
+      </w:r>
+    </w:p>
+    <w:p>
+      <w:pPr>
+        <w:pStyle w:val="ListBullet"/>
         <w:ind w:left="880"/>
       </w:pPr>
       <w:r>
         <w:t>四</w:t>
-      </w:r>
-    </w:p>
-    <w:p>
-      <w:pPr>
-        <w:ind w:left="880"/>
-      </w:pPr>
-      <w:r>
+        <w:br/>
         <w:t>契約者配当準備金</w:t>
+        <w:br/>
+        <w:br/>
+        <w:br/>
+        <w:t>契約者配当準備金の額</w:t>
       </w:r>
     </w:p>
     <w:p>
@@ -3504,53 +2656,37 @@
     </w:p>
     <w:p>
       <w:pPr>
-        <w:pStyle w:val="Heading6"/>
+        <w:pStyle w:val="ListBullet"/>
         <w:ind w:left="880"/>
       </w:pPr>
       <w:r>
         <w:t>一</w:t>
-      </w:r>
-    </w:p>
-    <w:p>
-      <w:pPr>
-        <w:ind w:left="880"/>
-      </w:pPr>
-      <w:r>
+        <w:br/>
         <w:t>保険契約（特別勘定を設けた保険契約を除く。）に係る保険料積立金については、平準純保険料式（保険契約に基づく将来の債務の履行に備えるための資金を全保険料払込期間にわたり平準化して積み立てる方式をいう。）により計算した金額を下回ることができない。</w:t>
       </w:r>
     </w:p>
     <w:p>
       <w:pPr>
-        <w:pStyle w:val="Heading6"/>
+        <w:pStyle w:val="ListBullet"/>
         <w:ind w:left="880"/>
       </w:pPr>
       <w:r>
         <w:t>二</w:t>
-      </w:r>
-    </w:p>
-    <w:p>
-      <w:pPr>
-        <w:ind w:left="880"/>
-      </w:pPr>
-      <w:r>
+        <w:br/>
         <w:t>特別勘定を設けた保険契約に係る保険料積立金については、当該特別勘定における収支の残高を積み立てなければならない。</w:t>
       </w:r>
     </w:p>
     <w:p>
       <w:pPr>
-        <w:pStyle w:val="Heading6"/>
+        <w:pStyle w:val="ListBullet"/>
         <w:ind w:left="880"/>
       </w:pPr>
       <w:r>
         <w:t>三</w:t>
-      </w:r>
-    </w:p>
-    <w:p>
-      <w:pPr>
-        <w:ind w:left="880"/>
-      </w:pPr>
-      <w:r>
+        <w:br/>
         <w:t>第一号の規定は、認可特定保険業者の業務又は財産の状況及び保険契約の特性等に照らし特別な事情がある場合には、適用しない。</w:t>
+        <w:br/>
+        <w:t>ただし、この場合においても、保険料積立金の額は、保険数理に基づき、合理的かつ妥当なものとして改正法附則第二条第三項第四号に掲げる書類に記載された方法に従い積み立てなければならない。</w:t>
       </w:r>
     </w:p>
     <w:p>
@@ -3589,35 +2725,23 @@
     </w:p>
     <w:p>
       <w:pPr>
-        <w:pStyle w:val="Heading6"/>
+        <w:pStyle w:val="ListBullet"/>
         <w:ind w:left="880"/>
       </w:pPr>
       <w:r>
         <w:t>一</w:t>
-      </w:r>
-    </w:p>
-    <w:p>
-      <w:pPr>
-        <w:ind w:left="880"/>
-      </w:pPr>
-      <w:r>
+        <w:br/>
         <w:t>保険リスク（実際の保険事故の発生率等が通常の予測を超えることにより発生し得る危険をいう。）に備える異常危険準備金</w:t>
       </w:r>
     </w:p>
     <w:p>
       <w:pPr>
-        <w:pStyle w:val="Heading6"/>
+        <w:pStyle w:val="ListBullet"/>
         <w:ind w:left="880"/>
       </w:pPr>
       <w:r>
         <w:t>二</w:t>
-      </w:r>
-    </w:p>
-    <w:p>
-      <w:pPr>
-        <w:ind w:left="880"/>
-      </w:pPr>
-      <w:r>
+        <w:br/>
         <w:t>予定利率リスク（責任準備金の算出基礎となる予定利率を確保できなくなる危険をいう。第六項において同じ。）に備える異常危険準備金</w:t>
       </w:r>
     </w:p>
@@ -3636,6 +2760,8 @@
       </w:pPr>
       <w:r>
         <w:t>前項第一号に掲げる異常危険準備金は、次の表の上欄に掲げるリスクの区分に応じ、それぞれ同表の積立額の欄に掲げる額又はこれに準ずるものとして改正法附則第二条第三項第四号に掲げる書類に記載された方法に従って計算した額の合計額以上を積み立てるものとする。</w:t>
+        <w:br/>
+        <w:t>ただし、同表の上欄に掲げるリスクの区分に応じ、それぞれ同表の積立限度額の欄に掲げる額又はこれに準ずるものとして同号に掲げる書類に記載された方法に従って計算した額の合計額を限度とするものとする。</w:t>
       </w:r>
     </w:p>
     <w:p>
@@ -3653,6 +2779,8 @@
       </w:pPr>
       <w:r>
         <w:t>第四項第二号に掲げる異常危険準備金は、予定利率リスク相当額（責任準備金の予定利率ごとに、当該予定利率を別表に掲げる予定利率の区分により区分し、それに当該区分のリスク係数の欄に掲げる率を乗じて得られた数値を合計し、その得られた合計値を当該予定利率の責任準備金残高に乗じた額の合計額をいう。以下この項において同じ。）に千分の百を乗じて得た額及び責任準備金（予定利率リスクを有するものに限る。以下この項において同じ。）の額に千分の一を乗じて得た額の合計額以上を積み立てるものとする。</w:t>
+        <w:br/>
+        <w:t>ただし、予定利率リスク相当額及び責任準備金の額に千分の三十を乗じて得た額の合計額を限度とするものとする。</w:t>
       </w:r>
     </w:p>
     <w:p>
@@ -3670,40 +2798,38 @@
       </w:pPr>
       <w:r>
         <w:t>第一項第三号の異常危険準備金は、次の各号に掲げる異常危険準備金の区分に応じ、当該各号に定める場合を除くほか、取り崩してはならない。</w:t>
-      </w:r>
-    </w:p>
-    <w:p>
-      <w:pPr>
-        <w:pStyle w:val="Heading6"/>
+        <w:br/>
+        <w:t>ただし、当該各号に掲げる異常危険準備金の前事業年度末の積立残高の額が当該異常危険準備金の当該事業年度末の積立限度額を超える場合には、当該超える額を取り崩さなければならない。</w:t>
+      </w:r>
+    </w:p>
+    <w:p>
+      <w:pPr>
+        <w:pStyle w:val="ListBullet"/>
         <w:ind w:left="880"/>
       </w:pPr>
       <w:r>
         <w:t>一</w:t>
-      </w:r>
-    </w:p>
-    <w:p>
-      <w:pPr>
-        <w:ind w:left="880"/>
-      </w:pPr>
-      <w:r>
+        <w:br/>
         <w:t>第四項第一号に掲げる異常危険準備金</w:t>
-      </w:r>
-    </w:p>
-    <w:p>
-      <w:pPr>
-        <w:pStyle w:val="Heading6"/>
+        <w:br/>
+        <w:br/>
+        <w:br/>
+        <w:t>死差損又は危険差損（実際の死亡率又は危険率が予定死亡率又は予定危険率より高くなった場合に生ずる損失をいう。）がある場合において、当該死差損又は危険差損の塡補に充てるとき。</w:t>
+      </w:r>
+    </w:p>
+    <w:p>
+      <w:pPr>
+        <w:pStyle w:val="ListBullet"/>
         <w:ind w:left="880"/>
       </w:pPr>
       <w:r>
         <w:t>二</w:t>
-      </w:r>
-    </w:p>
-    <w:p>
-      <w:pPr>
-        <w:ind w:left="880"/>
-      </w:pPr>
-      <w:r>
+        <w:br/>
         <w:t>第四項第二号に掲げる異常危険準備金</w:t>
+        <w:br/>
+        <w:br/>
+        <w:br/>
+        <w:t>利差損（資産運用による実際の利回りが予定利率より低くなった場合に生ずる損失をいう。）がある場合において、当該利差損の塡補に充てるとき。</w:t>
       </w:r>
     </w:p>
     <w:p>
@@ -3738,86 +2864,56 @@
     </w:p>
     <w:p>
       <w:pPr>
-        <w:pStyle w:val="Heading6"/>
+        <w:pStyle w:val="ListBullet"/>
         <w:ind w:left="880"/>
       </w:pPr>
       <w:r>
         <w:t>一</w:t>
-      </w:r>
-    </w:p>
-    <w:p>
-      <w:pPr>
-        <w:ind w:left="880"/>
-      </w:pPr>
-      <w:r>
+        <w:br/>
         <w:t>保険会社</w:t>
       </w:r>
     </w:p>
     <w:p>
       <w:pPr>
-        <w:pStyle w:val="Heading6"/>
+        <w:pStyle w:val="ListBullet"/>
         <w:ind w:left="880"/>
       </w:pPr>
       <w:r>
         <w:t>二</w:t>
-      </w:r>
-    </w:p>
-    <w:p>
-      <w:pPr>
-        <w:ind w:left="880"/>
-      </w:pPr>
-      <w:r>
+        <w:br/>
         <w:t>外国保険会社等</w:t>
       </w:r>
     </w:p>
     <w:p>
       <w:pPr>
-        <w:pStyle w:val="Heading6"/>
+        <w:pStyle w:val="ListBullet"/>
         <w:ind w:left="880"/>
       </w:pPr>
       <w:r>
         <w:t>三</w:t>
-      </w:r>
-    </w:p>
-    <w:p>
-      <w:pPr>
-        <w:ind w:left="880"/>
-      </w:pPr>
-      <w:r>
+        <w:br/>
         <w:t>法第二百十九条第一項に規定する引受社員であって法第二百二十四条第一項の届出のあった者</w:t>
       </w:r>
     </w:p>
     <w:p>
       <w:pPr>
-        <w:pStyle w:val="Heading6"/>
+        <w:pStyle w:val="ListBullet"/>
         <w:ind w:left="880"/>
       </w:pPr>
       <w:r>
         <w:t>四</w:t>
-      </w:r>
-    </w:p>
-    <w:p>
-      <w:pPr>
-        <w:ind w:left="880"/>
-      </w:pPr>
-      <w:r>
+        <w:br/>
         <w:t>外国保険業者のうち、前二号に掲げる者以外の者であって、業務又は財産の状況に照らして、当該再保険を付した認可特定保険業者の経営の健全性を損なうおそれがない者</w:t>
       </w:r>
     </w:p>
     <w:p>
       <w:pPr>
-        <w:pStyle w:val="Heading6"/>
+        <w:pStyle w:val="ListBullet"/>
         <w:ind w:left="880"/>
       </w:pPr>
       <w:r>
         <w:t>五</w:t>
-      </w:r>
-    </w:p>
-    <w:p>
-      <w:pPr>
-        <w:ind w:left="880"/>
-      </w:pPr>
-      <w:r>
+        <w:br/>
         <w:t>独立行政法人日本貿易保険</w:t>
       </w:r>
     </w:p>
@@ -3849,35 +2945,23 @@
     </w:p>
     <w:p>
       <w:pPr>
-        <w:pStyle w:val="Heading6"/>
+        <w:pStyle w:val="ListBullet"/>
         <w:ind w:left="880"/>
       </w:pPr>
       <w:r>
         <w:t>一</w:t>
-      </w:r>
-    </w:p>
-    <w:p>
-      <w:pPr>
-        <w:ind w:left="880"/>
-      </w:pPr>
-      <w:r>
+        <w:br/>
         <w:t>保険契約に基づいて支払義務が発生した保険金等（当該支払義務に係る訴訟が係属しているものを含む。）のうち、認可特定保険業者が毎決算期において、まだ支出として計上していないものがある場合は、当該支払のために必要な金額</w:t>
       </w:r>
     </w:p>
     <w:p>
       <w:pPr>
-        <w:pStyle w:val="Heading6"/>
+        <w:pStyle w:val="ListBullet"/>
         <w:ind w:left="880"/>
       </w:pPr>
       <w:r>
         <w:t>二</w:t>
-      </w:r>
-    </w:p>
-    <w:p>
-      <w:pPr>
-        <w:ind w:left="880"/>
-      </w:pPr>
-      <w:r>
+        <w:br/>
         <w:t>まだ支払事由の発生の報告を受けていないが保険契約に規定する支払事由が既に発生したと認める保険金等について、その支払のために必要な金額（次項から第四項までにおいて「既発生未報告支払備金」という。）</w:t>
       </w:r>
     </w:p>
@@ -3900,52 +2984,34 @@
     </w:p>
     <w:p>
       <w:pPr>
-        <w:pStyle w:val="Heading6"/>
+        <w:pStyle w:val="ListBullet"/>
         <w:ind w:left="880"/>
       </w:pPr>
       <w:r>
         <w:t>一</w:t>
-      </w:r>
-    </w:p>
-    <w:p>
-      <w:pPr>
-        <w:ind w:left="880"/>
-      </w:pPr>
-      <w:r>
+        <w:br/>
         <w:t>支払備金の計算の対象となる事業年度（以下この項において「対象事業年度」という。）の前事業年度末の既発生未報告支払備金積立所要額（まだ支払事由の発生の報告を受けていないが保険契約に規定する支払事由が既に発生したと認める保険金等の額をいう。以下この項において同じ。）に、対象事業年度の保険金等の支払額を当該対象事業年度の前事業年度の保険金等の支払額で除して得られた率を乗じて得られた額</w:t>
       </w:r>
     </w:p>
     <w:p>
       <w:pPr>
-        <w:pStyle w:val="Heading6"/>
+        <w:pStyle w:val="ListBullet"/>
         <w:ind w:left="880"/>
       </w:pPr>
       <w:r>
         <w:t>二</w:t>
-      </w:r>
-    </w:p>
-    <w:p>
-      <w:pPr>
-        <w:ind w:left="880"/>
-      </w:pPr>
-      <w:r>
+        <w:br/>
         <w:t>対象事業年度の二事業年度前の事業年度末の既発生未報告支払備金積立所要額に、対象事業年度の保険金等の支払額を当該対象事業年度の二事業年度前の事業年度の保険金等の支払額で除して得られた率を乗じて得られた額</w:t>
       </w:r>
     </w:p>
     <w:p>
       <w:pPr>
-        <w:pStyle w:val="Heading6"/>
+        <w:pStyle w:val="ListBullet"/>
         <w:ind w:left="880"/>
       </w:pPr>
       <w:r>
         <w:t>三</w:t>
-      </w:r>
-    </w:p>
-    <w:p>
-      <w:pPr>
-        <w:ind w:left="880"/>
-      </w:pPr>
-      <w:r>
+        <w:br/>
         <w:t>対象事業年度の三事業年度前の事業年度末の既発生未報告支払備金積立所要額に、対象事業年度の保険金等の支払額を当該対象事業年度の三事業年度前の事業年度の保険金等の支払額で除して得られた率を乗じて得られた額</w:t>
       </w:r>
     </w:p>
@@ -3964,6 +3030,8 @@
       </w:pPr>
       <w:r>
         <w:t>前項の規定にかかわらず、保険契約に基づいて支払義務が発生した保険金等の支払が長期間にわたると認められる保険契約に係る既発生未報告支払備金については、当該保険契約の引受けの区分別の単位ごとに、支払保険金の額及び普通支払備金の額（第一項第一号に掲げる金額をいう。）等を基礎として、統計的な見積方法により合理的に計算した額を積み立てるものとする。</w:t>
+        <w:br/>
+        <w:t>ただし、合理的かつ妥当な理由がある場合には、一般に公正妥当と認められる会計基準及び適正な保険数理に基づく他の方法により計算した額とすることができる。</w:t>
       </w:r>
     </w:p>
     <w:p>
@@ -4041,35 +3109,23 @@
     </w:p>
     <w:p>
       <w:pPr>
-        <w:pStyle w:val="Heading6"/>
+        <w:pStyle w:val="ListBullet"/>
         <w:ind w:left="880"/>
       </w:pPr>
       <w:r>
         <w:t>一</w:t>
-      </w:r>
-    </w:p>
-    <w:p>
-      <w:pPr>
-        <w:ind w:left="880"/>
-      </w:pPr>
-      <w:r>
+        <w:br/>
         <w:t>保険期間が長期にわたる保険契約であって保険数理の知識及び経験を要するものに係る保険料及び責任準備金の算出を行わないこと。</w:t>
       </w:r>
     </w:p>
     <w:p>
       <w:pPr>
-        <w:pStyle w:val="Heading6"/>
+        <w:pStyle w:val="ListBullet"/>
         <w:ind w:left="880"/>
       </w:pPr>
       <w:r>
         <w:t>二</w:t>
-      </w:r>
-    </w:p>
-    <w:p>
-      <w:pPr>
-        <w:ind w:left="880"/>
-      </w:pPr>
-      <w:r>
+        <w:br/>
         <w:t>保険期間が長期にわたる保険契約に係る契約者配当準備金の算出及び積立てを行わないこと。</w:t>
       </w:r>
     </w:p>
@@ -4088,120 +3144,78 @@
     </w:p>
     <w:p>
       <w:pPr>
-        <w:pStyle w:val="Heading6"/>
+        <w:pStyle w:val="ListBullet"/>
         <w:ind w:left="880"/>
       </w:pPr>
       <w:r>
         <w:t>一</w:t>
-      </w:r>
-    </w:p>
-    <w:p>
-      <w:pPr>
-        <w:ind w:left="880"/>
-      </w:pPr>
-      <w:r>
+        <w:br/>
         <w:t>保険料の算出方法</w:t>
       </w:r>
     </w:p>
     <w:p>
       <w:pPr>
-        <w:pStyle w:val="Heading6"/>
+        <w:pStyle w:val="ListBullet"/>
         <w:ind w:left="880"/>
       </w:pPr>
       <w:r>
         <w:t>二</w:t>
-      </w:r>
-    </w:p>
-    <w:p>
-      <w:pPr>
-        <w:ind w:left="880"/>
-      </w:pPr>
-      <w:r>
+        <w:br/>
         <w:t>責任準備金の算出方法</w:t>
       </w:r>
     </w:p>
     <w:p>
       <w:pPr>
-        <w:pStyle w:val="Heading6"/>
+        <w:pStyle w:val="ListBullet"/>
         <w:ind w:left="880"/>
       </w:pPr>
       <w:r>
         <w:t>三</w:t>
-      </w:r>
-    </w:p>
-    <w:p>
-      <w:pPr>
-        <w:ind w:left="880"/>
-      </w:pPr>
-      <w:r>
+        <w:br/>
         <w:t>契約者配当の算出方法</w:t>
       </w:r>
     </w:p>
     <w:p>
       <w:pPr>
-        <w:pStyle w:val="Heading6"/>
+        <w:pStyle w:val="ListBullet"/>
         <w:ind w:left="880"/>
       </w:pPr>
       <w:r>
         <w:t>四</w:t>
-      </w:r>
-    </w:p>
-    <w:p>
-      <w:pPr>
-        <w:ind w:left="880"/>
-      </w:pPr>
-      <w:r>
+        <w:br/>
         <w:t>契約者価額の算出方法</w:t>
       </w:r>
     </w:p>
     <w:p>
       <w:pPr>
-        <w:pStyle w:val="Heading6"/>
+        <w:pStyle w:val="ListBullet"/>
         <w:ind w:left="880"/>
       </w:pPr>
       <w:r>
         <w:t>五</w:t>
-      </w:r>
-    </w:p>
-    <w:p>
-      <w:pPr>
-        <w:ind w:left="880"/>
-      </w:pPr>
-      <w:r>
+        <w:br/>
         <w:t>未収保険料の算出</w:t>
       </w:r>
     </w:p>
     <w:p>
       <w:pPr>
-        <w:pStyle w:val="Heading6"/>
+        <w:pStyle w:val="ListBullet"/>
         <w:ind w:left="880"/>
       </w:pPr>
       <w:r>
         <w:t>六</w:t>
-      </w:r>
-    </w:p>
-    <w:p>
-      <w:pPr>
-        <w:ind w:left="880"/>
-      </w:pPr>
-      <w:r>
+        <w:br/>
         <w:t>支払備金の算出</w:t>
       </w:r>
     </w:p>
     <w:p>
       <w:pPr>
-        <w:pStyle w:val="Heading6"/>
+        <w:pStyle w:val="ListBullet"/>
         <w:ind w:left="880"/>
       </w:pPr>
       <w:r>
         <w:t>七</w:t>
-      </w:r>
-    </w:p>
-    <w:p>
-      <w:pPr>
-        <w:ind w:left="880"/>
-      </w:pPr>
-      <w:r>
+        <w:br/>
         <w:t>その他保険計理人がその職務を行うに際し必要な事項</w:t>
       </w:r>
     </w:p>
@@ -4237,35 +3251,23 @@
     </w:p>
     <w:p>
       <w:pPr>
-        <w:pStyle w:val="Heading6"/>
+        <w:pStyle w:val="ListBullet"/>
         <w:ind w:left="880"/>
       </w:pPr>
       <w:r>
         <w:t>一</w:t>
-      </w:r>
-    </w:p>
-    <w:p>
-      <w:pPr>
-        <w:ind w:left="880"/>
-      </w:pPr>
-      <w:r>
+        <w:br/>
         <w:t>公益社団法人日本アクチュアリー会の正会員であり、かつ、保険数理（年金数理を含む。次号において同じ。）に関する業務に五年以上従事した者</w:t>
       </w:r>
     </w:p>
     <w:p>
       <w:pPr>
-        <w:pStyle w:val="Heading6"/>
+        <w:pStyle w:val="ListBullet"/>
         <w:ind w:left="880"/>
       </w:pPr>
       <w:r>
         <w:t>二</w:t>
-      </w:r>
-    </w:p>
-    <w:p>
-      <w:pPr>
-        <w:ind w:left="880"/>
-      </w:pPr>
-      <w:r>
+        <w:br/>
         <w:t>公益社団法人日本アクチュアリー会の準会員（資格試験のうち五科目以上に合格した者に限る。）であり、かつ、保険数理に関する業務に十年以上従事した者</w:t>
       </w:r>
     </w:p>
@@ -4331,52 +3333,34 @@
     </w:p>
     <w:p>
       <w:pPr>
-        <w:pStyle w:val="Heading6"/>
+        <w:pStyle w:val="ListBullet"/>
         <w:ind w:left="880"/>
       </w:pPr>
       <w:r>
         <w:t>一</w:t>
-      </w:r>
-    </w:p>
-    <w:p>
-      <w:pPr>
-        <w:ind w:left="880"/>
-      </w:pPr>
-      <w:r>
+        <w:br/>
         <w:t>責任準備金が第四十三条に定めるところにより適正に積み立てられていること。</w:t>
       </w:r>
     </w:p>
     <w:p>
       <w:pPr>
-        <w:pStyle w:val="Heading6"/>
+        <w:pStyle w:val="ListBullet"/>
         <w:ind w:left="880"/>
       </w:pPr>
       <w:r>
         <w:t>二</w:t>
-      </w:r>
-    </w:p>
-    <w:p>
-      <w:pPr>
-        <w:ind w:left="880"/>
-      </w:pPr>
-      <w:r>
+        <w:br/>
         <w:t>契約者配当が第三十八条に定めるところにより適正に行われていること。</w:t>
       </w:r>
     </w:p>
     <w:p>
       <w:pPr>
-        <w:pStyle w:val="Heading6"/>
+        <w:pStyle w:val="ListBullet"/>
         <w:ind w:left="880"/>
       </w:pPr>
       <w:r>
         <w:t>三</w:t>
-      </w:r>
-    </w:p>
-    <w:p>
-      <w:pPr>
-        <w:ind w:left="880"/>
-      </w:pPr>
-      <w:r>
+        <w:br/>
         <w:t>将来の時点における資産の額として合理的な予測に基づき算定される額が、当該将来の時点における負債の額として合理的な予測に基づき算定される額に照らして、特定保険業の継続の観点から適正な水準に満たないと見込まれること。</w:t>
       </w:r>
     </w:p>
@@ -4421,120 +3405,78 @@
     </w:p>
     <w:p>
       <w:pPr>
-        <w:pStyle w:val="Heading6"/>
+        <w:pStyle w:val="ListBullet"/>
         <w:ind w:left="880"/>
       </w:pPr>
       <w:r>
         <w:t>一</w:t>
-      </w:r>
-    </w:p>
-    <w:p>
-      <w:pPr>
-        <w:ind w:left="880"/>
-      </w:pPr>
-      <w:r>
+        <w:br/>
         <w:t>認可特定保険業者の名称及び保険計理人の氏名</w:t>
       </w:r>
     </w:p>
     <w:p>
       <w:pPr>
-        <w:pStyle w:val="Heading6"/>
+        <w:pStyle w:val="ListBullet"/>
         <w:ind w:left="880"/>
       </w:pPr>
       <w:r>
         <w:t>二</w:t>
-      </w:r>
-    </w:p>
-    <w:p>
-      <w:pPr>
-        <w:ind w:left="880"/>
-      </w:pPr>
-      <w:r>
+        <w:br/>
         <w:t>提出年月日</w:t>
       </w:r>
     </w:p>
     <w:p>
       <w:pPr>
-        <w:pStyle w:val="Heading6"/>
+        <w:pStyle w:val="ListBullet"/>
         <w:ind w:left="880"/>
       </w:pPr>
       <w:r>
         <w:t>三</w:t>
-      </w:r>
-    </w:p>
-    <w:p>
-      <w:pPr>
-        <w:ind w:left="880"/>
-      </w:pPr>
-      <w:r>
+        <w:br/>
         <w:t>第五十四条に定める保険契約に係る責任準備金の積立てに関する事項</w:t>
       </w:r>
     </w:p>
     <w:p>
       <w:pPr>
-        <w:pStyle w:val="Heading6"/>
+        <w:pStyle w:val="ListBullet"/>
         <w:ind w:left="880"/>
       </w:pPr>
       <w:r>
         <w:t>四</w:t>
-      </w:r>
-    </w:p>
-    <w:p>
-      <w:pPr>
-        <w:ind w:left="880"/>
-      </w:pPr>
-      <w:r>
+        <w:br/>
         <w:t>契約者配当に関する事項</w:t>
       </w:r>
     </w:p>
     <w:p>
       <w:pPr>
-        <w:pStyle w:val="Heading6"/>
+        <w:pStyle w:val="ListBullet"/>
         <w:ind w:left="880"/>
       </w:pPr>
       <w:r>
         <w:t>五</w:t>
-      </w:r>
-    </w:p>
-    <w:p>
-      <w:pPr>
-        <w:ind w:left="880"/>
-      </w:pPr>
-      <w:r>
+        <w:br/>
         <w:t>契約者配当準備金の繰入れに関する事項</w:t>
       </w:r>
     </w:p>
     <w:p>
       <w:pPr>
-        <w:pStyle w:val="Heading6"/>
+        <w:pStyle w:val="ListBullet"/>
         <w:ind w:left="880"/>
       </w:pPr>
       <w:r>
         <w:t>六</w:t>
-      </w:r>
-    </w:p>
-    <w:p>
-      <w:pPr>
-        <w:ind w:left="880"/>
-      </w:pPr>
-      <w:r>
+        <w:br/>
         <w:t>前条の規定に基づく確認に関する事項</w:t>
       </w:r>
     </w:p>
     <w:p>
       <w:pPr>
-        <w:pStyle w:val="Heading6"/>
+        <w:pStyle w:val="ListBullet"/>
         <w:ind w:left="880"/>
       </w:pPr>
       <w:r>
         <w:t>七</w:t>
-      </w:r>
-    </w:p>
-    <w:p>
-      <w:pPr>
-        <w:ind w:left="880"/>
-      </w:pPr>
-      <w:r>
+        <w:br/>
         <w:t>第三号から前号までに掲げる事項に対する保険計理人の意見</w:t>
       </w:r>
     </w:p>
@@ -4600,52 +3542,34 @@
     </w:p>
     <w:p>
       <w:pPr>
-        <w:pStyle w:val="Heading6"/>
+        <w:pStyle w:val="ListBullet"/>
         <w:ind w:left="880"/>
       </w:pPr>
       <w:r>
         <w:t>一</w:t>
-      </w:r>
-    </w:p>
-    <w:p>
-      <w:pPr>
-        <w:ind w:left="880"/>
-      </w:pPr>
-      <w:r>
+        <w:br/>
         <w:t>理由書</w:t>
       </w:r>
     </w:p>
     <w:p>
       <w:pPr>
-        <w:pStyle w:val="Heading6"/>
+        <w:pStyle w:val="ListBullet"/>
         <w:ind w:left="880"/>
       </w:pPr>
       <w:r>
         <w:t>二</w:t>
-      </w:r>
-    </w:p>
-    <w:p>
-      <w:pPr>
-        <w:ind w:left="880"/>
-      </w:pPr>
-      <w:r>
+        <w:br/>
         <w:t>改正法附則第二条第三項第四号に掲げる書類に定めた事項を変更しようとする場合にあっては、当該変更後の当該書類に定めた事項が保険数理に基づき合理的かつ妥当なものであることについて、保険計理人が確認した結果を記載した意見書（認可特定保険業者が改正法附則第四条第一項及び第二項において読み替えて準用する法第百二十条第一項の規定により保険計理人の選任を要する者である場合に限る。）</w:t>
       </w:r>
     </w:p>
     <w:p>
       <w:pPr>
-        <w:pStyle w:val="Heading6"/>
+        <w:pStyle w:val="ListBullet"/>
         <w:ind w:left="880"/>
       </w:pPr>
       <w:r>
         <w:t>三</w:t>
-      </w:r>
-    </w:p>
-    <w:p>
-      <w:pPr>
-        <w:ind w:left="880"/>
-      </w:pPr>
-      <w:r>
+        <w:br/>
         <w:t>その他参考となるべき事項を記載した書類</w:t>
       </w:r>
     </w:p>
@@ -4681,35 +3605,23 @@
     </w:p>
     <w:p>
       <w:pPr>
-        <w:pStyle w:val="Heading6"/>
+        <w:pStyle w:val="ListBullet"/>
         <w:ind w:left="880"/>
       </w:pPr>
       <w:r>
         <w:t>一</w:t>
-      </w:r>
-    </w:p>
-    <w:p>
-      <w:pPr>
-        <w:ind w:left="880"/>
-      </w:pPr>
-      <w:r>
+        <w:br/>
         <w:t>当該認可特定保険業者の子法人等（保険業法施行令（平成七年政令第四百二十五号。以下「令」という。）第十三条の五の二第三項に規定する子法人等をいう。第六十五条において同じ。）</w:t>
       </w:r>
     </w:p>
     <w:p>
       <w:pPr>
-        <w:pStyle w:val="Heading6"/>
+        <w:pStyle w:val="ListBullet"/>
         <w:ind w:left="880"/>
       </w:pPr>
       <w:r>
         <w:t>二</w:t>
-      </w:r>
-    </w:p>
-    <w:p>
-      <w:pPr>
-        <w:ind w:left="880"/>
-      </w:pPr>
-      <w:r>
+        <w:br/>
         <w:t>当該認可特定保険業者の関連法人等（令第十三条の五の二第四項に規定する関連法人等をいう。）</w:t>
       </w:r>
     </w:p>
@@ -4754,35 +3666,23 @@
     </w:p>
     <w:p>
       <w:pPr>
-        <w:pStyle w:val="Heading6"/>
+        <w:pStyle w:val="ListBullet"/>
         <w:ind w:left="880"/>
       </w:pPr>
       <w:r>
         <w:t>一</w:t>
-      </w:r>
-    </w:p>
-    <w:p>
-      <w:pPr>
-        <w:ind w:left="880"/>
-      </w:pPr>
-      <w:r>
+        <w:br/>
         <w:t>認可特定保険業者若しくは当該認可特定保険業者を密接関係者とする旧特定保険業者が改正法の公布の際現に行っていた特定保険業又は保険会社等の業務の代理若しくは事務の代行に係る保険契約（次号において「旧保険契約」という。）と同一の種類のものであること。</w:t>
       </w:r>
     </w:p>
     <w:p>
       <w:pPr>
-        <w:pStyle w:val="Heading6"/>
+        <w:pStyle w:val="ListBullet"/>
         <w:ind w:left="880"/>
       </w:pPr>
       <w:r>
         <w:t>二</w:t>
-      </w:r>
-    </w:p>
-    <w:p>
-      <w:pPr>
-        <w:ind w:left="880"/>
-      </w:pPr>
-      <w:r>
+        <w:br/>
         <w:t>その保険契約者及び被保険者の範囲が旧保険契約に係る保険契約者及び被保険者の範囲と同一であること又は認可特定保険業者をその保険契約者とし、その被保険者の範囲が旧保険契約に係る保険契約者の範囲と同一であること。</w:t>
       </w:r>
     </w:p>
@@ -4801,69 +3701,45 @@
     </w:p>
     <w:p>
       <w:pPr>
-        <w:pStyle w:val="Heading6"/>
+        <w:pStyle w:val="ListBullet"/>
         <w:ind w:left="880"/>
       </w:pPr>
       <w:r>
         <w:t>一</w:t>
-      </w:r>
-    </w:p>
-    <w:p>
-      <w:pPr>
-        <w:ind w:left="880"/>
-      </w:pPr>
-      <w:r>
+        <w:br/>
         <w:t>名称</w:t>
       </w:r>
     </w:p>
     <w:p>
       <w:pPr>
-        <w:pStyle w:val="Heading6"/>
+        <w:pStyle w:val="ListBullet"/>
         <w:ind w:left="880"/>
       </w:pPr>
       <w:r>
         <w:t>二</w:t>
-      </w:r>
-    </w:p>
-    <w:p>
-      <w:pPr>
-        <w:ind w:left="880"/>
-      </w:pPr>
-      <w:r>
+        <w:br/>
         <w:t>認可年月日</w:t>
       </w:r>
     </w:p>
     <w:p>
       <w:pPr>
-        <w:pStyle w:val="Heading6"/>
+        <w:pStyle w:val="ListBullet"/>
         <w:ind w:left="880"/>
       </w:pPr>
       <w:r>
         <w:t>三</w:t>
-      </w:r>
-    </w:p>
-    <w:p>
-      <w:pPr>
-        <w:ind w:left="880"/>
-      </w:pPr>
-      <w:r>
+        <w:br/>
         <w:t>承認を受けようとする業務の種類</w:t>
       </w:r>
     </w:p>
     <w:p>
       <w:pPr>
-        <w:pStyle w:val="Heading6"/>
+        <w:pStyle w:val="ListBullet"/>
         <w:ind w:left="880"/>
       </w:pPr>
       <w:r>
         <w:t>四</w:t>
-      </w:r>
-    </w:p>
-    <w:p>
-      <w:pPr>
-        <w:ind w:left="880"/>
-      </w:pPr>
-      <w:r>
+        <w:br/>
         <w:t>当該業務の開始予定年月日</w:t>
       </w:r>
     </w:p>
@@ -4886,52 +3762,34 @@
     </w:p>
     <w:p>
       <w:pPr>
-        <w:pStyle w:val="Heading6"/>
+        <w:pStyle w:val="ListBullet"/>
         <w:ind w:left="880"/>
       </w:pPr>
       <w:r>
         <w:t>一</w:t>
-      </w:r>
-    </w:p>
-    <w:p>
-      <w:pPr>
-        <w:ind w:left="880"/>
-      </w:pPr>
-      <w:r>
+        <w:br/>
         <w:t>当該業務の内容及び方法</w:t>
       </w:r>
     </w:p>
     <w:p>
       <w:pPr>
-        <w:pStyle w:val="Heading6"/>
+        <w:pStyle w:val="ListBullet"/>
         <w:ind w:left="880"/>
       </w:pPr>
       <w:r>
         <w:t>二</w:t>
-      </w:r>
-    </w:p>
-    <w:p>
-      <w:pPr>
-        <w:ind w:left="880"/>
-      </w:pPr>
-      <w:r>
+        <w:br/>
         <w:t>当該業務を所掌する組織及び人員配置</w:t>
       </w:r>
     </w:p>
     <w:p>
       <w:pPr>
-        <w:pStyle w:val="Heading6"/>
+        <w:pStyle w:val="ListBullet"/>
         <w:ind w:left="880"/>
       </w:pPr>
       <w:r>
         <w:t>三</w:t>
-      </w:r>
-    </w:p>
-    <w:p>
-      <w:pPr>
-        <w:ind w:left="880"/>
-      </w:pPr>
-      <w:r>
+        <w:br/>
         <w:t>当該業務の運営に関する内部規則等</w:t>
       </w:r>
     </w:p>
@@ -4950,188 +3808,122 @@
     </w:p>
     <w:p>
       <w:pPr>
-        <w:pStyle w:val="Heading6"/>
+        <w:pStyle w:val="ListBullet"/>
         <w:ind w:left="880"/>
       </w:pPr>
       <w:r>
         <w:t>一</w:t>
-      </w:r>
-    </w:p>
-    <w:p>
-      <w:pPr>
-        <w:ind w:left="880"/>
-      </w:pPr>
-      <w:r>
+        <w:br/>
         <w:t>認可特定保険業者の代表理事（一般社団法人及び一般財団法人に関する法律第二十一条第一項又は第百六十二条第一項に規定する代表理事をいう。）、認可特定保険業者の常務に従事する理事又は監事の就任又は退任があった場合</w:t>
       </w:r>
     </w:p>
     <w:p>
       <w:pPr>
-        <w:pStyle w:val="Heading6"/>
+        <w:pStyle w:val="ListBullet"/>
         <w:ind w:left="880"/>
       </w:pPr>
       <w:r>
         <w:t>二</w:t>
-      </w:r>
-    </w:p>
-    <w:p>
-      <w:pPr>
-        <w:ind w:left="880"/>
-      </w:pPr>
-      <w:r>
+        <w:br/>
         <w:t>その事務所（特定保険業に係る業務を行うものに限る。）の位置を変更した場合（改正法附則第四条第八項の規定により認可を受ける場合を除く。）</w:t>
       </w:r>
     </w:p>
     <w:p>
       <w:pPr>
-        <w:pStyle w:val="Heading6"/>
+        <w:pStyle w:val="ListBullet"/>
         <w:ind w:left="880"/>
       </w:pPr>
       <w:r>
         <w:t>三</w:t>
-      </w:r>
-    </w:p>
-    <w:p>
-      <w:pPr>
-        <w:ind w:left="880"/>
-      </w:pPr>
-      <w:r>
+        <w:br/>
         <w:t>その子会社が子会社でなくなった場合（改正法附則第四条第十二項において読み替えて準用する法第百四十二条の規定による認可を受けて事業の譲渡をした場合を除く。）</w:t>
       </w:r>
     </w:p>
     <w:p>
       <w:pPr>
-        <w:pStyle w:val="Heading6"/>
+        <w:pStyle w:val="ListBullet"/>
         <w:ind w:left="880"/>
       </w:pPr>
       <w:r>
         <w:t>四</w:t>
-      </w:r>
-    </w:p>
-    <w:p>
-      <w:pPr>
-        <w:ind w:left="880"/>
-      </w:pPr>
-      <w:r>
+        <w:br/>
         <w:t>その子会社が商号、本店の所在地若しくは主な業務の内容を変更し、又は合併し、解散し、若しくは業務の全部を廃止した場合（前号の規定により子会社でなくなったことについて同号の届出をしなければならないとされるものを除く。）</w:t>
       </w:r>
     </w:p>
     <w:p>
       <w:pPr>
-        <w:pStyle w:val="Heading6"/>
+        <w:pStyle w:val="ListBullet"/>
         <w:ind w:left="880"/>
       </w:pPr>
       <w:r>
         <w:t>五</w:t>
-      </w:r>
-    </w:p>
-    <w:p>
-      <w:pPr>
-        <w:ind w:left="880"/>
-      </w:pPr>
-      <w:r>
+        <w:br/>
         <w:t>改正法附則第四条第一項及び第二項において読み替えて準用する法第二百七十二条の十一第二項ただし書の規定による承認を受けて行う業務の全部又は一部を休止し、再開し、又は廃止した場合</w:t>
       </w:r>
     </w:p>
     <w:p>
       <w:pPr>
-        <w:pStyle w:val="Heading6"/>
+        <w:pStyle w:val="ListBullet"/>
         <w:ind w:left="880"/>
       </w:pPr>
       <w:r>
         <w:t>六</w:t>
-      </w:r>
-    </w:p>
-    <w:p>
-      <w:pPr>
-        <w:ind w:left="880"/>
-      </w:pPr>
-      <w:r>
+        <w:br/>
         <w:t>第五十九条各号に掲げる者に該当する者（子会社を除く。次号及び第八号において「特殊関係者」という。）を新たに有することとなった場合</w:t>
       </w:r>
     </w:p>
     <w:p>
       <w:pPr>
-        <w:pStyle w:val="Heading6"/>
+        <w:pStyle w:val="ListBullet"/>
         <w:ind w:left="880"/>
       </w:pPr>
       <w:r>
         <w:t>七</w:t>
-      </w:r>
-    </w:p>
-    <w:p>
-      <w:pPr>
-        <w:ind w:left="880"/>
-      </w:pPr>
-      <w:r>
+        <w:br/>
         <w:t>その特殊関係者が特殊関係者でなくなった場合</w:t>
       </w:r>
     </w:p>
     <w:p>
       <w:pPr>
-        <w:pStyle w:val="Heading6"/>
+        <w:pStyle w:val="ListBullet"/>
         <w:ind w:left="880"/>
       </w:pPr>
       <w:r>
         <w:t>八</w:t>
-      </w:r>
-    </w:p>
-    <w:p>
-      <w:pPr>
-        <w:ind w:left="880"/>
-      </w:pPr>
-      <w:r>
+        <w:br/>
         <w:t>その特殊関係者が主な業務の内容を変更することとなった場合</w:t>
       </w:r>
     </w:p>
     <w:p>
       <w:pPr>
-        <w:pStyle w:val="Heading6"/>
+        <w:pStyle w:val="ListBullet"/>
         <w:ind w:left="880"/>
       </w:pPr>
       <w:r>
         <w:t>九</w:t>
-      </w:r>
-    </w:p>
-    <w:p>
-      <w:pPr>
-        <w:ind w:left="880"/>
-      </w:pPr>
-      <w:r>
+        <w:br/>
         <w:t>第四十三条第一項第三号の異常危険準備金について同条第八項の規定により同条第五項から第七項までの規定によらない積立て又は取崩しを行おうとする場合</w:t>
       </w:r>
     </w:p>
     <w:p>
       <w:pPr>
-        <w:pStyle w:val="Heading6"/>
+        <w:pStyle w:val="ListBullet"/>
         <w:ind w:left="880"/>
       </w:pPr>
       <w:r>
         <w:t>十</w:t>
-      </w:r>
-    </w:p>
-    <w:p>
-      <w:pPr>
-        <w:ind w:left="880"/>
-      </w:pPr>
-      <w:r>
+        <w:br/>
         <w:t>認可特定保険業者が第三十一条第一項又は改正法附則第四条第一項及び第二項において読み替えて準用する法第百十一条第一項の規定により説明書類の縦覧を開始した場合</w:t>
       </w:r>
     </w:p>
     <w:p>
       <w:pPr>
-        <w:pStyle w:val="Heading6"/>
+        <w:pStyle w:val="ListBullet"/>
         <w:ind w:left="880"/>
       </w:pPr>
       <w:r>
         <w:t>十一</w:t>
-      </w:r>
-    </w:p>
-    <w:p>
-      <w:pPr>
-        <w:ind w:left="880"/>
-      </w:pPr>
-      <w:r>
+        <w:br/>
         <w:t>認可特定保険業者、その子会社又は業務の委託先（第四項において「認可特定保険業者等」という。）において不祥事件（業務の委託先にあっては、当該認可特定保険業者が委託する業務に係るものに限る。）が発生したことを知った場合</w:t>
       </w:r>
     </w:p>
@@ -5188,86 +3980,56 @@
     </w:p>
     <w:p>
       <w:pPr>
-        <w:pStyle w:val="Heading6"/>
+        <w:pStyle w:val="ListBullet"/>
         <w:ind w:left="880"/>
       </w:pPr>
       <w:r>
         <w:t>一</w:t>
-      </w:r>
-    </w:p>
-    <w:p>
-      <w:pPr>
-        <w:ind w:left="880"/>
-      </w:pPr>
-      <w:r>
+        <w:br/>
         <w:t>認可特定保険業者の業務を遂行するに際しての詐欺、横領、背任その他の犯罪行為</w:t>
       </w:r>
     </w:p>
     <w:p>
       <w:pPr>
-        <w:pStyle w:val="Heading6"/>
+        <w:pStyle w:val="ListBullet"/>
         <w:ind w:left="880"/>
       </w:pPr>
       <w:r>
         <w:t>二</w:t>
-      </w:r>
-    </w:p>
-    <w:p>
-      <w:pPr>
-        <w:ind w:left="880"/>
-      </w:pPr>
-      <w:r>
+        <w:br/>
         <w:t>出資の受入れ、預り金及び金利等の取締りに関する法律（昭和二十九年法律第百九十五号）に違反する行為</w:t>
       </w:r>
     </w:p>
     <w:p>
       <w:pPr>
-        <w:pStyle w:val="Heading6"/>
+        <w:pStyle w:val="ListBullet"/>
         <w:ind w:left="880"/>
       </w:pPr>
       <w:r>
         <w:t>三</w:t>
-      </w:r>
-    </w:p>
-    <w:p>
-      <w:pPr>
-        <w:ind w:left="880"/>
-      </w:pPr>
-      <w:r>
+        <w:br/>
         <w:t>改正法附則第四条の二において読み替えて準用する法第三百条第一項の規定に違反する行為</w:t>
       </w:r>
     </w:p>
     <w:p>
       <w:pPr>
-        <w:pStyle w:val="Heading6"/>
+        <w:pStyle w:val="ListBullet"/>
         <w:ind w:left="880"/>
       </w:pPr>
       <w:r>
         <w:t>四</w:t>
-      </w:r>
-    </w:p>
-    <w:p>
-      <w:pPr>
-        <w:ind w:left="880"/>
-      </w:pPr>
-      <w:r>
+        <w:br/>
         <w:t>現金、手形、小切手又は有価証券その他有価物の紛失（盗難に遭うこと及び過不足を生じさせることを含む。以下この号において同じ。）のうち、認可特定保険業者の業務の特性、規模その他の事情を勘案し、当該業務の管理上重大な紛失と認められるもの</w:t>
       </w:r>
     </w:p>
     <w:p>
       <w:pPr>
-        <w:pStyle w:val="Heading6"/>
+        <w:pStyle w:val="ListBullet"/>
         <w:ind w:left="880"/>
       </w:pPr>
       <w:r>
         <w:t>五</w:t>
-      </w:r>
-    </w:p>
-    <w:p>
-      <w:pPr>
-        <w:ind w:left="880"/>
-      </w:pPr>
-      <w:r>
+        <w:br/>
         <w:t>その他認可特定保険業者の業務の健全かつ適切な運営に支障を来す行為又はそのおそれのある行為であって前各号に掲げる行為に準ずるもの</w:t>
       </w:r>
     </w:p>
@@ -5316,69 +4078,45 @@
     </w:p>
     <w:p>
       <w:pPr>
-        <w:pStyle w:val="Heading6"/>
+        <w:pStyle w:val="ListBullet"/>
         <w:ind w:left="880"/>
       </w:pPr>
       <w:r>
         <w:t>一</w:t>
-      </w:r>
-    </w:p>
-    <w:p>
-      <w:pPr>
-        <w:ind w:left="880"/>
-      </w:pPr>
-      <w:r>
+        <w:br/>
         <w:t>理由書</w:t>
       </w:r>
     </w:p>
     <w:p>
       <w:pPr>
-        <w:pStyle w:val="Heading6"/>
+        <w:pStyle w:val="ListBullet"/>
         <w:ind w:left="880"/>
       </w:pPr>
       <w:r>
         <w:t>二</w:t>
-      </w:r>
-    </w:p>
-    <w:p>
-      <w:pPr>
-        <w:ind w:left="880"/>
-      </w:pPr>
-      <w:r>
+        <w:br/>
         <w:t>当該認可特定保険業者に関する次に掲げる書類</w:t>
       </w:r>
     </w:p>
     <w:p>
       <w:pPr>
-        <w:pStyle w:val="Heading6"/>
+        <w:pStyle w:val="ListBullet"/>
         <w:ind w:left="880"/>
       </w:pPr>
       <w:r>
         <w:t>三</w:t>
-      </w:r>
-    </w:p>
-    <w:p>
-      <w:pPr>
-        <w:ind w:left="880"/>
-      </w:pPr>
-      <w:r>
+        <w:br/>
         <w:t>当該承認に係る子会社に関する次に掲げる書類</w:t>
       </w:r>
     </w:p>
     <w:p>
       <w:pPr>
-        <w:pStyle w:val="Heading6"/>
+        <w:pStyle w:val="ListBullet"/>
         <w:ind w:left="880"/>
       </w:pPr>
       <w:r>
         <w:t>四</w:t>
-      </w:r>
-    </w:p>
-    <w:p>
-      <w:pPr>
-        <w:ind w:left="880"/>
-      </w:pPr>
-      <w:r>
+        <w:br/>
         <w:t>その他参考となるべき事項を記載した書類</w:t>
       </w:r>
     </w:p>
@@ -5427,52 +4165,34 @@
     </w:p>
     <w:p>
       <w:pPr>
-        <w:pStyle w:val="Heading6"/>
+        <w:pStyle w:val="ListBullet"/>
         <w:ind w:left="880"/>
       </w:pPr>
       <w:r>
         <w:t>一</w:t>
-      </w:r>
-    </w:p>
-    <w:p>
-      <w:pPr>
-        <w:ind w:left="880"/>
-      </w:pPr>
-      <w:r>
+        <w:br/>
         <w:t>理由書</w:t>
       </w:r>
     </w:p>
     <w:p>
       <w:pPr>
-        <w:pStyle w:val="Heading6"/>
+        <w:pStyle w:val="ListBullet"/>
         <w:ind w:left="880"/>
       </w:pPr>
       <w:r>
         <w:t>二</w:t>
-      </w:r>
-    </w:p>
-    <w:p>
-      <w:pPr>
-        <w:ind w:left="880"/>
-      </w:pPr>
-      <w:r>
+        <w:br/>
         <w:t>社員総会又は評議員会の議事録その他必要な手続があったことを証する書類</w:t>
       </w:r>
     </w:p>
     <w:p>
       <w:pPr>
-        <w:pStyle w:val="Heading6"/>
+        <w:pStyle w:val="ListBullet"/>
         <w:ind w:left="880"/>
       </w:pPr>
       <w:r>
         <w:t>三</w:t>
-      </w:r>
-    </w:p>
-    <w:p>
-      <w:pPr>
-        <w:ind w:left="880"/>
-      </w:pPr>
-      <w:r>
+        <w:br/>
         <w:t>その他参考となるべき事項を記載した書類</w:t>
       </w:r>
     </w:p>
@@ -5507,35 +4227,23 @@
     </w:p>
     <w:p>
       <w:pPr>
-        <w:pStyle w:val="Heading6"/>
+        <w:pStyle w:val="ListBullet"/>
         <w:ind w:left="880"/>
       </w:pPr>
       <w:r>
         <w:t>一</w:t>
-      </w:r>
-    </w:p>
-    <w:p>
-      <w:pPr>
-        <w:ind w:left="880"/>
-      </w:pPr>
-      <w:r>
+        <w:br/>
         <w:t>改正法附則第四条第十一項において読み替えて準用する法第百三十五条第一項の契約に係る契約書（第七十二条第二項第二号において「移転契約書」という。）</w:t>
       </w:r>
     </w:p>
     <w:p>
       <w:pPr>
-        <w:pStyle w:val="Heading6"/>
+        <w:pStyle w:val="ListBullet"/>
         <w:ind w:left="880"/>
       </w:pPr>
       <w:r>
         <w:t>二</w:t>
-      </w:r>
-    </w:p>
-    <w:p>
-      <w:pPr>
-        <w:ind w:left="880"/>
-      </w:pPr>
-      <w:r>
+        <w:br/>
         <w:t>改正法附則第四条第十一項において読み替えて準用する法第百三十五条第三項に規定する移転業者（以下この節において単に「移転業者」という。）及び改正法附則第四条第十一項において読み替えて準用する法第百三十五条第一項に規定する移転先会社（以下この節において単に「移転先会社」という。）の貸借対照表（認可特定保険業者にあっては一般社団法人及び一般財団法人に関する法律第百二十三条第二項（同法第百九十九条において準用する場合を含む。）の規定により作成した貸借対照表及び別紙様式第一号第三により作成した貸借対照表、外国保険会社等にあっては日本における保険業の貸借対照表。第七十二条第二項第四号、第七十七条第二項第四号及び第七十八条第二項第四号において同じ。）</w:t>
       </w:r>
     </w:p>
@@ -5554,86 +4262,56 @@
     </w:p>
     <w:p>
       <w:pPr>
-        <w:pStyle w:val="Heading6"/>
+        <w:pStyle w:val="ListBullet"/>
         <w:ind w:left="880"/>
       </w:pPr>
       <w:r>
         <w:t>一</w:t>
-      </w:r>
-    </w:p>
-    <w:p>
-      <w:pPr>
-        <w:ind w:left="880"/>
-      </w:pPr>
-      <w:r>
+        <w:br/>
         <w:t>移転先会社の商号、名称又は氏名</w:t>
       </w:r>
     </w:p>
     <w:p>
       <w:pPr>
-        <w:pStyle w:val="Heading6"/>
+        <w:pStyle w:val="ListBullet"/>
         <w:ind w:left="880"/>
       </w:pPr>
       <w:r>
         <w:t>二</w:t>
-      </w:r>
-    </w:p>
-    <w:p>
-      <w:pPr>
-        <w:ind w:left="880"/>
-      </w:pPr>
-      <w:r>
+        <w:br/>
         <w:t>移転先会社の本店、主たる事務所又は日本における主たる店舗の所在地</w:t>
       </w:r>
     </w:p>
     <w:p>
       <w:pPr>
-        <w:pStyle w:val="Heading6"/>
+        <w:pStyle w:val="ListBullet"/>
         <w:ind w:left="880"/>
       </w:pPr>
       <w:r>
         <w:t>三</w:t>
-      </w:r>
-    </w:p>
-    <w:p>
-      <w:pPr>
-        <w:ind w:left="880"/>
-      </w:pPr>
-      <w:r>
+        <w:br/>
         <w:t>移転先会社（認可特定保険業者を除く。）の直近の事業年度における保険金等の支払能力の充実の状況を示す比率（法第百三十条（法第二百七十二条の二十八において準用する場合を含む。）又は法第二百二条の保険金等の支払能力の充実の状況が適当であるかどうかの基準に係る算式により得られる比率をいう。以下この号及び第七十二条第二項第十六号において同じ。）及び保険契約の移転の日に見込まれる保険金等の支払能力の充実の状況を示す比率</w:t>
       </w:r>
     </w:p>
     <w:p>
       <w:pPr>
-        <w:pStyle w:val="Heading6"/>
+        <w:pStyle w:val="ListBullet"/>
         <w:ind w:left="880"/>
       </w:pPr>
       <w:r>
         <w:t>四</w:t>
-      </w:r>
-    </w:p>
-    <w:p>
-      <w:pPr>
-        <w:ind w:left="880"/>
-      </w:pPr>
-      <w:r>
+        <w:br/>
         <w:t>保険契約の移転後における移転対象契約（改正法附則第四条第十一項において読み替えて準用する法第百三十五条第三項に規定する移転対象契約をいう。第七十二条第二項第六号から第十一号まで及び第十七号、第七十二条の二第一項第一号並びに第七十四条において同じ。）に関するサービスの内容の概要</w:t>
       </w:r>
     </w:p>
     <w:p>
       <w:pPr>
-        <w:pStyle w:val="Heading6"/>
+        <w:pStyle w:val="ListBullet"/>
         <w:ind w:left="880"/>
       </w:pPr>
       <w:r>
         <w:t>五</w:t>
-      </w:r>
-    </w:p>
-    <w:p>
-      <w:pPr>
-        <w:ind w:left="880"/>
-      </w:pPr>
-      <w:r>
+        <w:br/>
         <w:t>保険契約の移転前及び移転後における移転業者及び移転先会社の契約者配当又は社員に対する剰余金の分配（以下この号において「配当等」という。）の方針並びに保険契約の移転前における移転業者及び移転先会社の配当等の額</w:t>
       </w:r>
     </w:p>
@@ -5652,35 +4330,23 @@
     </w:p>
     <w:p>
       <w:pPr>
-        <w:pStyle w:val="Heading6"/>
+        <w:pStyle w:val="ListBullet"/>
         <w:ind w:left="880"/>
       </w:pPr>
       <w:r>
         <w:t>一</w:t>
-      </w:r>
-    </w:p>
-    <w:p>
-      <w:pPr>
-        <w:ind w:left="880"/>
-      </w:pPr>
-      <w:r>
+        <w:br/>
         <w:t>改正法附則第四条第十一項において読み替えて準用する法第百三十七条第一項の公告又は通知（次号において「公告等」という。）の時において被保険者のために積み立てるべき金額</w:t>
       </w:r>
     </w:p>
     <w:p>
       <w:pPr>
-        <w:pStyle w:val="Heading6"/>
+        <w:pStyle w:val="ListBullet"/>
         <w:ind w:left="880"/>
       </w:pPr>
       <w:r>
         <w:t>二</w:t>
-      </w:r>
-    </w:p>
-    <w:p>
-      <w:pPr>
-        <w:ind w:left="880"/>
-      </w:pPr>
-      <w:r>
+        <w:br/>
         <w:t>未経過期間（保険契約に定めた保険期間のうち、公告等の時において、まだ経過していない期間をいう。）に対応する保険料の金額</w:t>
       </w:r>
     </w:p>
@@ -5729,307 +4395,199 @@
     </w:p>
     <w:p>
       <w:pPr>
-        <w:pStyle w:val="Heading6"/>
+        <w:pStyle w:val="ListBullet"/>
         <w:ind w:left="880"/>
       </w:pPr>
       <w:r>
         <w:t>一</w:t>
-      </w:r>
-    </w:p>
-    <w:p>
-      <w:pPr>
-        <w:ind w:left="880"/>
-      </w:pPr>
-      <w:r>
+        <w:br/>
         <w:t>理由書</w:t>
       </w:r>
     </w:p>
     <w:p>
       <w:pPr>
-        <w:pStyle w:val="Heading6"/>
+        <w:pStyle w:val="ListBullet"/>
         <w:ind w:left="880"/>
       </w:pPr>
       <w:r>
         <w:t>二</w:t>
-      </w:r>
-    </w:p>
-    <w:p>
-      <w:pPr>
-        <w:ind w:left="880"/>
-      </w:pPr>
-      <w:r>
+        <w:br/>
         <w:t>移転契約書</w:t>
       </w:r>
     </w:p>
     <w:p>
       <w:pPr>
-        <w:pStyle w:val="Heading6"/>
+        <w:pStyle w:val="ListBullet"/>
         <w:ind w:left="880"/>
       </w:pPr>
       <w:r>
         <w:t>三</w:t>
-      </w:r>
-    </w:p>
-    <w:p>
-      <w:pPr>
-        <w:ind w:left="880"/>
-      </w:pPr>
-      <w:r>
+        <w:br/>
         <w:t>移転業者及び移転先会社（外国保険会社等を除く。）の株主総会等（改正法附則第四条第十一項において読み替えて準用する法第百三十六条第一項に規定する株主総会等をいう。）の議事録</w:t>
       </w:r>
     </w:p>
     <w:p>
       <w:pPr>
-        <w:pStyle w:val="Heading6"/>
+        <w:pStyle w:val="ListBullet"/>
         <w:ind w:left="880"/>
       </w:pPr>
       <w:r>
         <w:t>四</w:t>
-      </w:r>
-    </w:p>
-    <w:p>
-      <w:pPr>
-        <w:ind w:left="880"/>
-      </w:pPr>
-      <w:r>
+        <w:br/>
         <w:t>移転業者及び移転先会社の貸借対照表</w:t>
       </w:r>
     </w:p>
     <w:p>
       <w:pPr>
-        <w:pStyle w:val="Heading6"/>
+        <w:pStyle w:val="ListBullet"/>
         <w:ind w:left="880"/>
       </w:pPr>
       <w:r>
         <w:t>五</w:t>
-      </w:r>
-    </w:p>
-    <w:p>
-      <w:pPr>
-        <w:ind w:left="880"/>
-      </w:pPr>
-      <w:r>
+        <w:br/>
         <w:t>移転業者の財産目録</w:t>
       </w:r>
     </w:p>
     <w:p>
       <w:pPr>
-        <w:pStyle w:val="Heading6"/>
+        <w:pStyle w:val="ListBullet"/>
         <w:ind w:left="880"/>
       </w:pPr>
       <w:r>
         <w:t>六</w:t>
-      </w:r>
-    </w:p>
-    <w:p>
-      <w:pPr>
-        <w:ind w:left="880"/>
-      </w:pPr>
-      <w:r>
+        <w:br/>
         <w:t>移転対象契約の選定基準及び対象範囲を記載した書面</w:t>
       </w:r>
     </w:p>
     <w:p>
       <w:pPr>
-        <w:pStyle w:val="Heading6"/>
+        <w:pStyle w:val="ListBullet"/>
         <w:ind w:left="880"/>
       </w:pPr>
       <w:r>
         <w:t>七</w:t>
-      </w:r>
-    </w:p>
-    <w:p>
-      <w:pPr>
-        <w:ind w:left="880"/>
-      </w:pPr>
-      <w:r>
+        <w:br/>
         <w:t>移転業者を保険者とする保険契約について、次に掲げる事項を記載した書面</w:t>
       </w:r>
     </w:p>
     <w:p>
       <w:pPr>
-        <w:pStyle w:val="Heading6"/>
+        <w:pStyle w:val="ListBullet"/>
         <w:ind w:left="880"/>
       </w:pPr>
       <w:r>
         <w:t>八</w:t>
-      </w:r>
-    </w:p>
-    <w:p>
-      <w:pPr>
-        <w:ind w:left="880"/>
-      </w:pPr>
-      <w:r>
+        <w:br/>
         <w:t>改正法附則第四条第十一項において読み替えて準用する法第百三十五条第一項の契約により移転対象契約とともに移転するものとされる財産について、その種類ごとに数量及び価額を記載した書面</w:t>
       </w:r>
     </w:p>
     <w:p>
       <w:pPr>
-        <w:pStyle w:val="Heading6"/>
+        <w:pStyle w:val="ListBullet"/>
         <w:ind w:left="880"/>
       </w:pPr>
       <w:r>
         <w:t>九</w:t>
-      </w:r>
-    </w:p>
-    <w:p>
-      <w:pPr>
-        <w:ind w:left="880"/>
-      </w:pPr>
-      <w:r>
+        <w:br/>
         <w:t>移転先会社が認可特定保険業者である場合にあっては、次に掲げる書面</w:t>
       </w:r>
     </w:p>
     <w:p>
       <w:pPr>
-        <w:pStyle w:val="Heading6"/>
+        <w:pStyle w:val="ListBullet"/>
         <w:ind w:left="880"/>
       </w:pPr>
       <w:r>
         <w:t>十</w:t>
-      </w:r>
-    </w:p>
-    <w:p>
-      <w:pPr>
-        <w:ind w:left="880"/>
-      </w:pPr>
-      <w:r>
+        <w:br/>
         <w:t>移転先会社を保険者とする保険契約（外国保険会社等にあっては、日本における保険契約）について、次に掲げる事項を記載した書面</w:t>
       </w:r>
     </w:p>
     <w:p>
       <w:pPr>
-        <w:pStyle w:val="Heading6"/>
+        <w:pStyle w:val="ListBullet"/>
         <w:ind w:left="880"/>
       </w:pPr>
       <w:r>
         <w:t>十一</w:t>
-      </w:r>
-    </w:p>
-    <w:p>
-      <w:pPr>
-        <w:ind w:left="880"/>
-      </w:pPr>
-      <w:r>
+        <w:br/>
         <w:t>移転先会社が少額短期保険業者である場合であって、移転対象契約及び移転先会社を保険者とする保険契約について同一の保険契約者又は被保険者があるときは、当該保険契約者又は被保険者ごとの全ての保険契約の保険金額の合計額及び全ての保険契約に係る令第一条の六各号に掲げる保険の区分に応じた保険金額の合計額を記載した書面</w:t>
       </w:r>
     </w:p>
     <w:p>
       <w:pPr>
-        <w:pStyle w:val="Heading6"/>
+        <w:pStyle w:val="ListBullet"/>
         <w:ind w:left="880"/>
       </w:pPr>
       <w:r>
         <w:t>十二</w:t>
-      </w:r>
-    </w:p>
-    <w:p>
-      <w:pPr>
-        <w:ind w:left="880"/>
-      </w:pPr>
-      <w:r>
+        <w:br/>
         <w:t>改正法附則第四条第十一項において読み替えて準用する法第百三十七条第一項本文の規定による公告又は通知をしたことを証する書面</w:t>
       </w:r>
     </w:p>
     <w:p>
       <w:pPr>
-        <w:pStyle w:val="Heading6"/>
+        <w:pStyle w:val="ListBullet"/>
         <w:ind w:left="880"/>
       </w:pPr>
       <w:r>
         <w:t>十三</w:t>
-      </w:r>
-    </w:p>
-    <w:p>
-      <w:pPr>
-        <w:ind w:left="880"/>
-      </w:pPr>
-      <w:r>
+        <w:br/>
         <w:t>改正法附則第四条第十一項において読み替えて準用する法第百三十七条第一項の異議を述べるべき期間内に異議を述べた移転対象契約者（改正法附則第四条第十一項において読み替えて準用する法第百三十五条第三項に規定する移転対象契約者をいう。次号において同じ。）の数又はその者の第七十一条に規定する金額が、改正法附則第四条第十一項において読み替えて準用する法第百三十七条第三項に定める割合を超えなかったことを証する書面</w:t>
       </w:r>
     </w:p>
     <w:p>
       <w:pPr>
-        <w:pStyle w:val="Heading6"/>
+        <w:pStyle w:val="ListBullet"/>
         <w:ind w:left="880"/>
       </w:pPr>
       <w:r>
         <w:t>十四</w:t>
-      </w:r>
-    </w:p>
-    <w:p>
-      <w:pPr>
-        <w:ind w:left="880"/>
-      </w:pPr>
-      <w:r>
+        <w:br/>
         <w:t>前号の異議を述べた移転対象契約者の異議の理由及び当該異議に対する移転業者及び移転先会社の対応を記載した書面</w:t>
       </w:r>
     </w:p>
     <w:p>
       <w:pPr>
-        <w:pStyle w:val="Heading6"/>
+        <w:pStyle w:val="ListBullet"/>
         <w:ind w:left="880"/>
       </w:pPr>
       <w:r>
         <w:t>十五</w:t>
-      </w:r>
-    </w:p>
-    <w:p>
-      <w:pPr>
-        <w:ind w:left="880"/>
-      </w:pPr>
-      <w:r>
+        <w:br/>
         <w:t>次のイからハまでに掲げる移転先会社の区分に応じ、当該イからハまでに定める行政機関が作成した書面であって、当該保険契約の移転が改正法附則第四条第十一項において読み替えて準用する法第百三十九条第二項第一号（移転先会社に係る部分に限る。）及び第二号に掲げる基準に適合する旨の意見（移転先会社が認可特定保険業者である場合にあっては、当該保険契約の移転に係る特定保険業が当該保険契約の移転を受ける前に当該移転先会社の行っていた特定保険業の全部又は一部と実質的に同一のものであると認められる旨の意見を含む。）が記載されたもの（当該行政機関が移転業者の行政庁と同一であるときを除く。）</w:t>
       </w:r>
     </w:p>
     <w:p>
       <w:pPr>
-        <w:pStyle w:val="Heading6"/>
+        <w:pStyle w:val="ListBullet"/>
         <w:ind w:left="880"/>
       </w:pPr>
       <w:r>
         <w:t>十六</w:t>
-      </w:r>
-    </w:p>
-    <w:p>
-      <w:pPr>
-        <w:ind w:left="880"/>
-      </w:pPr>
-      <w:r>
+        <w:br/>
         <w:t>移転先会社（認可特定保険業者を除く。）の直近の事業年度における保険金等の支払能力の充実の状況を示す比率及び保険契約の移転の日に見込まれる保険金等の支払能力の充実の状況を示す比率を記載した書面</w:t>
       </w:r>
     </w:p>
     <w:p>
       <w:pPr>
-        <w:pStyle w:val="Heading6"/>
+        <w:pStyle w:val="ListBullet"/>
         <w:ind w:left="880"/>
       </w:pPr>
       <w:r>
         <w:t>十七</w:t>
-      </w:r>
-    </w:p>
-    <w:p>
-      <w:pPr>
-        <w:ind w:left="880"/>
-      </w:pPr>
-      <w:r>
+        <w:br/>
         <w:t>移転先会社の移転対象契約に係る業務の実施体制及びサービスの内容を記載した書面</w:t>
       </w:r>
     </w:p>
     <w:p>
       <w:pPr>
-        <w:pStyle w:val="Heading6"/>
+        <w:pStyle w:val="ListBullet"/>
         <w:ind w:left="880"/>
       </w:pPr>
       <w:r>
         <w:t>十八</w:t>
-      </w:r>
-    </w:p>
-    <w:p>
-      <w:pPr>
-        <w:ind w:left="880"/>
-      </w:pPr>
-      <w:r>
+        <w:br/>
         <w:t>その他改正法附則第四条第十一項において読み替えて準用する法第百三十九条第二項の規定による審査をするため参考となるべき事項を記載した書類</w:t>
       </w:r>
     </w:p>
@@ -6048,6 +4606,8 @@
       </w:pPr>
       <w:r>
         <w:t>移転業者の行政庁は、改正法附則第四条第十一項において読み替えて準用する法第百三十九条第一項の規定による認可の申請を受けたときは、直ちに、その旨を当該申請に係る保険契約の移転について前項第十五号の規定により意見書を作成した行政機関に通知するものとする。</w:t>
+        <w:br/>
+        <w:t>当該申請について処分をしたときも同様とする。</w:t>
       </w:r>
     </w:p>
     <w:p>
@@ -6065,69 +4625,45 @@
     </w:p>
     <w:p>
       <w:pPr>
-        <w:pStyle w:val="Heading6"/>
+        <w:pStyle w:val="ListBullet"/>
         <w:ind w:left="880"/>
       </w:pPr>
       <w:r>
         <w:t>一</w:t>
-      </w:r>
-    </w:p>
-    <w:p>
-      <w:pPr>
-        <w:ind w:left="880"/>
-      </w:pPr>
-      <w:r>
+        <w:br/>
         <w:t>保険契約の移転の目的及び移転対象契約の選定基準が保険契約者等の保護に欠けるおそれのないものであること。</w:t>
       </w:r>
     </w:p>
     <w:p>
       <w:pPr>
-        <w:pStyle w:val="Heading6"/>
+        <w:pStyle w:val="ListBullet"/>
         <w:ind w:left="880"/>
       </w:pPr>
       <w:r>
         <w:t>二</w:t>
-      </w:r>
-    </w:p>
-    <w:p>
-      <w:pPr>
-        <w:ind w:left="880"/>
-      </w:pPr>
-      <w:r>
+        <w:br/>
         <w:t>保険契約の移転後において、移転業者を保険者とする保険契約及び移転先会社を保険者とする保険契約に係る責任準備金が保険数理に基づき合理的かつ妥当な方法により積み立てられることが見込まれること。</w:t>
       </w:r>
     </w:p>
     <w:p>
       <w:pPr>
-        <w:pStyle w:val="Heading6"/>
+        <w:pStyle w:val="ListBullet"/>
         <w:ind w:left="880"/>
       </w:pPr>
       <w:r>
         <w:t>三</w:t>
-      </w:r>
-    </w:p>
-    <w:p>
-      <w:pPr>
-        <w:ind w:left="880"/>
-      </w:pPr>
-      <w:r>
+        <w:br/>
         <w:t>保険契約の移転後において、次のイからニまでに掲げる移転先会社の区分に応じ、当該イからニまでに定める準備金が適正に積み立てられることが見込まれること。</w:t>
       </w:r>
     </w:p>
     <w:p>
       <w:pPr>
-        <w:pStyle w:val="Heading6"/>
+        <w:pStyle w:val="ListBullet"/>
         <w:ind w:left="880"/>
       </w:pPr>
       <w:r>
         <w:t>四</w:t>
-      </w:r>
-    </w:p>
-    <w:p>
-      <w:pPr>
-        <w:ind w:left="880"/>
-      </w:pPr>
-      <w:r>
+        <w:br/>
         <w:t>保険契約の移転後において、移転先会社（認可特定保険業者を除く。）の保険金等の支払能力の充実の状況が保険数理に基づき適当であると見込まれること。</w:t>
       </w:r>
     </w:p>
@@ -6163,35 +4699,23 @@
     </w:p>
     <w:p>
       <w:pPr>
-        <w:pStyle w:val="Heading6"/>
+        <w:pStyle w:val="ListBullet"/>
         <w:ind w:left="880"/>
       </w:pPr>
       <w:r>
         <w:t>一</w:t>
-      </w:r>
-    </w:p>
-    <w:p>
-      <w:pPr>
-        <w:ind w:left="880"/>
-      </w:pPr>
-      <w:r>
+        <w:br/>
         <w:t>改正法附則第四条第十一項において読み替えて準用する法第百三十七条第一項から第三項までの規定（同条第一項ただし書の規定を除く。）による手続の経過</w:t>
       </w:r>
     </w:p>
     <w:p>
       <w:pPr>
-        <w:pStyle w:val="Heading6"/>
+        <w:pStyle w:val="ListBullet"/>
         <w:ind w:left="880"/>
       </w:pPr>
       <w:r>
         <w:t>二</w:t>
-      </w:r>
-    </w:p>
-    <w:p>
-      <w:pPr>
-        <w:ind w:left="880"/>
-      </w:pPr>
-      <w:r>
+        <w:br/>
         <w:t>移転先会社の商号、名称又は氏名及び本店、主たる事務所又は日本における主たる店舗の所在地</w:t>
       </w:r>
     </w:p>
@@ -6210,53 +4734,47 @@
     </w:p>
     <w:p>
       <w:pPr>
-        <w:pStyle w:val="Heading6"/>
+        <w:pStyle w:val="ListBullet"/>
         <w:ind w:left="880"/>
       </w:pPr>
       <w:r>
         <w:t>一</w:t>
-      </w:r>
-    </w:p>
-    <w:p>
-      <w:pPr>
-        <w:ind w:left="880"/>
-      </w:pPr>
-      <w:r>
+        <w:br/>
         <w:t>法第四条第二項第二号から第四号までに掲げる書類又は法第百八十七条第三項第二号から第四号までに掲げる書類</w:t>
-      </w:r>
-    </w:p>
-    <w:p>
-      <w:pPr>
-        <w:pStyle w:val="Heading6"/>
+        <w:br/>
+        <w:br/>
+        <w:br/>
+        <w:t>法第百二十三条第一項（法第二百七条において準用する場合を含む。）の規定による認可又は法第百二十三条第二項（法第二百七条において準用する場合を含む。）の変更</w:t>
+      </w:r>
+    </w:p>
+    <w:p>
+      <w:pPr>
+        <w:pStyle w:val="ListBullet"/>
         <w:ind w:left="880"/>
       </w:pPr>
       <w:r>
         <w:t>二</w:t>
-      </w:r>
-    </w:p>
-    <w:p>
-      <w:pPr>
-        <w:ind w:left="880"/>
-      </w:pPr>
-      <w:r>
+        <w:br/>
         <w:t>法第二百七十二条の二第二項第二号から第四号までに掲げる書類</w:t>
-      </w:r>
-    </w:p>
-    <w:p>
-      <w:pPr>
-        <w:pStyle w:val="Heading6"/>
+        <w:br/>
+        <w:br/>
+        <w:br/>
+        <w:t>法第二百七十二条の十九第一項の変更</w:t>
+      </w:r>
+    </w:p>
+    <w:p>
+      <w:pPr>
+        <w:pStyle w:val="ListBullet"/>
         <w:ind w:left="880"/>
       </w:pPr>
       <w:r>
         <w:t>三</w:t>
-      </w:r>
-    </w:p>
-    <w:p>
-      <w:pPr>
-        <w:ind w:left="880"/>
-      </w:pPr>
-      <w:r>
+        <w:br/>
         <w:t>事業方法書等</w:t>
+        <w:br/>
+        <w:br/>
+        <w:br/>
+        <w:t>改正法附則第四条第一項及び第二項において読み替えて準用する法第百二十三条第一項の規定による認可又は同条第二項の届出</w:t>
       </w:r>
     </w:p>
     <w:p>
@@ -6282,154 +4800,100 @@
     </w:p>
     <w:p>
       <w:pPr>
-        <w:pStyle w:val="Heading6"/>
+        <w:pStyle w:val="ListBullet"/>
         <w:ind w:left="880"/>
       </w:pPr>
       <w:r>
         <w:t>一</w:t>
-      </w:r>
-    </w:p>
-    <w:p>
-      <w:pPr>
-        <w:ind w:left="880"/>
-      </w:pPr>
-      <w:r>
+        <w:br/>
         <w:t>理由書</w:t>
       </w:r>
     </w:p>
     <w:p>
       <w:pPr>
-        <w:pStyle w:val="Heading6"/>
+        <w:pStyle w:val="ListBullet"/>
         <w:ind w:left="880"/>
       </w:pPr>
       <w:r>
         <w:t>二</w:t>
-      </w:r>
-    </w:p>
-    <w:p>
-      <w:pPr>
-        <w:ind w:left="880"/>
-      </w:pPr>
-      <w:r>
+        <w:br/>
         <w:t>事業の譲渡又は譲受け（以下この条において「事業譲渡等」という。）に係る契約の内容を記載した書面</w:t>
       </w:r>
     </w:p>
     <w:p>
       <w:pPr>
-        <w:pStyle w:val="Heading6"/>
+        <w:pStyle w:val="ListBullet"/>
         <w:ind w:left="880"/>
       </w:pPr>
       <w:r>
         <w:t>三</w:t>
-      </w:r>
-    </w:p>
-    <w:p>
-      <w:pPr>
-        <w:ind w:left="880"/>
-      </w:pPr>
-      <w:r>
+        <w:br/>
         <w:t>当事者である認可特定保険業者の社員総会又は評議員会の議事録その他必要な手続があったことを証する書面</w:t>
       </w:r>
     </w:p>
     <w:p>
       <w:pPr>
-        <w:pStyle w:val="Heading6"/>
+        <w:pStyle w:val="ListBullet"/>
         <w:ind w:left="880"/>
       </w:pPr>
       <w:r>
         <w:t>四</w:t>
-      </w:r>
-    </w:p>
-    <w:p>
-      <w:pPr>
-        <w:ind w:left="880"/>
-      </w:pPr>
-      <w:r>
+        <w:br/>
         <w:t>当事者である認可特定保険業者の貸借対照表</w:t>
       </w:r>
     </w:p>
     <w:p>
       <w:pPr>
-        <w:pStyle w:val="Heading6"/>
+        <w:pStyle w:val="ListBullet"/>
         <w:ind w:left="880"/>
       </w:pPr>
       <w:r>
         <w:t>五</w:t>
-      </w:r>
-    </w:p>
-    <w:p>
-      <w:pPr>
-        <w:ind w:left="880"/>
-      </w:pPr>
-      <w:r>
+        <w:br/>
         <w:t>譲渡しようとする事業又は譲り受けようとする事業に係る損益の状況を記載した書面</w:t>
       </w:r>
     </w:p>
     <w:p>
       <w:pPr>
-        <w:pStyle w:val="Heading6"/>
+        <w:pStyle w:val="ListBullet"/>
         <w:ind w:left="880"/>
       </w:pPr>
       <w:r>
         <w:t>六</w:t>
-      </w:r>
-    </w:p>
-    <w:p>
-      <w:pPr>
-        <w:ind w:left="880"/>
-      </w:pPr>
-      <w:r>
+        <w:br/>
         <w:t>認可特定保険業者が特定保険業を譲り受ける事業譲渡等の認可の申請の場合にあっては、次に掲げる事項を記載した書面</w:t>
       </w:r>
     </w:p>
     <w:p>
       <w:pPr>
-        <w:pStyle w:val="Heading6"/>
+        <w:pStyle w:val="ListBullet"/>
         <w:ind w:left="880"/>
       </w:pPr>
       <w:r>
         <w:t>七</w:t>
-      </w:r>
-    </w:p>
-    <w:p>
-      <w:pPr>
-        <w:ind w:left="880"/>
-      </w:pPr>
-      <w:r>
+        <w:br/>
         <w:t>当該事業譲渡等を行った後における認可特定保険業者が子会社等を有する場合には、当該認可特定保険業者及び当該子会社等の収支の見込みを記載した書類</w:t>
       </w:r>
     </w:p>
     <w:p>
       <w:pPr>
-        <w:pStyle w:val="Heading6"/>
+        <w:pStyle w:val="ListBullet"/>
         <w:ind w:left="880"/>
       </w:pPr>
       <w:r>
         <w:t>八</w:t>
-      </w:r>
-    </w:p>
-    <w:p>
-      <w:pPr>
-        <w:ind w:left="880"/>
-      </w:pPr>
-      <w:r>
+        <w:br/>
         <w:t>当該事業の譲渡により当該認可特定保険業者の子会社が子会社でなくなる場合には、当該子会社の名称を記載した書類</w:t>
       </w:r>
     </w:p>
     <w:p>
       <w:pPr>
-        <w:pStyle w:val="Heading6"/>
+        <w:pStyle w:val="ListBullet"/>
         <w:ind w:left="880"/>
       </w:pPr>
       <w:r>
         <w:t>九</w:t>
-      </w:r>
-    </w:p>
-    <w:p>
-      <w:pPr>
-        <w:ind w:left="880"/>
-      </w:pPr>
-      <w:r>
+        <w:br/>
         <w:t>その他参考となるべき事項を記載した書類</w:t>
       </w:r>
     </w:p>
@@ -6486,137 +4950,89 @@
     </w:p>
     <w:p>
       <w:pPr>
-        <w:pStyle w:val="Heading6"/>
+        <w:pStyle w:val="ListBullet"/>
         <w:ind w:left="880"/>
       </w:pPr>
       <w:r>
         <w:t>一</w:t>
-      </w:r>
-    </w:p>
-    <w:p>
-      <w:pPr>
-        <w:ind w:left="880"/>
-      </w:pPr>
-      <w:r>
+        <w:br/>
         <w:t>理由書</w:t>
       </w:r>
     </w:p>
     <w:p>
       <w:pPr>
-        <w:pStyle w:val="Heading6"/>
+        <w:pStyle w:val="ListBullet"/>
         <w:ind w:left="880"/>
       </w:pPr>
       <w:r>
         <w:t>二</w:t>
-      </w:r>
-    </w:p>
-    <w:p>
-      <w:pPr>
-        <w:ind w:left="880"/>
-      </w:pPr>
-      <w:r>
+        <w:br/>
         <w:t>管理委託契約（改正法附則第四条第十四項において読み替えて準用する法第百四十四条第一項の契約をいう。次条第二項第二号及び第三項において同じ。）に係る契約書</w:t>
       </w:r>
     </w:p>
     <w:p>
       <w:pPr>
-        <w:pStyle w:val="Heading6"/>
+        <w:pStyle w:val="ListBullet"/>
         <w:ind w:left="880"/>
       </w:pPr>
       <w:r>
         <w:t>三</w:t>
-      </w:r>
-    </w:p>
-    <w:p>
-      <w:pPr>
-        <w:ind w:left="880"/>
-      </w:pPr>
-      <w:r>
+        <w:br/>
         <w:t>委託業者及び受託会社（改正法附則第四条第十四項において読み替えて準用する法第百四十四条第一項に規定する受託会社をいう。以下この条及び次条において同じ。）（外国保険会社等を除く。）の株主総会等（改正法附則第四条第十四項において読み替えて準用する法第百四十四条第二項に規定する株主総会等をいう。次条第二項第三号において同じ。）の議事録</w:t>
       </w:r>
     </w:p>
     <w:p>
       <w:pPr>
-        <w:pStyle w:val="Heading6"/>
+        <w:pStyle w:val="ListBullet"/>
         <w:ind w:left="880"/>
       </w:pPr>
       <w:r>
         <w:t>四</w:t>
-      </w:r>
-    </w:p>
-    <w:p>
-      <w:pPr>
-        <w:ind w:left="880"/>
-      </w:pPr>
-      <w:r>
+        <w:br/>
         <w:t>委託業者及び受託会社の貸借対照表</w:t>
       </w:r>
     </w:p>
     <w:p>
       <w:pPr>
-        <w:pStyle w:val="Heading6"/>
+        <w:pStyle w:val="ListBullet"/>
         <w:ind w:left="880"/>
       </w:pPr>
       <w:r>
         <w:t>五</w:t>
-      </w:r>
-    </w:p>
-    <w:p>
-      <w:pPr>
-        <w:ind w:left="880"/>
-      </w:pPr>
-      <w:r>
+        <w:br/>
         <w:t>管理の委託をしようとする業務及び財産に係る損益の状況を記載した書面</w:t>
       </w:r>
     </w:p>
     <w:p>
       <w:pPr>
-        <w:pStyle w:val="Heading6"/>
+        <w:pStyle w:val="ListBullet"/>
         <w:ind w:left="880"/>
       </w:pPr>
       <w:r>
         <w:t>六</w:t>
-      </w:r>
-    </w:p>
-    <w:p>
-      <w:pPr>
-        <w:ind w:left="880"/>
-      </w:pPr>
-      <w:r>
+        <w:br/>
         <w:t>受託会社が委託業者の業務及び財産の管理を行う方法並びに受託会社が改正法附則第四条第十四項において読み替えて準用する法第百四十八条第一項の規定による表示をする方法を記載した書面</w:t>
       </w:r>
     </w:p>
     <w:p>
       <w:pPr>
-        <w:pStyle w:val="Heading6"/>
+        <w:pStyle w:val="ListBullet"/>
         <w:ind w:left="880"/>
       </w:pPr>
       <w:r>
         <w:t>七</w:t>
-      </w:r>
-    </w:p>
-    <w:p>
-      <w:pPr>
-        <w:ind w:left="880"/>
-      </w:pPr>
-      <w:r>
+        <w:br/>
         <w:t>次のイからハまでに掲げる受託会社の区分に応じ、当該イからハまでに定める行政機関が作成した書面であって、当該認可の申請に係る業務及び財産の管理の委託が改正法附則第四条第十四項において読み替えて準用する法第百四十五条第二項第一号（受託会社に係る部分に限る。）及び第二号に掲げる基準に適合する旨の意見が記載されたもの（当該行政機関が委託業者の行政庁と同一であるときを除く。）</w:t>
       </w:r>
     </w:p>
     <w:p>
       <w:pPr>
-        <w:pStyle w:val="Heading6"/>
+        <w:pStyle w:val="ListBullet"/>
         <w:ind w:left="880"/>
       </w:pPr>
       <w:r>
         <w:t>八</w:t>
-      </w:r>
-    </w:p>
-    <w:p>
-      <w:pPr>
-        <w:ind w:left="880"/>
-      </w:pPr>
-      <w:r>
+        <w:br/>
         <w:t>その他改正法附則第四条第十四項において読み替えて準用する法第百四十五条第二項の規定による審査をするため参考となるべき事項を記載した書類</w:t>
       </w:r>
     </w:p>
@@ -6635,6 +5051,8 @@
       </w:pPr>
       <w:r>
         <w:t>委託業者の行政庁は、改正法附則第四条第十四項において読み替えて準用する法第百四十五条第一項の規定による認可の申請を受けたときは、直ちに、その旨を当該申請に係る業務及び財産の管理の委託について前項第七号の規定により意見書を作成した行政機関に通知するものとする。</w:t>
+        <w:br/>
+        <w:t>当該申請について処分をしたときも同様とする。</w:t>
       </w:r>
     </w:p>
     <w:p>
@@ -6669,137 +5087,89 @@
     </w:p>
     <w:p>
       <w:pPr>
-        <w:pStyle w:val="Heading6"/>
+        <w:pStyle w:val="ListBullet"/>
         <w:ind w:left="880"/>
       </w:pPr>
       <w:r>
         <w:t>一</w:t>
-      </w:r>
-    </w:p>
-    <w:p>
-      <w:pPr>
-        <w:ind w:left="880"/>
-      </w:pPr>
-      <w:r>
+        <w:br/>
         <w:t>理由書</w:t>
       </w:r>
     </w:p>
     <w:p>
       <w:pPr>
-        <w:pStyle w:val="Heading6"/>
+        <w:pStyle w:val="ListBullet"/>
         <w:ind w:left="880"/>
       </w:pPr>
       <w:r>
         <w:t>二</w:t>
-      </w:r>
-    </w:p>
-    <w:p>
-      <w:pPr>
-        <w:ind w:left="880"/>
-      </w:pPr>
-      <w:r>
+        <w:br/>
         <w:t>管理委託契約に定めた事項の変更の認可の申請をする場合においては、変更後の管理委託契約書</w:t>
       </w:r>
     </w:p>
     <w:p>
       <w:pPr>
-        <w:pStyle w:val="Heading6"/>
+        <w:pStyle w:val="ListBullet"/>
         <w:ind w:left="880"/>
       </w:pPr>
       <w:r>
         <w:t>三</w:t>
-      </w:r>
-    </w:p>
-    <w:p>
-      <w:pPr>
-        <w:ind w:left="880"/>
-      </w:pPr>
-      <w:r>
+        <w:br/>
         <w:t>委託業者及び受託会社（外国保険会社等を除く。）の株主総会等の議事録</w:t>
       </w:r>
     </w:p>
     <w:p>
       <w:pPr>
-        <w:pStyle w:val="Heading6"/>
+        <w:pStyle w:val="ListBullet"/>
         <w:ind w:left="880"/>
       </w:pPr>
       <w:r>
         <w:t>四</w:t>
-      </w:r>
-    </w:p>
-    <w:p>
-      <w:pPr>
-        <w:ind w:left="880"/>
-      </w:pPr>
-      <w:r>
+        <w:br/>
         <w:t>委託業者及び受託会社の貸借対照表</w:t>
       </w:r>
     </w:p>
     <w:p>
       <w:pPr>
-        <w:pStyle w:val="Heading6"/>
+        <w:pStyle w:val="ListBullet"/>
         <w:ind w:left="880"/>
       </w:pPr>
       <w:r>
         <w:t>五</w:t>
-      </w:r>
-    </w:p>
-    <w:p>
-      <w:pPr>
-        <w:ind w:left="880"/>
-      </w:pPr>
-      <w:r>
+        <w:br/>
         <w:t>管理の委託をしている業務及び財産に係る損益の状況を記載した書面</w:t>
       </w:r>
     </w:p>
     <w:p>
       <w:pPr>
-        <w:pStyle w:val="Heading6"/>
+        <w:pStyle w:val="ListBullet"/>
         <w:ind w:left="880"/>
       </w:pPr>
       <w:r>
         <w:t>六</w:t>
-      </w:r>
-    </w:p>
-    <w:p>
-      <w:pPr>
-        <w:ind w:left="880"/>
-      </w:pPr>
-      <w:r>
+        <w:br/>
         <w:t>管理の委託をする業務及び財産の範囲に係る変更の認可を申請する場合においては、当該変更後に管理の委託をしようとする業務及び財産に係る損益の状況を記載した書面</w:t>
       </w:r>
     </w:p>
     <w:p>
       <w:pPr>
-        <w:pStyle w:val="Heading6"/>
+        <w:pStyle w:val="ListBullet"/>
         <w:ind w:left="880"/>
       </w:pPr>
       <w:r>
         <w:t>七</w:t>
-      </w:r>
-    </w:p>
-    <w:p>
-      <w:pPr>
-        <w:ind w:left="880"/>
-      </w:pPr>
-      <w:r>
+        <w:br/>
         <w:t>前条第二項第七号イからハまでに掲げる受託会社の区分に応じ、当該イからハまでに定める行政機関が作成した書面であって、当該変更又は解除の認可の申請に係る業務及び財産の管理の委託が改正法附則第四条第十四項において読み替えて準用する法第百四十五条第二項第一号（受託会社に係る部分に限る。）及び第二号に掲げる基準に適合する旨（解除の認可の申請の場合にあっては、既存の業務及び財産の管理の委託がこれらの基準のいずれかに適合しなくなった旨）の意見が記載されたもの（当該行政機関が委託業者の行政庁と同一であるときを除く。）</w:t>
       </w:r>
     </w:p>
     <w:p>
       <w:pPr>
-        <w:pStyle w:val="Heading6"/>
+        <w:pStyle w:val="ListBullet"/>
         <w:ind w:left="880"/>
       </w:pPr>
       <w:r>
         <w:t>八</w:t>
-      </w:r>
-    </w:p>
-    <w:p>
-      <w:pPr>
-        <w:ind w:left="880"/>
-      </w:pPr>
-      <w:r>
+        <w:br/>
         <w:t>その他参考となるべき事項を記載した書類</w:t>
       </w:r>
     </w:p>
@@ -6818,6 +5188,8 @@
       </w:pPr>
       <w:r>
         <w:t>委託業者の行政庁は、改正法附則第四条第十四項において読み替えて準用する法第百四十九条第二項の規定による認可の申請を受けたときは、直ちに、その旨を当該申請に係る管理委託契約の変更又は解除について前項第七号の規定により意見書を作成した行政機関に通知するものとする。</w:t>
+        <w:br/>
+        <w:t>当該申請について処分をしたときも同様とする。</w:t>
       </w:r>
     </w:p>
     <w:p>
@@ -6851,53 +5223,47 @@
     </w:p>
     <w:p>
       <w:pPr>
-        <w:pStyle w:val="Heading6"/>
+        <w:pStyle w:val="ListBullet"/>
         <w:ind w:left="880"/>
       </w:pPr>
       <w:r>
         <w:t>一</w:t>
-      </w:r>
-    </w:p>
-    <w:p>
-      <w:pPr>
-        <w:ind w:left="880"/>
-      </w:pPr>
-      <w:r>
+        <w:br/>
         <w:t>解散についての社員総会の決議</w:t>
-      </w:r>
-    </w:p>
-    <w:p>
-      <w:pPr>
-        <w:pStyle w:val="Heading6"/>
+        <w:br/>
+        <w:br/>
+        <w:br/>
+        <w:t>次に掲げる書類</w:t>
+      </w:r>
+    </w:p>
+    <w:p>
+      <w:pPr>
+        <w:pStyle w:val="ListBullet"/>
         <w:ind w:left="880"/>
       </w:pPr>
       <w:r>
         <w:t>二</w:t>
-      </w:r>
-    </w:p>
-    <w:p>
-      <w:pPr>
-        <w:ind w:left="880"/>
-      </w:pPr>
-      <w:r>
+        <w:br/>
         <w:t>特定保険業の廃止についての社員総会又は評議員会の決議</w:t>
-      </w:r>
-    </w:p>
-    <w:p>
-      <w:pPr>
-        <w:pStyle w:val="Heading6"/>
+        <w:br/>
+        <w:br/>
+        <w:br/>
+        <w:t>次に掲げる書類</w:t>
+      </w:r>
+    </w:p>
+    <w:p>
+      <w:pPr>
+        <w:pStyle w:val="ListBullet"/>
         <w:ind w:left="880"/>
       </w:pPr>
       <w:r>
         <w:t>三</w:t>
-      </w:r>
-    </w:p>
-    <w:p>
-      <w:pPr>
-        <w:ind w:left="880"/>
-      </w:pPr>
-      <w:r>
+        <w:br/>
         <w:t>認可特定保険業者を全部又は一部の当事者とする合併</w:t>
+        <w:br/>
+        <w:br/>
+        <w:br/>
+        <w:t>次に掲げる書類</w:t>
       </w:r>
     </w:p>
     <w:p>
@@ -6936,69 +5302,45 @@
     </w:p>
     <w:p>
       <w:pPr>
-        <w:pStyle w:val="Heading6"/>
+        <w:pStyle w:val="ListBullet"/>
         <w:ind w:left="880"/>
       </w:pPr>
       <w:r>
         <w:t>一</w:t>
-      </w:r>
-    </w:p>
-    <w:p>
-      <w:pPr>
-        <w:ind w:left="880"/>
-      </w:pPr>
-      <w:r>
+        <w:br/>
         <w:t>吸収合併消滅法人（一般社団法人及び一般財団法人に関する法律第二百四十四条第一号に規定する吸収合併消滅法人をいう。以下この節において同じ。）（清算法人（同法第二百七条に規定する清算法人をいう。次号及び第八十三条第四号において同じ。）を除く。）についての最終事業年度に係る一般社団法人及び一般財団法人に関する法律施行規則（平成十九年法務省令第二十八号）第七十五条第二項に規定する計算書類等（認可特定保険業者にあっては、別紙様式第一号第一から第四までにより作成した事業報告書、附属明細書、貸借対照表及び損益計算書を含む。）の内容</w:t>
       </w:r>
     </w:p>
     <w:p>
       <w:pPr>
-        <w:pStyle w:val="Heading6"/>
+        <w:pStyle w:val="ListBullet"/>
         <w:ind w:left="880"/>
       </w:pPr>
       <w:r>
         <w:t>二</w:t>
-      </w:r>
-    </w:p>
-    <w:p>
-      <w:pPr>
-        <w:ind w:left="880"/>
-      </w:pPr>
-      <w:r>
+        <w:br/>
         <w:t>吸収合併消滅法人（清算法人に限る。）が一般社団法人及び一般財団法人に関する法律第二百二十五条第一項の規定により作成した貸借対照表</w:t>
       </w:r>
     </w:p>
     <w:p>
       <w:pPr>
-        <w:pStyle w:val="Heading6"/>
+        <w:pStyle w:val="ListBullet"/>
         <w:ind w:left="880"/>
       </w:pPr>
       <w:r>
         <w:t>三</w:t>
-      </w:r>
-    </w:p>
-    <w:p>
-      <w:pPr>
-        <w:ind w:left="880"/>
-      </w:pPr>
-      <w:r>
+        <w:br/>
         <w:t>吸収合併消滅法人の保険契約者の吸収合併後における権利に関する事項</w:t>
       </w:r>
     </w:p>
     <w:p>
       <w:pPr>
-        <w:pStyle w:val="Heading6"/>
+        <w:pStyle w:val="ListBullet"/>
         <w:ind w:left="880"/>
       </w:pPr>
       <w:r>
         <w:t>四</w:t>
-      </w:r>
-    </w:p>
-    <w:p>
-      <w:pPr>
-        <w:ind w:left="880"/>
-      </w:pPr>
-      <w:r>
+        <w:br/>
         <w:t>吸収合併契約備置開始日（一般社団法人及び一般財団法人に関する法律第二百四十六条第二項に規定する吸収合併契約備置開始日をいう。）後、前三号に掲げる事項に変更が生じたときは、変更後の当該事項</w:t>
       </w:r>
     </w:p>
@@ -7017,52 +5359,34 @@
     </w:p>
     <w:p>
       <w:pPr>
-        <w:pStyle w:val="Heading6"/>
+        <w:pStyle w:val="ListBullet"/>
         <w:ind w:left="880"/>
       </w:pPr>
       <w:r>
         <w:t>一</w:t>
-      </w:r>
-    </w:p>
-    <w:p>
-      <w:pPr>
-        <w:ind w:left="880"/>
-      </w:pPr>
-      <w:r>
+        <w:br/>
         <w:t>吸収合併存続法人（一般社団法人及び一般財団法人に関する法律第二百四十四条第一号に規定する吸収合併存続法人をいう。以下この節において同じ。）についての最終事業年度に係る一般社団法人及び一般財団法人に関する法律施行規則第七十五条第二項に規定する計算書類等並びに別紙様式第一号第一から第四までにより作成した事業報告書、附属明細書、貸借対照表及び損益計算書の内容</w:t>
       </w:r>
     </w:p>
     <w:p>
       <w:pPr>
-        <w:pStyle w:val="Heading6"/>
+        <w:pStyle w:val="ListBullet"/>
         <w:ind w:left="880"/>
       </w:pPr>
       <w:r>
         <w:t>二</w:t>
-      </w:r>
-    </w:p>
-    <w:p>
-      <w:pPr>
-        <w:ind w:left="880"/>
-      </w:pPr>
-      <w:r>
+        <w:br/>
         <w:t>吸収合併消滅法人の保険契約者の吸収合併後における権利に関する事項</w:t>
       </w:r>
     </w:p>
     <w:p>
       <w:pPr>
-        <w:pStyle w:val="Heading6"/>
+        <w:pStyle w:val="ListBullet"/>
         <w:ind w:left="880"/>
       </w:pPr>
       <w:r>
         <w:t>三</w:t>
-      </w:r>
-    </w:p>
-    <w:p>
-      <w:pPr>
-        <w:ind w:left="880"/>
-      </w:pPr>
-      <w:r>
+        <w:br/>
         <w:t>吸収合併契約備置開始日（一般社団法人及び一般財団法人に関する法律第二百五十条第二項に規定する吸収合併契約備置開始日をいう。）後吸収合併が効力を生ずるまでの間に、前二号に掲げる事項に変更が生じたときは、変更後の当該事項</w:t>
       </w:r>
     </w:p>
@@ -7081,87 +5405,77 @@
     </w:p>
     <w:p>
       <w:pPr>
-        <w:pStyle w:val="Heading6"/>
+        <w:pStyle w:val="ListBullet"/>
         <w:ind w:left="880"/>
       </w:pPr>
       <w:r>
         <w:t>一</w:t>
-      </w:r>
-    </w:p>
-    <w:p>
-      <w:pPr>
-        <w:ind w:left="880"/>
-      </w:pPr>
-      <w:r>
+        <w:br/>
         <w:t>最終事業年度に係る貸借対照表又はその要旨につき公告対象法人（吸収合併消滅法人又は吸収合併存続法人をいう。以下この条において同じ。）が一般社団法人及び一般財団法人に関する法律第百二十八条第一項又は第二項の規定（同法第百九十九条において準用する場合を含む。）により公告をしている場合</w:t>
-      </w:r>
-    </w:p>
-    <w:p>
-      <w:pPr>
-        <w:pStyle w:val="Heading6"/>
+        <w:br/>
+        <w:br/>
+        <w:br/>
+        <w:t>次に掲げるもの</w:t>
+      </w:r>
+    </w:p>
+    <w:p>
+      <w:pPr>
+        <w:pStyle w:val="ListBullet"/>
         <w:ind w:left="880"/>
       </w:pPr>
       <w:r>
         <w:t>二</w:t>
-      </w:r>
-    </w:p>
-    <w:p>
-      <w:pPr>
-        <w:ind w:left="880"/>
-      </w:pPr>
-      <w:r>
+        <w:br/>
         <w:t>最終事業年度に係る貸借対照表につき公告対象法人が一般社団法人及び一般財団法人に関する法律第百二十八条第三項（同法第百九十九条において準用する場合を含む。）の規定による措置をとっている場合</w:t>
-      </w:r>
-    </w:p>
-    <w:p>
-      <w:pPr>
-        <w:pStyle w:val="Heading6"/>
+        <w:br/>
+        <w:br/>
+        <w:br/>
+        <w:t>同法第三百一条第二項第十三号又は第三百二条第二項第十一号に掲げる事項</w:t>
+      </w:r>
+    </w:p>
+    <w:p>
+      <w:pPr>
+        <w:pStyle w:val="ListBullet"/>
         <w:ind w:left="880"/>
       </w:pPr>
       <w:r>
         <w:t>三</w:t>
-      </w:r>
-    </w:p>
-    <w:p>
-      <w:pPr>
-        <w:ind w:left="880"/>
-      </w:pPr>
-      <w:r>
+        <w:br/>
         <w:t>公告対象法人につき最終事業年度がない場合</w:t>
-      </w:r>
-    </w:p>
-    <w:p>
-      <w:pPr>
-        <w:pStyle w:val="Heading6"/>
+        <w:br/>
+        <w:br/>
+        <w:br/>
+        <w:t>その旨</w:t>
+      </w:r>
+    </w:p>
+    <w:p>
+      <w:pPr>
+        <w:pStyle w:val="ListBullet"/>
         <w:ind w:left="880"/>
       </w:pPr>
       <w:r>
         <w:t>四</w:t>
-      </w:r>
-    </w:p>
-    <w:p>
-      <w:pPr>
-        <w:ind w:left="880"/>
-      </w:pPr>
-      <w:r>
+        <w:br/>
         <w:t>公告対象法人が清算法人である場合</w:t>
-      </w:r>
-    </w:p>
-    <w:p>
-      <w:pPr>
-        <w:pStyle w:val="Heading6"/>
+        <w:br/>
+        <w:br/>
+        <w:br/>
+        <w:t>その旨</w:t>
+      </w:r>
+    </w:p>
+    <w:p>
+      <w:pPr>
+        <w:pStyle w:val="ListBullet"/>
         <w:ind w:left="880"/>
       </w:pPr>
       <w:r>
         <w:t>五</w:t>
-      </w:r>
-    </w:p>
-    <w:p>
-      <w:pPr>
-        <w:ind w:left="880"/>
-      </w:pPr>
-      <w:r>
+        <w:br/>
         <w:t>前各号に掲げる場合以外の場合</w:t>
+        <w:br/>
+        <w:br/>
+        <w:br/>
+        <w:t>一般社団法人及び一般財団法人に関する法律第百二十八条第二項の規定による貸借対照表の要旨の内容</w:t>
       </w:r>
     </w:p>
     <w:p>
@@ -7192,35 +5506,23 @@
     </w:p>
     <w:p>
       <w:pPr>
-        <w:pStyle w:val="Heading6"/>
+        <w:pStyle w:val="ListBullet"/>
         <w:ind w:left="880"/>
       </w:pPr>
       <w:r>
         <w:t>一</w:t>
-      </w:r>
-    </w:p>
-    <w:p>
-      <w:pPr>
-        <w:ind w:left="880"/>
-      </w:pPr>
-      <w:r>
+        <w:br/>
         <w:t>改正法附則第四条第十七項において読み替えて準用する法第百六十五条の二十四第二項の官報による公告（次号において「公告」という。）の時において被保険者のために積み立てるべき金額</w:t>
       </w:r>
     </w:p>
     <w:p>
       <w:pPr>
-        <w:pStyle w:val="Heading6"/>
+        <w:pStyle w:val="ListBullet"/>
         <w:ind w:left="880"/>
       </w:pPr>
       <w:r>
         <w:t>二</w:t>
-      </w:r>
-    </w:p>
-    <w:p>
-      <w:pPr>
-        <w:ind w:left="880"/>
-      </w:pPr>
-      <w:r>
+        <w:br/>
         <w:t>未経過期間（保険契約に定めた保険期間のうち、公告の時において、まだ経過していない期間をいう。）に対応する保険料の金額</w:t>
       </w:r>
     </w:p>
@@ -7239,52 +5541,34 @@
     </w:p>
     <w:p>
       <w:pPr>
-        <w:pStyle w:val="Heading6"/>
+        <w:pStyle w:val="ListBullet"/>
         <w:ind w:left="880"/>
       </w:pPr>
       <w:r>
         <w:t>一</w:t>
-      </w:r>
-    </w:p>
-    <w:p>
-      <w:pPr>
-        <w:ind w:left="880"/>
-      </w:pPr>
-      <w:r>
+        <w:br/>
         <w:t>次に掲げる手続の経過</w:t>
       </w:r>
     </w:p>
     <w:p>
       <w:pPr>
-        <w:pStyle w:val="Heading6"/>
+        <w:pStyle w:val="ListBullet"/>
         <w:ind w:left="880"/>
       </w:pPr>
       <w:r>
         <w:t>二</w:t>
-      </w:r>
-    </w:p>
-    <w:p>
-      <w:pPr>
-        <w:ind w:left="880"/>
-      </w:pPr>
-      <w:r>
+        <w:br/>
         <w:t>吸収合併がその効力を生ずる日</w:t>
       </w:r>
     </w:p>
     <w:p>
       <w:pPr>
-        <w:pStyle w:val="Heading6"/>
+        <w:pStyle w:val="ListBullet"/>
         <w:ind w:left="880"/>
       </w:pPr>
       <w:r>
         <w:t>三</w:t>
-      </w:r>
-    </w:p>
-    <w:p>
-      <w:pPr>
-        <w:ind w:left="880"/>
-      </w:pPr>
-      <w:r>
+        <w:br/>
         <w:t>合併後存続する認可特定保険業者の主たる事務所の所在地</w:t>
       </w:r>
     </w:p>
@@ -7303,35 +5587,23 @@
     </w:p>
     <w:p>
       <w:pPr>
-        <w:pStyle w:val="Heading6"/>
+        <w:pStyle w:val="ListBullet"/>
         <w:ind w:left="880"/>
       </w:pPr>
       <w:r>
         <w:t>一</w:t>
-      </w:r>
-    </w:p>
-    <w:p>
-      <w:pPr>
-        <w:ind w:left="880"/>
-      </w:pPr>
-      <w:r>
+        <w:br/>
         <w:t>次に掲げる手続の経過</w:t>
       </w:r>
     </w:p>
     <w:p>
       <w:pPr>
-        <w:pStyle w:val="Heading6"/>
+        <w:pStyle w:val="ListBullet"/>
         <w:ind w:left="880"/>
       </w:pPr>
       <w:r>
         <w:t>二</w:t>
-      </w:r>
-    </w:p>
-    <w:p>
-      <w:pPr>
-        <w:ind w:left="880"/>
-      </w:pPr>
-      <w:r>
+        <w:br/>
         <w:t>合併後存続する認可特定保険業者における一般社団法人及び一般財団法人に関する法律第二百五十三条第一項の規定により作成する書面又は電磁的記録に記載又は記録がされた事項</w:t>
       </w:r>
     </w:p>
@@ -7380,290 +5652,188 @@
     </w:p>
     <w:p>
       <w:pPr>
-        <w:pStyle w:val="Heading6"/>
+        <w:pStyle w:val="ListBullet"/>
         <w:ind w:left="880"/>
       </w:pPr>
       <w:r>
         <w:t>一</w:t>
-      </w:r>
-    </w:p>
-    <w:p>
-      <w:pPr>
-        <w:ind w:left="880"/>
-      </w:pPr>
-      <w:r>
+        <w:br/>
         <w:t>理由書</w:t>
       </w:r>
     </w:p>
     <w:p>
       <w:pPr>
-        <w:pStyle w:val="Heading6"/>
+        <w:pStyle w:val="ListBullet"/>
         <w:ind w:left="880"/>
       </w:pPr>
       <w:r>
         <w:t>二</w:t>
-      </w:r>
-    </w:p>
-    <w:p>
-      <w:pPr>
-        <w:ind w:left="880"/>
-      </w:pPr>
-      <w:r>
+        <w:br/>
         <w:t>合併契約の内容を記載した書面</w:t>
       </w:r>
     </w:p>
     <w:p>
       <w:pPr>
-        <w:pStyle w:val="Heading6"/>
+        <w:pStyle w:val="ListBullet"/>
         <w:ind w:left="880"/>
       </w:pPr>
       <w:r>
         <w:t>三</w:t>
-      </w:r>
-    </w:p>
-    <w:p>
-      <w:pPr>
-        <w:ind w:left="880"/>
-      </w:pPr>
-      <w:r>
+        <w:br/>
         <w:t>当事者である認可特定保険業者の社員総会又は評議員会の議事録その他必要な手続があったことを証する書面</w:t>
       </w:r>
     </w:p>
     <w:p>
       <w:pPr>
-        <w:pStyle w:val="Heading6"/>
+        <w:pStyle w:val="ListBullet"/>
         <w:ind w:left="880"/>
       </w:pPr>
       <w:r>
         <w:t>四</w:t>
-      </w:r>
-    </w:p>
-    <w:p>
-      <w:pPr>
-        <w:ind w:left="880"/>
-      </w:pPr>
-      <w:r>
+        <w:br/>
         <w:t>各当事者の財産目録並びに貸借対照表及び損益計算書</w:t>
       </w:r>
     </w:p>
     <w:p>
       <w:pPr>
-        <w:pStyle w:val="Heading6"/>
+        <w:pStyle w:val="ListBullet"/>
         <w:ind w:left="880"/>
       </w:pPr>
       <w:r>
         <w:t>五</w:t>
-      </w:r>
-    </w:p>
-    <w:p>
-      <w:pPr>
-        <w:ind w:left="880"/>
-      </w:pPr>
-      <w:r>
+        <w:br/>
         <w:t>当事者である特定保険業を行う者が二以上の合併の認可の申請の場合にあっては、次に掲げる事項を記載した書面</w:t>
       </w:r>
     </w:p>
     <w:p>
       <w:pPr>
-        <w:pStyle w:val="Heading6"/>
+        <w:pStyle w:val="ListBullet"/>
         <w:ind w:left="880"/>
       </w:pPr>
       <w:r>
         <w:t>六</w:t>
-      </w:r>
-    </w:p>
-    <w:p>
-      <w:pPr>
-        <w:ind w:left="880"/>
-      </w:pPr>
-      <w:r>
+        <w:br/>
         <w:t>当事者である特定保険業を行う者を保険者とする保険契約について、その種類ごとに保険契約者の数、保険契約の件数及び保険金額の合計額並びに責任準備金の額又はこれに相当する額を記載した書面</w:t>
       </w:r>
     </w:p>
     <w:p>
       <w:pPr>
-        <w:pStyle w:val="Heading6"/>
+        <w:pStyle w:val="ListBullet"/>
         <w:ind w:left="880"/>
       </w:pPr>
       <w:r>
         <w:t>七</w:t>
-      </w:r>
-    </w:p>
-    <w:p>
-      <w:pPr>
-        <w:ind w:left="880"/>
-      </w:pPr>
-      <w:r>
+        <w:br/>
         <w:t>合併後存続する認可特定保険業者の合併後の事業方法書等（当該合併により事業方法書等に定めた事項に変更がある場合に限る。）</w:t>
       </w:r>
     </w:p>
     <w:p>
       <w:pPr>
-        <w:pStyle w:val="Heading6"/>
+        <w:pStyle w:val="ListBullet"/>
         <w:ind w:left="880"/>
       </w:pPr>
       <w:r>
         <w:t>八</w:t>
-      </w:r>
-    </w:p>
-    <w:p>
-      <w:pPr>
-        <w:ind w:left="880"/>
-      </w:pPr>
-      <w:r>
+        <w:br/>
         <w:t>合併後存続する認可特定保険業者の合併後における収支の見込みを記載した書面</w:t>
       </w:r>
     </w:p>
     <w:p>
       <w:pPr>
-        <w:pStyle w:val="Heading6"/>
+        <w:pStyle w:val="ListBullet"/>
         <w:ind w:left="880"/>
       </w:pPr>
       <w:r>
         <w:t>九</w:t>
-      </w:r>
-    </w:p>
-    <w:p>
-      <w:pPr>
-        <w:ind w:left="880"/>
-      </w:pPr>
-      <w:r>
+        <w:br/>
         <w:t>合併費用を記載した書面</w:t>
       </w:r>
     </w:p>
     <w:p>
       <w:pPr>
-        <w:pStyle w:val="Heading6"/>
+        <w:pStyle w:val="ListBullet"/>
         <w:ind w:left="880"/>
       </w:pPr>
       <w:r>
         <w:t>十</w:t>
-      </w:r>
-    </w:p>
-    <w:p>
-      <w:pPr>
-        <w:ind w:left="880"/>
-      </w:pPr>
-      <w:r>
+        <w:br/>
         <w:t>改正法附則第四条第十七項において読み替えて準用する法第百六十五条の二十四第二項の規定による官報による公告及び当該合併認可特定保険業者の定款で定めた公告方法による公告又は催告をしたこと並びに異議を述べた保険契約者（当該官報による公告の時において既に保険金請求権等が生じている保険契約（当該保険金請求権等に係る支払により消滅することとなるものに限る。）に係る保険契約者に限る。）その他の債権者があるときは、その者に対し弁済し、若しくは担保を提供し、若しくは信託したこと又は合併をしてもその者を害するおそれがないことを証する書面</w:t>
       </w:r>
     </w:p>
     <w:p>
       <w:pPr>
-        <w:pStyle w:val="Heading6"/>
+        <w:pStyle w:val="ListBullet"/>
         <w:ind w:left="880"/>
       </w:pPr>
       <w:r>
         <w:t>十一</w:t>
-      </w:r>
-    </w:p>
-    <w:p>
-      <w:pPr>
-        <w:ind w:left="880"/>
-      </w:pPr>
-      <w:r>
+        <w:br/>
         <w:t>改正法附則第四条第十七項において読み替えて準用する法第百六十五条の二十四第二項第四号の期間内に異議を述べた保険契約者の数が同条第六項の保険契約者の総数の五分の一を超えなかったことを証する書面又はその者の第八十五条に定める金額が改正法附則第四条第十七項において読み替えて準用する法第百六十五条の二十四第六項の金額の総額の五分の一を超えなかったことを証する書面</w:t>
       </w:r>
     </w:p>
     <w:p>
       <w:pPr>
-        <w:pStyle w:val="Heading6"/>
+        <w:pStyle w:val="ListBullet"/>
         <w:ind w:left="880"/>
       </w:pPr>
       <w:r>
         <w:t>十二</w:t>
-      </w:r>
-    </w:p>
-    <w:p>
-      <w:pPr>
-        <w:ind w:left="880"/>
-      </w:pPr>
-      <w:r>
+        <w:br/>
         <w:t>一般社団法人及び一般財団法人に関する法律第二百四十九条第二項の規定による公告をしたときは、これを証する書面</w:t>
       </w:r>
     </w:p>
     <w:p>
       <w:pPr>
-        <w:pStyle w:val="Heading6"/>
+        <w:pStyle w:val="ListBullet"/>
         <w:ind w:left="880"/>
       </w:pPr>
       <w:r>
         <w:t>十三</w:t>
-      </w:r>
-    </w:p>
-    <w:p>
-      <w:pPr>
-        <w:ind w:left="880"/>
-      </w:pPr>
-      <w:r>
+        <w:br/>
         <w:t>当事者の従前の定款</w:t>
       </w:r>
     </w:p>
     <w:p>
       <w:pPr>
-        <w:pStyle w:val="Heading6"/>
+        <w:pStyle w:val="ListBullet"/>
         <w:ind w:left="880"/>
       </w:pPr>
       <w:r>
         <w:t>十四</w:t>
-      </w:r>
-    </w:p>
-    <w:p>
-      <w:pPr>
-        <w:ind w:left="880"/>
-      </w:pPr>
-      <w:r>
+        <w:br/>
         <w:t>合併に際して就任する理事又は監事があるときは、就任を承諾したことを証する書面及びこれらの者の履歴書</w:t>
       </w:r>
     </w:p>
     <w:p>
       <w:pPr>
-        <w:pStyle w:val="Heading6"/>
+        <w:pStyle w:val="ListBullet"/>
         <w:ind w:left="880"/>
       </w:pPr>
       <w:r>
         <w:t>十五</w:t>
-      </w:r>
-    </w:p>
-    <w:p>
-      <w:pPr>
-        <w:ind w:left="880"/>
-      </w:pPr>
-      <w:r>
+        <w:br/>
         <w:t>吸収合併存続法人が改正法附則第四条第一項及び第二項において読み替えて準用する法第百二十条第一項の規定により保険計理人の選任を要する者である場合には、吸収合併消滅法人（特定保険業を行う者に限る。）の保険契約に係る責任準備金又はこれに相当する額が保険数理に基づき合理的かつ妥当な方法により積み立てられているかどうかについて、当該吸収合併存続法人の保険計理人が確認した結果を記載した意見書</w:t>
       </w:r>
     </w:p>
     <w:p>
       <w:pPr>
-        <w:pStyle w:val="Heading6"/>
+        <w:pStyle w:val="ListBullet"/>
         <w:ind w:left="880"/>
       </w:pPr>
       <w:r>
         <w:t>十六</w:t>
-      </w:r>
-    </w:p>
-    <w:p>
-      <w:pPr>
-        <w:ind w:left="880"/>
-      </w:pPr>
-      <w:r>
+        <w:br/>
         <w:t>次のイからニまでに掲げる吸収合併消滅法人の区分に応じ、当該イからニまでに定める行政機関が作成した書面であって、当該合併が改正法附則第四条第十七項において読み替えて準用する法第百六十七条第二項第一号（吸収合併消滅法人に係る部分に限る。）に掲げる基準に適合する旨の意見が記載されたもの（当該行政機関が吸収合併存続法人の行政庁と同一であるときを除く。）</w:t>
       </w:r>
     </w:p>
     <w:p>
       <w:pPr>
-        <w:pStyle w:val="Heading6"/>
+        <w:pStyle w:val="ListBullet"/>
         <w:ind w:left="880"/>
       </w:pPr>
       <w:r>
         <w:t>十七</w:t>
-      </w:r>
-    </w:p>
-    <w:p>
-      <w:pPr>
-        <w:ind w:left="880"/>
-      </w:pPr>
-      <w:r>
+        <w:br/>
         <w:t>その他改正法附則第四条第十七項において読み替えて準用する法第百六十七条第二項の規定による審査をするため参考となるべき事項を記載した書類</w:t>
       </w:r>
     </w:p>
@@ -7682,6 +5852,8 @@
       </w:pPr>
       <w:r>
         <w:t>吸収合併存続法人の行政庁は、改正法附則第四条第十七項において読み替えて準用する法第百六十七条第一項の認可の申請を受けたときは、直ちに、その旨を当該申請に係る合併について前項第十六号の規定により意見書を作成した行政機関に通知するものとする。</w:t>
+        <w:br/>
+        <w:t>当該申請について処分をしたときも同様とする。</w:t>
       </w:r>
     </w:p>
     <w:p>
@@ -7763,35 +5935,23 @@
     </w:p>
     <w:p>
       <w:pPr>
-        <w:pStyle w:val="Heading6"/>
+        <w:pStyle w:val="ListBullet"/>
         <w:ind w:left="880"/>
       </w:pPr>
       <w:r>
         <w:t>一</w:t>
-      </w:r>
-    </w:p>
-    <w:p>
-      <w:pPr>
-        <w:ind w:left="880"/>
-      </w:pPr>
-      <w:r>
+        <w:br/>
         <w:t>理由書</w:t>
       </w:r>
     </w:p>
     <w:p>
       <w:pPr>
-        <w:pStyle w:val="Heading6"/>
+        <w:pStyle w:val="ListBullet"/>
         <w:ind w:left="880"/>
       </w:pPr>
       <w:r>
         <w:t>二</w:t>
-      </w:r>
-    </w:p>
-    <w:p>
-      <w:pPr>
-        <w:ind w:left="880"/>
-      </w:pPr>
-      <w:r>
+        <w:br/>
         <w:t>前項の許可をすべき場合であることを証する書面</w:t>
       </w:r>
     </w:p>
@@ -7857,120 +6017,78 @@
     </w:p>
     <w:p>
       <w:pPr>
-        <w:pStyle w:val="Heading6"/>
+        <w:pStyle w:val="ListBullet"/>
         <w:ind w:left="880"/>
       </w:pPr>
       <w:r>
         <w:t>一</w:t>
-      </w:r>
-    </w:p>
-    <w:p>
-      <w:pPr>
-        <w:ind w:left="880"/>
-      </w:pPr>
-      <w:r>
+        <w:br/>
         <w:t>何らの名義によってするかを問わず、改正法附則第四条の二において読み替えて準用する法第三百条第一項第五号に掲げる行為の同項の規定による禁止を免れる行為</w:t>
       </w:r>
     </w:p>
     <w:p>
       <w:pPr>
-        <w:pStyle w:val="Heading6"/>
+        <w:pStyle w:val="ListBullet"/>
         <w:ind w:left="880"/>
       </w:pPr>
       <w:r>
         <w:t>二</w:t>
-      </w:r>
-    </w:p>
-    <w:p>
-      <w:pPr>
-        <w:ind w:left="880"/>
-      </w:pPr>
-      <w:r>
+        <w:br/>
         <w:t>保険契約者又は被保険者に対して、威迫し、又は業務上の地位等を不当に利用して保険契約の申込みをさせ、又は既に成立している保険契約を消滅させる行為</w:t>
       </w:r>
     </w:p>
     <w:p>
       <w:pPr>
-        <w:pStyle w:val="Heading6"/>
+        <w:pStyle w:val="ListBullet"/>
         <w:ind w:left="880"/>
       </w:pPr>
       <w:r>
         <w:t>三</w:t>
-      </w:r>
-    </w:p>
-    <w:p>
-      <w:pPr>
-        <w:ind w:left="880"/>
-      </w:pPr>
-      <w:r>
+        <w:br/>
         <w:t>認可特定保険業者との間で保険契約を締結することを条件として当該認可特定保険業者の子会社等が当該保険契約に係る保険契約者又は被保険者に対して信用を供与し、又は信用の供与を約していることを知りながら、当該保険契約者に対して当該保険契約の申込みをさせる行為</w:t>
       </w:r>
     </w:p>
     <w:p>
       <w:pPr>
-        <w:pStyle w:val="Heading6"/>
+        <w:pStyle w:val="ListBullet"/>
         <w:ind w:left="880"/>
       </w:pPr>
       <w:r>
         <w:t>四</w:t>
-      </w:r>
-    </w:p>
-    <w:p>
-      <w:pPr>
-        <w:ind w:left="880"/>
-      </w:pPr>
-      <w:r>
+        <w:br/>
         <w:t>保険契約者若しくは被保険者又は不特定の者に対して、保険契約等に関する事項であってその判断に影響を及ぼすこととなる重要なものにつき、誤解させるおそれのあることを告げ、又は表示する行為</w:t>
       </w:r>
     </w:p>
     <w:p>
       <w:pPr>
-        <w:pStyle w:val="Heading6"/>
+        <w:pStyle w:val="ListBullet"/>
         <w:ind w:left="880"/>
       </w:pPr>
       <w:r>
         <w:t>五</w:t>
-      </w:r>
-    </w:p>
-    <w:p>
-      <w:pPr>
-        <w:ind w:left="880"/>
-      </w:pPr>
-      <w:r>
+        <w:br/>
         <w:t>保険契約者に対して、保険契約に係る保険の種類又は認可特定保険業者の名称を他のものと誤解させるおそれのあることを告げる行為</w:t>
       </w:r>
     </w:p>
     <w:p>
       <w:pPr>
-        <w:pStyle w:val="Heading6"/>
+        <w:pStyle w:val="ListBullet"/>
         <w:ind w:left="880"/>
       </w:pPr>
       <w:r>
         <w:t>六</w:t>
-      </w:r>
-    </w:p>
-    <w:p>
-      <w:pPr>
-        <w:ind w:left="880"/>
-      </w:pPr>
-      <w:r>
+        <w:br/>
         <w:t>保険代理店が、その取り扱う個人である顧客に関する情報の安全管理、従業者の監督及び当該情報の取扱いを委託する場合にはその委託先の監督について、当該情報の漏えい、滅失又は毀損の防止を図るために必要かつ適切な措置を怠ること。</w:t>
       </w:r>
     </w:p>
     <w:p>
       <w:pPr>
-        <w:pStyle w:val="Heading6"/>
+        <w:pStyle w:val="ListBullet"/>
         <w:ind w:left="880"/>
       </w:pPr>
       <w:r>
         <w:t>七</w:t>
-      </w:r>
-    </w:p>
-    <w:p>
-      <w:pPr>
-        <w:ind w:left="880"/>
-      </w:pPr>
-      <w:r>
+        <w:br/>
         <w:t>保険代理店が、その業務上取り扱う個人である顧客に関する人種、信条、門地、本籍地、保健医療又は犯罪経歴についての情報その他の特別の非公開情報（その業務上知り得た公表されていない情報をいう。）を、当該業務の適切な運営の確保その他必要と認められる目的以外の目的のために利用しないことを確保するための措置を怠ること。</w:t>
       </w:r>
     </w:p>
@@ -8044,52 +6162,34 @@
     </w:p>
     <w:p>
       <w:pPr>
-        <w:pStyle w:val="Heading6"/>
+        <w:pStyle w:val="ListBullet"/>
         <w:ind w:left="880"/>
       </w:pPr>
       <w:r>
         <w:t>一</w:t>
-      </w:r>
-    </w:p>
-    <w:p>
-      <w:pPr>
-        <w:ind w:left="880"/>
-      </w:pPr>
-      <w:r>
+        <w:br/>
         <w:t>郵便を利用する方法</w:t>
       </w:r>
     </w:p>
     <w:p>
       <w:pPr>
-        <w:pStyle w:val="Heading6"/>
+        <w:pStyle w:val="ListBullet"/>
         <w:ind w:left="880"/>
       </w:pPr>
       <w:r>
         <w:t>二</w:t>
-      </w:r>
-    </w:p>
-    <w:p>
-      <w:pPr>
-        <w:ind w:left="880"/>
-      </w:pPr>
-      <w:r>
+        <w:br/>
         <w:t>ファクシミリ装置その他これに準ずる通信機器又は情報処理の用に供する機器を利用する方法</w:t>
       </w:r>
     </w:p>
     <w:p>
       <w:pPr>
-        <w:pStyle w:val="Heading6"/>
+        <w:pStyle w:val="ListBullet"/>
         <w:ind w:left="880"/>
       </w:pPr>
       <w:r>
         <w:t>三</w:t>
-      </w:r>
-    </w:p>
-    <w:p>
-      <w:pPr>
-        <w:ind w:left="880"/>
-      </w:pPr>
-      <w:r>
+        <w:br/>
         <w:t>認可特定保険業者が設置した機器を利用する方法</w:t>
       </w:r>
     </w:p>
@@ -8108,35 +6208,23 @@
     </w:p>
     <w:p>
       <w:pPr>
-        <w:pStyle w:val="Heading6"/>
+        <w:pStyle w:val="ListBullet"/>
         <w:ind w:left="880"/>
       </w:pPr>
       <w:r>
         <w:t>一</w:t>
-      </w:r>
-    </w:p>
-    <w:p>
-      <w:pPr>
-        <w:ind w:left="880"/>
-      </w:pPr>
-      <w:r>
+        <w:br/>
         <w:t>電子情報処理組織を使用する方法のうちイ又はロに掲げるもの</w:t>
       </w:r>
     </w:p>
     <w:p>
       <w:pPr>
-        <w:pStyle w:val="Heading6"/>
+        <w:pStyle w:val="ListBullet"/>
         <w:ind w:left="880"/>
       </w:pPr>
       <w:r>
         <w:t>二</w:t>
-      </w:r>
-    </w:p>
-    <w:p>
-      <w:pPr>
-        <w:ind w:left="880"/>
-      </w:pPr>
-      <w:r>
+        <w:br/>
         <w:t>磁気ディスク、シー・ディー・ロムその他これらに準ずる方法により一定の事項を確実に記録しておくことができる物をもって調製するファイルに書面に記載すべき事項を記録したものを交付する方法</w:t>
       </w:r>
     </w:p>
@@ -8206,35 +6294,23 @@
     </w:p>
     <w:p>
       <w:pPr>
-        <w:pStyle w:val="Heading6"/>
+        <w:pStyle w:val="ListBullet"/>
         <w:ind w:left="880"/>
       </w:pPr>
       <w:r>
         <w:t>一</w:t>
-      </w:r>
-    </w:p>
-    <w:p>
-      <w:pPr>
-        <w:ind w:left="880"/>
-      </w:pPr>
-      <w:r>
+        <w:br/>
         <w:t>前条第一項各号に掲げる方法のうち認可特定保険業者が使用するもの</w:t>
       </w:r>
     </w:p>
     <w:p>
       <w:pPr>
-        <w:pStyle w:val="Heading6"/>
+        <w:pStyle w:val="ListBullet"/>
         <w:ind w:left="880"/>
       </w:pPr>
       <w:r>
         <w:t>二</w:t>
-      </w:r>
-    </w:p>
-    <w:p>
-      <w:pPr>
-        <w:ind w:left="880"/>
-      </w:pPr>
-      <w:r>
+        <w:br/>
         <w:t>ファイルへの記録の方式</w:t>
       </w:r>
     </w:p>
@@ -8292,6 +6368,8 @@
     <w:p>
       <w:r>
         <w:t>改正法附則第四条第一項において読み替えて準用する法第二百七十二条の二十三（改正法附則第四条第十七項において読み替えて準用する法第百七十九条第二項において準用する場合を含む。）の規定による検査をする職員が携帯すべきその身分を示す証票の様式は、別紙様式第三号のとおりとする。</w:t>
+        <w:br/>
+        <w:t>ただし、金融庁又は財務局若しくは福岡財務支局の職員が検査をするときに携帯すべき証票については、この限りでない。</w:t>
       </w:r>
     </w:p>
     <w:p>
@@ -8386,52 +6464,34 @@
     </w:p>
     <w:p>
       <w:pPr>
-        <w:pStyle w:val="Heading6"/>
+        <w:pStyle w:val="ListBullet"/>
         <w:ind w:left="880"/>
       </w:pPr>
       <w:r>
         <w:t>一</w:t>
-      </w:r>
-    </w:p>
-    <w:p>
-      <w:pPr>
-        <w:ind w:left="880"/>
-      </w:pPr>
-      <w:r>
+        <w:br/>
         <w:t>当該申請を補正するために要する期間</w:t>
       </w:r>
     </w:p>
     <w:p>
       <w:pPr>
-        <w:pStyle w:val="Heading6"/>
+        <w:pStyle w:val="ListBullet"/>
         <w:ind w:left="880"/>
       </w:pPr>
       <w:r>
         <w:t>二</w:t>
-      </w:r>
-    </w:p>
-    <w:p>
-      <w:pPr>
-        <w:ind w:left="880"/>
-      </w:pPr>
-      <w:r>
+        <w:br/>
         <w:t>当該申請をした者が当該申請の内容を変更するために要する期間</w:t>
       </w:r>
     </w:p>
     <w:p>
       <w:pPr>
-        <w:pStyle w:val="Heading6"/>
+        <w:pStyle w:val="ListBullet"/>
         <w:ind w:left="880"/>
       </w:pPr>
       <w:r>
         <w:t>三</w:t>
-      </w:r>
-    </w:p>
-    <w:p>
-      <w:pPr>
-        <w:ind w:left="880"/>
-      </w:pPr>
-      <w:r>
+        <w:br/>
         <w:t>当該申請をした者が当該申請に係る審査に必要と認められる資料を追加するために要する期間</w:t>
       </w:r>
     </w:p>
@@ -8476,52 +6536,34 @@
     </w:p>
     <w:p>
       <w:pPr>
-        <w:pStyle w:val="Heading6"/>
+        <w:pStyle w:val="ListBullet"/>
         <w:ind w:left="880"/>
       </w:pPr>
       <w:r>
         <w:t>一</w:t>
-      </w:r>
-    </w:p>
-    <w:p>
-      <w:pPr>
-        <w:ind w:left="880"/>
-      </w:pPr>
-      <w:r>
+        <w:br/>
         <w:t>公益社団法人日本アクチュアリー会の正会員であり、かつ、保険数理（年金数理を含む。次号及び第三号において同じ。）に関する業務に三年以上従事した者</w:t>
       </w:r>
     </w:p>
     <w:p>
       <w:pPr>
-        <w:pStyle w:val="Heading6"/>
+        <w:pStyle w:val="ListBullet"/>
         <w:ind w:left="880"/>
       </w:pPr>
       <w:r>
         <w:t>二</w:t>
-      </w:r>
-    </w:p>
-    <w:p>
-      <w:pPr>
-        <w:ind w:left="880"/>
-      </w:pPr>
-      <w:r>
+        <w:br/>
         <w:t>公益社団法人日本アクチュアリー会の準会員（資格試験のうち五科目以上に合格した者に限る。）であり、かつ、保険数理に関する業務に五年以上従事した者</w:t>
       </w:r>
     </w:p>
     <w:p>
       <w:pPr>
-        <w:pStyle w:val="Heading6"/>
+        <w:pStyle w:val="ListBullet"/>
         <w:ind w:left="880"/>
       </w:pPr>
       <w:r>
         <w:t>三</w:t>
-      </w:r>
-    </w:p>
-    <w:p>
-      <w:pPr>
-        <w:ind w:left="880"/>
-      </w:pPr>
-      <w:r>
+        <w:br/>
         <w:t>旧大学令（大正七年勅令第三百八十八号）又は学校教育法（昭和二十二年法律第二十六号）の規定による大学において数学を専攻する学科（大学設置基準（昭和三十一年文部省令第二十八号）第四条に規定する学科をいう。）その他これに準ずるものを卒業した者であり、かつ、保険数理に関する業務に五年以上従事した者</w:t>
       </w:r>
     </w:p>
@@ -8535,7 +6577,7 @@
         <w:pStyle w:val="Heading1"/>
       </w:pPr>
       <w:r>
-        <w:t>附　則（平成二四年七月一九日内閣府・総務省・法務省・文部科学省・厚生労働省・農林水産省・経済産業省・国土交通省・環境省令第一号）</w:t>
+        <w:t>附則（平成二四年七月一九日内閣府・総務省・法務省・文部科学省・厚生労働省・農林水産省・経済産業省・国土交通省・環境省令第一号）</w:t>
       </w:r>
     </w:p>
     <w:p>
@@ -8553,7 +6595,7 @@
         <w:pStyle w:val="Heading1"/>
       </w:pPr>
       <w:r>
-        <w:t>附　則（平成二五年三月二五日内閣府・総務省・法務省・文部科学省・厚生労働省・農林水産省・経済産業省・国土交通省・環境省令第一号）</w:t>
+        <w:t>附則（平成二五年三月二五日内閣府・総務省・法務省・文部科学省・厚生労働省・農林水産省・経済産業省・国土交通省・環境省令第一号）</w:t>
       </w:r>
     </w:p>
     <w:p>
@@ -8592,7 +6634,7 @@
         <w:pStyle w:val="Heading1"/>
       </w:pPr>
       <w:r>
-        <w:t>附　則（平成二六年一〇月二二日内閣府・総務省・法務省・文部科学省・厚生労働省・農林水産省・経済産業省・国土交通省・環境省令第一号）</w:t>
+        <w:t>附則（平成二六年一〇月二二日内閣府・総務省・法務省・文部科学省・厚生労働省・農林水産省・経済産業省・国土交通省・環境省令第一号）</w:t>
       </w:r>
     </w:p>
     <w:p>
@@ -8610,7 +6652,7 @@
         <w:pStyle w:val="Heading1"/>
       </w:pPr>
       <w:r>
-        <w:t>附　則（平成二七年四月二八日内閣府・総務省・法務省・文部科学省・厚生労働省・農林水産省・経済産業省・国土交通省・環境省令第一号）</w:t>
+        <w:t>附則（平成二七年四月二八日内閣府・総務省・法務省・文部科学省・厚生労働省・農林水産省・経済産業省・国土交通省・環境省令第一号）</w:t>
       </w:r>
     </w:p>
     <w:p>
@@ -8628,12 +6670,14 @@
         <w:pStyle w:val="Heading1"/>
       </w:pPr>
       <w:r>
-        <w:t>附　則（平成二七年五月二七日内閣府・総務省・法務省・文部科学省・厚生労働省・農林水産省・経済産業省・国土交通省・環境省令第二号）</w:t>
+        <w:t>附則（平成二七年五月二七日内閣府・総務省・法務省・文部科学省・厚生労働省・農林水産省・経済産業省・国土交通省・環境省令第二号）</w:t>
       </w:r>
     </w:p>
     <w:p>
       <w:r>
         <w:t>この命令は、保険業法等の一部を改正する法律（平成二十六年法律第四十五号）の施行の日（平成二十八年五月二十九日）から施行する。</w:t>
+        <w:br/>
+        <w:t>ただし、第一条の規定（認可特定保険業者等に関する命令第七十二条第二項第十五号ロ、第七十七条第二項第七号ロ、第八十九条第一項第十六号ハ及び第九十四条の改正規定を除く。）及び第二条の規定は、公布の日から施行する。</w:t>
       </w:r>
     </w:p>
     <w:p>
@@ -8646,7 +6690,7 @@
         <w:pStyle w:val="Heading1"/>
       </w:pPr>
       <w:r>
-        <w:t>附　則（平成二九年三月二四日内閣府・総務省・法務省・文部科学省・厚生労働省・農林水産省・経済産業省・国土交通省・環境省令第一号）</w:t>
+        <w:t>附則（平成二九年三月二四日内閣府・総務省・法務省・文部科学省・厚生労働省・農林水産省・経済産業省・国土交通省・環境省令第一号）</w:t>
       </w:r>
     </w:p>
     <w:p>
@@ -8664,7 +6708,7 @@
         <w:pStyle w:val="Heading1"/>
       </w:pPr>
       <w:r>
-        <w:t>附　則（令和元年六月二四日内閣府・総務省・法務省・文部科学省・厚生労働省・農林水産省・経済産業省・国土交通省・環境省令第一号）</w:t>
+        <w:t>附則（令和元年六月二四日内閣府・総務省・法務省・文部科学省・厚生労働省・農林水産省・経済産業省・国土交通省・環境省令第一号）</w:t>
       </w:r>
     </w:p>
     <w:p>
@@ -8682,7 +6726,7 @@
         <w:pStyle w:val="Heading1"/>
       </w:pPr>
       <w:r>
-        <w:t>附　則（令和元年一一月二一日内閣府・総務省・法務省・文部科学省・厚生労働省・農林水産省・経済産業省・国土交通省・環境省令第二号）</w:t>
+        <w:t>附則（令和元年一一月二一日内閣府・総務省・法務省・文部科学省・厚生労働省・農林水産省・経済産業省・国土交通省・環境省令第二号）</w:t>
       </w:r>
     </w:p>
     <w:p>
@@ -8700,7 +6744,7 @@
         <w:pStyle w:val="Heading1"/>
       </w:pPr>
       <w:r>
-        <w:t>附　則（令和二年一二月二三日内閣府・総務省・法務省・文部科学省・厚生労働省・農林水産省・経済産業省・国土交通省・環境省令第一号）</w:t>
+        <w:t>附則（令和二年一二月二三日内閣府・総務省・法務省・文部科学省・厚生労働省・農林水産省・経済産業省・国土交通省・環境省令第一号）</w:t>
       </w:r>
     </w:p>
     <w:p>
@@ -8718,7 +6762,7 @@
         <w:pStyle w:val="Heading1"/>
       </w:pPr>
       <w:r>
-        <w:t>附　則（令和三年二月三日内閣府・総務省・法務省・文部科学省・厚生労働省・農林水産省・経済産業省・国土交通省・環境省令第一号）</w:t>
+        <w:t>附則（令和三年二月三日内閣府・総務省・法務省・文部科学省・厚生労働省・農林水産省・経済産業省・国土交通省・環境省令第一号）</w:t>
       </w:r>
     </w:p>
     <w:p>
@@ -8736,7 +6780,7 @@
         <w:pStyle w:val="Heading1"/>
       </w:pPr>
       <w:r>
-        <w:t>附　則（令和三年三月二六日内閣府・総務省・法務省・文部科学省・厚生労働省・農林水産省・経済産業省・国土交通省・環境省令第二号）</w:t>
+        <w:t>附則（令和三年三月二六日内閣府・総務省・法務省・文部科学省・厚生労働省・農林水産省・経済産業省・国土交通省・環境省令第二号）</w:t>
       </w:r>
     </w:p>
     <w:p>
@@ -8763,6 +6807,8 @@
     <w:p>
       <w:r>
         <w:t>この命令による改正後の認可特定保険業者等に関する命令（以下「新命令」という。）別紙様式第一号第３記載上の注意１（５）の規定は、令和三年四月一日以後に開始する事業年度に係る業務報告書（保険業法等の一部を改正する法律附則第四条第一項及び第二項において読み替えて準用する保険業法第百十条第一項の規定による業務報告書をいう。以下同じ。）について適用し、同日前に開始する事業年度に係る業務報告書については、なお従前の例による。</w:t>
+        <w:br/>
+        <w:t>ただし、令和二年三月三十一日以後に終了する事業年度に係る業務報告書については、新命令の規定を適用することができる。</w:t>
       </w:r>
     </w:p>
     <w:p>
@@ -8780,6 +6826,8 @@
       </w:pPr>
       <w:r>
         <w:t>新命令別紙様式第一号第３記載上の注意１（２）○７及び同様式第４記載上の注意１（７）の規定は、令和三年四月一日以後に開始する事業年度に係る業務報告書について適用し、同日前に開始する事業年度に係る業務報告書については、なお従前の例による。</w:t>
+        <w:br/>
+        <w:t>ただし、令和二年四月一日以後に終了する事業年度に係る業務報告書については、新命令の規定を適用することができる。</w:t>
       </w:r>
     </w:p>
     <w:p>
@@ -8797,6 +6845,8 @@
       </w:pPr>
       <w:r>
         <w:t>新命令別紙様式第一号第３記載上の注意１（３）の規定は、この命令の施行の日以後に終了する事業年度に係る業務報告書について適用し、同日前に終了する事業年度に係る業務報告書については、なお従前の例による。</w:t>
+        <w:br/>
+        <w:t>ただし、令和二年三月三十一日以後に終了する事業年度に係る業務報告書については、新命令の規定を適用することができる。</w:t>
       </w:r>
     </w:p>
     <w:sectPr>
@@ -8819,7 +6869,7 @@
     </w:pPr>
     <w:r>
       <w:tab/>
-      <w:t>WeGov v0.1 - FTS141</w:t>
+      <w:t>WeGov v0.2 - FTS141</w:t>
     </w:r>
   </w:p>
 </w:ftr>
